--- a/schriftliche Arbeit/20170502_ETIC2_Masterarbeit_Stucki_A_v6.docx
+++ b/schriftliche Arbeit/20170502_ETIC2_Masterarbeit_Stucki_A_v6.docx
@@ -1,6 +1,6 @@
 
 <file path=word/document.xml><?xml version="1.0" encoding="utf-8"?>
-<w:document xmlns:wpc="http://schemas.microsoft.com/office/word/2010/wordprocessingCanvas" xmlns:cx="http://schemas.microsoft.com/office/drawing/2014/chartex" xmlns:cx1="http://schemas.microsoft.com/office/drawing/2015/9/8/chartex" xmlns:cx2="http://schemas.microsoft.com/office/drawing/2015/10/21/chartex" xmlns:cx3="http://schemas.microsoft.com/office/drawing/2016/5/9/chartex" xmlns:cx4="http://schemas.microsoft.com/office/drawing/2016/5/10/chartex" xmlns:cx5="http://schemas.microsoft.com/office/drawing/2016/5/11/chartex" xmlns:cx6="http://schemas.microsoft.com/office/drawing/2016/5/12/chartex" xmlns:cx7="http://schemas.microsoft.com/office/drawing/2016/5/13/chartex" xmlns:cx8="http://schemas.microsoft.com/office/drawing/2016/5/14/chartex" xmlns:mc="http://schemas.openxmlformats.org/markup-compatibility/2006" xmlns:aink="http://schemas.microsoft.com/office/drawing/2016/ink" xmlns:am3d="http://schemas.microsoft.com/office/drawing/2017/model3d" xmlns:o="urn:schemas-microsoft-com:office:office" xmlns:r="http://schemas.openxmlformats.org/officeDocument/2006/relationships" xmlns:m="http://schemas.openxmlformats.org/officeDocument/2006/math" xmlns:v="urn:schemas-microsoft-com:vml" xmlns:wp14="http://schemas.microsoft.com/office/word/2010/wordprocessingDrawing" xmlns:wp="http://schemas.openxmlformats.org/drawingml/2006/wordprocessingDrawing" xmlns:w10="urn:schemas-microsoft-com:office:word" xmlns:w="http://schemas.openxmlformats.org/wordprocessingml/2006/main" xmlns:w14="http://schemas.microsoft.com/office/word/2010/wordml" xmlns:w15="http://schemas.microsoft.com/office/word/2012/wordml" xmlns:w16se="http://schemas.microsoft.com/office/word/2015/wordml/symex" xmlns:wpg="http://schemas.microsoft.com/office/word/2010/wordprocessingGroup" xmlns:wpi="http://schemas.microsoft.com/office/word/2010/wordprocessingInk" xmlns:wne="http://schemas.microsoft.com/office/word/2006/wordml" xmlns:wps="http://schemas.microsoft.com/office/word/2010/wordprocessingShape" mc:Ignorable="w14 w15 w16se wp14">
+<w:document xmlns:wpc="http://schemas.microsoft.com/office/word/2010/wordprocessingCanvas" xmlns:cx="http://schemas.microsoft.com/office/drawing/2014/chartex" xmlns:cx1="http://schemas.microsoft.com/office/drawing/2015/9/8/chartex" xmlns:cx2="http://schemas.microsoft.com/office/drawing/2015/10/21/chartex" xmlns:cx3="http://schemas.microsoft.com/office/drawing/2016/5/9/chartex" xmlns:cx4="http://schemas.microsoft.com/office/drawing/2016/5/10/chartex" xmlns:cx5="http://schemas.microsoft.com/office/drawing/2016/5/11/chartex" xmlns:cx6="http://schemas.microsoft.com/office/drawing/2016/5/12/chartex" xmlns:cx7="http://schemas.microsoft.com/office/drawing/2016/5/13/chartex" xmlns:cx8="http://schemas.microsoft.com/office/drawing/2016/5/14/chartex" xmlns:mc="http://schemas.openxmlformats.org/markup-compatibility/2006" xmlns:aink="http://schemas.microsoft.com/office/drawing/2016/ink" xmlns:am3d="http://schemas.microsoft.com/office/drawing/2017/model3d" xmlns:o="urn:schemas-microsoft-com:office:office" xmlns:r="http://schemas.openxmlformats.org/officeDocument/2006/relationships" xmlns:m="http://schemas.openxmlformats.org/officeDocument/2006/math" xmlns:v="urn:schemas-microsoft-com:vml" xmlns:wp14="http://schemas.microsoft.com/office/word/2010/wordprocessingDrawing" xmlns:wp="http://schemas.openxmlformats.org/drawingml/2006/wordprocessingDrawing" xmlns:w10="urn:schemas-microsoft-com:office:word" xmlns:w="http://schemas.openxmlformats.org/wordprocessingml/2006/main" xmlns:w14="http://schemas.microsoft.com/office/word/2010/wordml" xmlns:w15="http://schemas.microsoft.com/office/word/2012/wordml" xmlns:w16cid="http://schemas.microsoft.com/office/word/2016/wordml/cid" xmlns:w16se="http://schemas.microsoft.com/office/word/2015/wordml/symex" xmlns:wpg="http://schemas.microsoft.com/office/word/2010/wordprocessingGroup" xmlns:wpi="http://schemas.microsoft.com/office/word/2010/wordprocessingInk" xmlns:wne="http://schemas.microsoft.com/office/word/2006/wordml" xmlns:wps="http://schemas.microsoft.com/office/word/2010/wordprocessingShape" mc:Ignorable="w14 w15 w16se w16cid wp14">
   <w:body>
     <w:bookmarkStart w:id="0" w:name="_MON_1555246536"/>
     <w:bookmarkEnd w:id="0"/>
@@ -32,7 +32,7 @@
           <v:shape id="_x0000_i1025" type="#_x0000_t75" style="width:453pt;height:695.7pt" o:ole="">
             <v:imagedata r:id="rId8" o:title=""/>
           </v:shape>
-          <o:OLEObject Type="Embed" ProgID="Word.Document.12" ShapeID="_x0000_i1025" DrawAspect="Content" ObjectID="_1559323246" r:id="rId9">
+          <o:OLEObject Type="Embed" ProgID="Word.Document.12" ShapeID="_x0000_i1025" DrawAspect="Content" ObjectID="_1559624953" r:id="rId9">
             <o:FieldCodes>\s</o:FieldCodes>
           </o:OLEObject>
         </w:object>
@@ -171,8 +171,6 @@
             <w:t>Inhalt</w:t>
           </w:r>
         </w:p>
-        <w:bookmarkStart w:id="1" w:name="_GoBack"/>
-        <w:bookmarkEnd w:id="1"/>
         <w:p>
           <w:pPr>
             <w:pStyle w:val="Verzeichnis1"/>
@@ -5432,22 +5430,22 @@
         </w:numPr>
         <w:ind w:left="432" w:hanging="432"/>
       </w:pPr>
-      <w:bookmarkStart w:id="2" w:name="_Toc485581362"/>
+      <w:bookmarkStart w:id="1" w:name="_Toc485581362"/>
       <w:r>
         <w:lastRenderedPageBreak/>
         <w:t>ETIC2 zur Verwaltung von Ventiltests</w:t>
       </w:r>
+      <w:bookmarkEnd w:id="1"/>
+    </w:p>
+    <w:p>
+      <w:pPr>
+        <w:pStyle w:val="berschrift1"/>
+      </w:pPr>
+      <w:bookmarkStart w:id="2" w:name="_Toc485581363"/>
+      <w:r>
+        <w:t>Einleitung (1 Seite)</w:t>
+      </w:r>
       <w:bookmarkEnd w:id="2"/>
-    </w:p>
-    <w:p>
-      <w:pPr>
-        <w:pStyle w:val="berschrift1"/>
-      </w:pPr>
-      <w:bookmarkStart w:id="3" w:name="_Toc485581363"/>
-      <w:r>
-        <w:t>Einleitung (1 Seite)</w:t>
-      </w:r>
-      <w:bookmarkEnd w:id="3"/>
     </w:p>
     <w:p>
       <w:pPr>
@@ -5497,12 +5495,12 @@
       <w:pPr>
         <w:pStyle w:val="berschrift1"/>
       </w:pPr>
-      <w:bookmarkStart w:id="4" w:name="_Toc485581364"/>
+      <w:bookmarkStart w:id="3" w:name="_Toc485581364"/>
       <w:r>
         <w:lastRenderedPageBreak/>
         <w:t>Grundlagen</w:t>
       </w:r>
-      <w:bookmarkEnd w:id="4"/>
+      <w:bookmarkEnd w:id="3"/>
     </w:p>
     <w:p>
       <w:pPr>
@@ -5517,44 +5515,52 @@
       <w:pPr>
         <w:pStyle w:val="berschrift2"/>
       </w:pPr>
-      <w:bookmarkStart w:id="5" w:name="_Toc485581365"/>
+      <w:bookmarkStart w:id="4" w:name="_Toc485581365"/>
       <w:r>
         <w:t>Situation</w:t>
       </w:r>
+      <w:bookmarkEnd w:id="4"/>
+    </w:p>
+    <w:p>
+      <w:pPr>
+        <w:rPr>
+          <w:lang w:eastAsia="de-DE" w:bidi="ar-SA"/>
+        </w:rPr>
+      </w:pPr>
+      <w:r>
+        <w:rPr>
+          <w:lang w:eastAsia="de-DE" w:bidi="ar-SA"/>
+        </w:rPr>
+        <w:t xml:space="preserve">In diesem Unterkapitel wird die zentrale Steuereinheit näher beschrieben. Dieses wird benötigt um ein Ventil steuern zu können. Das Verhalten wird </w:t>
+      </w:r>
+      <w:r>
+        <w:rPr>
+          <w:lang w:eastAsia="de-DE" w:bidi="ar-SA"/>
+        </w:rPr>
+        <w:t>durch die Software auf dem Controller übernommen, welche auf Anweisungen des Benutzers wartet. Dieses Verhalten werden durch Tests überprüft und erhöhen somit die Software Qualität.</w:t>
+      </w:r>
+    </w:p>
+    <w:p>
+      <w:pPr>
+        <w:pStyle w:val="berschrift3"/>
+      </w:pPr>
+      <w:bookmarkStart w:id="5" w:name="_Toc485581366"/>
+      <w:r>
+        <w:t>Controller</w:t>
+      </w:r>
       <w:bookmarkEnd w:id="5"/>
     </w:p>
     <w:p>
-      <w:pPr>
-        <w:rPr>
-          <w:lang w:eastAsia="de-DE" w:bidi="ar-SA"/>
-        </w:rPr>
-      </w:pPr>
-      <w:r>
-        <w:rPr>
-          <w:lang w:eastAsia="de-DE" w:bidi="ar-SA"/>
-        </w:rPr>
-        <w:t xml:space="preserve">In diesem Unterkapitel wird die zentrale Steuereinheit näher beschrieben. Dieses wird benötigt um ein Ventil steuern zu können. Das Verhalten wird </w:t>
-      </w:r>
-      <w:r>
-        <w:rPr>
-          <w:lang w:eastAsia="de-DE" w:bidi="ar-SA"/>
-        </w:rPr>
-        <w:t>durch die Software auf dem Controller übernommen, welche auf Anweisungen des Benutzers wartet. Dieses Verhalten werden durch Tests überprüft und erhöhen somit die Software Qualität.</w:t>
-      </w:r>
-    </w:p>
-    <w:p>
-      <w:pPr>
-        <w:pStyle w:val="berschrift3"/>
-      </w:pPr>
-      <w:bookmarkStart w:id="6" w:name="_Toc485581366"/>
-      <w:r>
-        <w:t>Controller</w:t>
-      </w:r>
-      <w:bookmarkEnd w:id="6"/>
-    </w:p>
-    <w:p>
-      <w:r>
-        <w:t>Die Firma VAT stellt Vakuumventile her für die Halbleiter- und Medizinalindustrie, die Forschung und Entwicklung sowie für die Automobilindustrie (VAT Group AG, 2017).</w:t>
+      <w:r>
+        <w:t xml:space="preserve">Die Firma VAT stellt Vakuumventile her für die Halbleiter- und </w:t>
+      </w:r>
+      <w:proofErr w:type="spellStart"/>
+      <w:r>
+        <w:t>Medizinalindustrie</w:t>
+      </w:r>
+      <w:proofErr w:type="spellEnd"/>
+      <w:r>
+        <w:t>, die Forschung und Entwicklung sowie für die Automobilindustrie (VAT Group AG, 2017).</w:t>
       </w:r>
       <w:r>
         <w:t xml:space="preserve"> VAT ist im Bereich der Her</w:t>
@@ -5710,12 +5716,12 @@
       <w:pPr>
         <w:pStyle w:val="Beschriftung"/>
       </w:pPr>
-      <w:bookmarkStart w:id="7" w:name="_Toc475725041"/>
-      <w:bookmarkStart w:id="8" w:name="_Toc475882805"/>
-      <w:bookmarkStart w:id="9" w:name="_Toc475890563"/>
-      <w:bookmarkStart w:id="10" w:name="_Toc475894233"/>
-      <w:bookmarkStart w:id="11" w:name="_Toc475894279"/>
-      <w:bookmarkStart w:id="12" w:name="_Toc485145474"/>
+      <w:bookmarkStart w:id="6" w:name="_Toc475725041"/>
+      <w:bookmarkStart w:id="7" w:name="_Toc475882805"/>
+      <w:bookmarkStart w:id="8" w:name="_Toc475890563"/>
+      <w:bookmarkStart w:id="9" w:name="_Toc475894233"/>
+      <w:bookmarkStart w:id="10" w:name="_Toc475894279"/>
+      <w:bookmarkStart w:id="11" w:name="_Toc485145474"/>
       <w:r>
         <w:t xml:space="preserve">Abbildung </w:t>
       </w:r>
@@ -5733,26 +5739,34 @@
       <w:r>
         <w:t xml:space="preserve"> Basiskonzept Ventil Controller</w:t>
       </w:r>
+      <w:bookmarkEnd w:id="6"/>
+      <w:r>
+        <w:t xml:space="preserve"> (</w:t>
+      </w:r>
+      <w:proofErr w:type="spellStart"/>
+      <w:r>
+        <w:t>Marugg</w:t>
+      </w:r>
+      <w:proofErr w:type="spellEnd"/>
+      <w:r>
+        <w:t>, 2010)</w:t>
+      </w:r>
       <w:bookmarkEnd w:id="7"/>
-      <w:r>
-        <w:t xml:space="preserve"> (Marugg, 2010)</w:t>
-      </w:r>
       <w:bookmarkEnd w:id="8"/>
       <w:bookmarkEnd w:id="9"/>
       <w:bookmarkEnd w:id="10"/>
       <w:bookmarkEnd w:id="11"/>
-      <w:bookmarkEnd w:id="12"/>
     </w:p>
     <w:p>
       <w:pPr>
         <w:pStyle w:val="berschrift3"/>
       </w:pPr>
-      <w:bookmarkStart w:id="13" w:name="_Toc485581367"/>
+      <w:bookmarkStart w:id="12" w:name="_Toc485581367"/>
       <w:r>
         <w:lastRenderedPageBreak/>
         <w:t>Firmware</w:t>
       </w:r>
-      <w:bookmarkEnd w:id="13"/>
+      <w:bookmarkEnd w:id="12"/>
     </w:p>
     <w:p>
       <w:pPr>
@@ -5816,12 +5830,14 @@
       <w:r>
         <w:t xml:space="preserve">, wie sie Abbildung </w:t>
       </w:r>
+      <w:proofErr w:type="spellStart"/>
       <w:r>
         <w:rPr>
           <w:b/>
         </w:rPr>
         <w:t>xy</w:t>
       </w:r>
+      <w:proofErr w:type="spellEnd"/>
       <w:r>
         <w:t xml:space="preserve"> zeigt</w:t>
       </w:r>
@@ -5839,11 +5855,11 @@
       <w:pPr>
         <w:pStyle w:val="berschrift3"/>
       </w:pPr>
-      <w:bookmarkStart w:id="14" w:name="_Toc485581368"/>
+      <w:bookmarkStart w:id="13" w:name="_Toc485581368"/>
       <w:r>
         <w:t>Test</w:t>
       </w:r>
-      <w:bookmarkEnd w:id="14"/>
+      <w:bookmarkEnd w:id="13"/>
     </w:p>
     <w:p>
       <w:pPr>
@@ -5879,7 +5895,21 @@
         <w:rPr>
           <w:lang w:val="de-DE"/>
         </w:rPr>
-        <w:t xml:space="preserve">In der Vergangenheit wurde diese Aufgabe vom Software Entwickler selbst übernommen. Dabei kam es immer wieder vor, dass die Zeit für die Überprüfung aus Zeitgründen sehr schmal ausfiel. Die Basis bilden Exel Listen mit </w:t>
+        <w:t xml:space="preserve">In der Vergangenheit wurde diese Aufgabe vom Software Entwickler selbst übernommen. Dabei kam es immer wieder vor, dass die Zeit für die Überprüfung aus Zeitgründen sehr schmal ausfiel. Die Basis bilden </w:t>
+      </w:r>
+      <w:proofErr w:type="spellStart"/>
+      <w:r>
+        <w:rPr>
+          <w:lang w:val="de-DE"/>
+        </w:rPr>
+        <w:t>Exel</w:t>
+      </w:r>
+      <w:proofErr w:type="spellEnd"/>
+      <w:r>
+        <w:rPr>
+          <w:lang w:val="de-DE"/>
+        </w:rPr>
+        <w:t xml:space="preserve"> Listen mit </w:t>
       </w:r>
       <w:r>
         <w:rPr>
@@ -5968,22 +5998,22 @@
       <w:pPr>
         <w:pStyle w:val="berschrift2"/>
       </w:pPr>
-      <w:bookmarkStart w:id="15" w:name="_Ref483477133"/>
-      <w:bookmarkStart w:id="16" w:name="_Ref485192302"/>
-      <w:bookmarkStart w:id="17" w:name="_Toc485581369"/>
+      <w:bookmarkStart w:id="14" w:name="_Ref483477133"/>
+      <w:bookmarkStart w:id="15" w:name="_Ref485192302"/>
+      <w:bookmarkStart w:id="16" w:name="_Toc485581369"/>
       <w:r>
         <w:lastRenderedPageBreak/>
         <w:t>Testumgebung (Ist-Zustand</w:t>
       </w:r>
+      <w:bookmarkEnd w:id="14"/>
+      <w:r>
+        <w:t>, Problemstellung</w:t>
+      </w:r>
+      <w:r>
+        <w:t>)</w:t>
+      </w:r>
       <w:bookmarkEnd w:id="15"/>
-      <w:r>
-        <w:t>, Problemstellung</w:t>
-      </w:r>
-      <w:r>
-        <w:t>)</w:t>
-      </w:r>
       <w:bookmarkEnd w:id="16"/>
-      <w:bookmarkEnd w:id="17"/>
       <w:r>
         <w:t xml:space="preserve"> </w:t>
       </w:r>
@@ -6086,9 +6116,9 @@
       <w:pPr>
         <w:pStyle w:val="Beschriftung"/>
       </w:pPr>
+      <w:bookmarkStart w:id="17" w:name="_Ref485567935"/>
       <w:bookmarkStart w:id="18" w:name="_Toc485145475"/>
       <w:bookmarkStart w:id="19" w:name="_Ref485567926"/>
-      <w:bookmarkStart w:id="20" w:name="_Ref485567935"/>
       <w:r>
         <w:t xml:space="preserve">Abbildung </w:t>
       </w:r>
@@ -6100,7 +6130,7 @@
           <w:t>2</w:t>
         </w:r>
       </w:fldSimple>
-      <w:bookmarkEnd w:id="20"/>
+      <w:bookmarkEnd w:id="17"/>
       <w:r>
         <w:t>: Ist-Zustand der Testumgebung</w:t>
       </w:r>
@@ -6111,11 +6141,11 @@
       <w:pPr>
         <w:pStyle w:val="berschrift3"/>
       </w:pPr>
-      <w:bookmarkStart w:id="21" w:name="_Toc485581370"/>
+      <w:bookmarkStart w:id="20" w:name="_Toc485581370"/>
       <w:r>
         <w:t>Ventil Hardware</w:t>
       </w:r>
-      <w:bookmarkEnd w:id="21"/>
+      <w:bookmarkEnd w:id="20"/>
     </w:p>
     <w:p>
       <w:pPr>
@@ -6199,20 +6229,13 @@
     </w:p>
     <w:p>
       <w:pPr>
-        <w:rPr>
-          <w:lang w:eastAsia="de-DE" w:bidi="ar-SA"/>
-        </w:rPr>
-      </w:pPr>
-    </w:p>
-    <w:p>
-      <w:pPr>
         <w:pStyle w:val="berschrift3"/>
       </w:pPr>
-      <w:bookmarkStart w:id="22" w:name="_Toc485581371"/>
+      <w:bookmarkStart w:id="21" w:name="_Toc485581371"/>
       <w:r>
         <w:t>Test Hardware (NI PXI)</w:t>
       </w:r>
-      <w:bookmarkEnd w:id="22"/>
+      <w:bookmarkEnd w:id="21"/>
     </w:p>
     <w:p>
       <w:pPr>
@@ -6423,7 +6446,15 @@
         <w:t>onalitäten zur Verfügung stellt</w:t>
       </w:r>
       <w:r>
-        <w:t>. Dabei gibt es zwei Einschränkungen bezüglich der Speisung und der Unterstützung der CCLink Interface Anbindung. D</w:t>
+        <w:t xml:space="preserve">. Dabei gibt es zwei Einschränkungen bezüglich der Speisung und der Unterstützung der </w:t>
+      </w:r>
+      <w:proofErr w:type="spellStart"/>
+      <w:r>
+        <w:t>CCLink</w:t>
+      </w:r>
+      <w:proofErr w:type="spellEnd"/>
+      <w:r>
+        <w:t xml:space="preserve"> Interface Anbindung. D</w:t>
       </w:r>
       <w:r>
         <w:t>ie Speisung wird mit Hilfe eines</w:t>
@@ -6450,7 +6481,15 @@
         <w:t xml:space="preserve"> </w:t>
       </w:r>
       <w:r>
-        <w:t xml:space="preserve">gesteuert. Die Kommunikation über CCLink mit dem Controller </w:t>
+        <w:t xml:space="preserve">gesteuert. Die Kommunikation über </w:t>
+      </w:r>
+      <w:proofErr w:type="spellStart"/>
+      <w:r>
+        <w:t>CCLink</w:t>
+      </w:r>
+      <w:proofErr w:type="spellEnd"/>
+      <w:r>
+        <w:t xml:space="preserve"> mit dem Controller </w:t>
       </w:r>
       <w:r>
         <w:t>wird</w:t>
@@ -6578,11 +6617,11 @@
       <w:pPr>
         <w:pStyle w:val="berschrift4"/>
       </w:pPr>
-      <w:bookmarkStart w:id="23" w:name="_Ref485579865"/>
+      <w:bookmarkStart w:id="22" w:name="_Ref485579865"/>
       <w:r>
         <w:t>Problemstellung</w:t>
       </w:r>
-      <w:bookmarkEnd w:id="23"/>
+      <w:bookmarkEnd w:id="22"/>
     </w:p>
     <w:p>
       <w:pPr>
@@ -6606,12 +6645,26 @@
         <w:rPr>
           <w:lang w:val="de-DE"/>
         </w:rPr>
-        <w:t xml:space="preserve">. Der Grund liegt in der Vergrösserung des Portfolios an Ventilen, welche mit dem IC2 Controller angesprochen werden. Diese einzelnen Controller unterscheiden sich in Bezug auf den Power Stecker. Somit steigt der Bedarf an </w:t>
-      </w:r>
+        <w:t xml:space="preserve">. Der Grund liegt in der </w:t>
+      </w:r>
+      <w:proofErr w:type="spellStart"/>
       <w:r>
         <w:rPr>
           <w:lang w:val="de-DE"/>
         </w:rPr>
+        <w:t>Vergrösserung</w:t>
+      </w:r>
+      <w:proofErr w:type="spellEnd"/>
+      <w:r>
+        <w:rPr>
+          <w:lang w:val="de-DE"/>
+        </w:rPr>
+        <w:t xml:space="preserve"> des Portfolios an Ventilen, welche mit dem IC2 Controller angesprochen werden. Diese einzelnen Controller unterscheiden sich in Bezug auf den Power Stecker. Somit steigt der Bedarf an </w:t>
+      </w:r>
+      <w:r>
+        <w:rPr>
+          <w:lang w:val="de-DE"/>
+        </w:rPr>
         <w:t>a</w:t>
       </w:r>
       <w:r>
@@ -6637,12 +6690,12 @@
       <w:pPr>
         <w:pStyle w:val="berschrift3"/>
       </w:pPr>
-      <w:bookmarkStart w:id="24" w:name="_Toc485581372"/>
+      <w:bookmarkStart w:id="23" w:name="_Toc485581372"/>
       <w:r>
         <w:lastRenderedPageBreak/>
         <w:t>Test</w:t>
       </w:r>
-      <w:bookmarkEnd w:id="24"/>
+      <w:bookmarkEnd w:id="23"/>
     </w:p>
     <w:p>
       <w:pPr>
@@ -6727,7 +6780,15 @@
         <w:t>Informationen</w:t>
       </w:r>
       <w:r>
-        <w:t xml:space="preserve"> werden durch die erzeugten Files des ParameterStructBuild Programms </w:t>
+        <w:t xml:space="preserve"> werden durch die erzeugten Files des </w:t>
+      </w:r>
+      <w:proofErr w:type="spellStart"/>
+      <w:r>
+        <w:t>ParameterStructBuild</w:t>
+      </w:r>
+      <w:proofErr w:type="spellEnd"/>
+      <w:r>
+        <w:t xml:space="preserve"> Programms </w:t>
       </w:r>
       <w:r>
         <w:t xml:space="preserve">bezogen. Die Testfunktionalitäten werden in Files definiert, welche in allen Tests verwendet werden. Im Hauptfile wird der Ablauf eines Tests definiert. </w:t>
@@ -6783,7 +6844,15 @@
         </w:numPr>
       </w:pPr>
       <w:r>
-        <w:t>In einer Struktur sind alle Ventil Parameter hinterlegt sowie seine Enum Werte</w:t>
+        <w:t xml:space="preserve">In einer Struktur sind alle Ventil Parameter hinterlegt sowie seine </w:t>
+      </w:r>
+      <w:proofErr w:type="spellStart"/>
+      <w:r>
+        <w:t>Enum</w:t>
+      </w:r>
+      <w:proofErr w:type="spellEnd"/>
+      <w:r>
+        <w:t xml:space="preserve"> Werte</w:t>
       </w:r>
     </w:p>
     <w:p>
@@ -6822,58 +6891,74 @@
       <w:pPr>
         <w:pStyle w:val="berschrift4"/>
       </w:pPr>
-      <w:bookmarkStart w:id="25" w:name="_Ref485579852"/>
+      <w:bookmarkStart w:id="24" w:name="_Ref485579852"/>
       <w:r>
         <w:t>Problemstellung</w:t>
       </w:r>
+      <w:bookmarkEnd w:id="24"/>
+    </w:p>
+    <w:p>
+      <w:pPr>
+        <w:rPr>
+          <w:lang w:val="de-DE"/>
+        </w:rPr>
+      </w:pPr>
+      <w:r>
+        <w:rPr>
+          <w:lang w:val="de-DE"/>
+        </w:rPr>
+        <w:t>Im Test werden einerseits Informationen zur Kennzeichnung des Tests hinterlegt. Zu diesen gehören eine Beschreibung, die akt</w:t>
+      </w:r>
+      <w:r>
+        <w:rPr>
+          <w:lang w:val="de-DE"/>
+        </w:rPr>
+        <w:t>uelle Version, der</w:t>
+      </w:r>
+      <w:r>
+        <w:rPr>
+          <w:lang w:val="de-DE"/>
+        </w:rPr>
+        <w:t xml:space="preserve"> Autor </w:t>
+      </w:r>
+      <w:r>
+        <w:rPr>
+          <w:lang w:val="de-DE"/>
+        </w:rPr>
+        <w:t>und</w:t>
+      </w:r>
+      <w:r>
+        <w:rPr>
+          <w:lang w:val="de-DE"/>
+        </w:rPr>
+        <w:t xml:space="preserve"> das Erstellungsdatum. Zusätzlich wird definiert für welche Ventil Hardware der Test ausführbar ist. Diese Informationen werden im gleichen Ordner, in welchem sich der Test befindet, in einem Textfile hinterlegt. Dieses File wird erzeugt, wenn das TTIC2 Programm kein Textfile im Testordner finden kann. So kann der Fall auftreten, dass die Informationen im Test im Vergleich zum Textfile nicht übereinstimmen. Aus diesem Grund werden diese Informationen neu in der </w:t>
+      </w:r>
+      <w:proofErr w:type="spellStart"/>
+      <w:r>
+        <w:rPr>
+          <w:lang w:val="de-DE"/>
+        </w:rPr>
+        <w:t>SoftwareVersionsDatabase</w:t>
+      </w:r>
+      <w:proofErr w:type="spellEnd"/>
+      <w:r>
+        <w:rPr>
+          <w:lang w:val="de-DE"/>
+        </w:rPr>
+        <w:t xml:space="preserve"> hinterlegt.</w:t>
+      </w:r>
+    </w:p>
+    <w:p>
+      <w:pPr>
+        <w:pStyle w:val="berschrift3"/>
+      </w:pPr>
+      <w:bookmarkStart w:id="25" w:name="_Toc485581373"/>
+      <w:proofErr w:type="spellStart"/>
+      <w:r>
+        <w:t>ParameterStructBuild</w:t>
+      </w:r>
       <w:bookmarkEnd w:id="25"/>
-    </w:p>
-    <w:p>
-      <w:pPr>
-        <w:rPr>
-          <w:lang w:val="de-DE"/>
-        </w:rPr>
-      </w:pPr>
-      <w:r>
-        <w:rPr>
-          <w:lang w:val="de-DE"/>
-        </w:rPr>
-        <w:t>Im Test werden einerseits Informationen zur Kennzeichnung des Tests hinterlegt. Zu diesen gehören eine Beschreibung, die akt</w:t>
-      </w:r>
-      <w:r>
-        <w:rPr>
-          <w:lang w:val="de-DE"/>
-        </w:rPr>
-        <w:t>uelle Version, der</w:t>
-      </w:r>
-      <w:r>
-        <w:rPr>
-          <w:lang w:val="de-DE"/>
-        </w:rPr>
-        <w:t xml:space="preserve"> Autor </w:t>
-      </w:r>
-      <w:r>
-        <w:rPr>
-          <w:lang w:val="de-DE"/>
-        </w:rPr>
-        <w:t>und</w:t>
-      </w:r>
-      <w:r>
-        <w:rPr>
-          <w:lang w:val="de-DE"/>
-        </w:rPr>
-        <w:t xml:space="preserve"> das Erstellungsdatum. Zusätzlich wird definiert für welche Ventil Hardware der Test ausführbar ist. Diese Informationen werden im gleichen Ordner, in welchem sich der Test befindet, in einem Textfile hinterlegt. Dieses File wird erzeugt, wenn das TTIC2 Programm kein Textfile im Testordner finden kann. So kann der Fall auftreten, dass die Informationen im Test im Vergleich zum Textfile nicht übereinstimmen. Aus diesem Grund werden diese Informationen neu in der SoftwareVersionsDatabase hinterlegt.</w:t>
-      </w:r>
-    </w:p>
-    <w:p>
-      <w:pPr>
-        <w:pStyle w:val="berschrift3"/>
-      </w:pPr>
-      <w:bookmarkStart w:id="26" w:name="_Toc485581373"/>
-      <w:r>
-        <w:t>ParameterStructBuild</w:t>
-      </w:r>
-      <w:bookmarkEnd w:id="26"/>
+      <w:proofErr w:type="spellEnd"/>
     </w:p>
     <w:p>
       <w:pPr>
@@ -6943,7 +7028,15 @@
         <w:t>so</w:t>
       </w:r>
       <w:r>
-        <w:t>wie den Wertebereich des Parameters wird ausgelesen. Dazu enthalten einige Parameter Enum Werte, welche den Parameterwert in Textform beschreibt. Diese wird auch in dieser Struktur</w:t>
+        <w:t xml:space="preserve">wie den Wertebereich des Parameters wird ausgelesen. Dazu enthalten einige Parameter </w:t>
+      </w:r>
+      <w:proofErr w:type="spellStart"/>
+      <w:r>
+        <w:t>Enum</w:t>
+      </w:r>
+      <w:proofErr w:type="spellEnd"/>
+      <w:r>
+        <w:t xml:space="preserve"> Werte, welche den Parameterwert in Textform beschreibt. Diese wird auch in dieser Struktur</w:t>
       </w:r>
       <w:r>
         <w:t>f</w:t>
@@ -6980,7 +7073,15 @@
         <w:t xml:space="preserve"> muss keine Kenntnisse über die Identifikationsnummer haben. </w:t>
       </w:r>
       <w:r>
-        <w:t>Die Enum Werte</w:t>
+        <w:t xml:space="preserve">Die </w:t>
+      </w:r>
+      <w:proofErr w:type="spellStart"/>
+      <w:r>
+        <w:t>Enum</w:t>
+      </w:r>
+      <w:proofErr w:type="spellEnd"/>
+      <w:r>
+        <w:t xml:space="preserve"> Werte</w:t>
       </w:r>
       <w:r>
         <w:t xml:space="preserve"> erlauben</w:t>
@@ -7065,14 +7166,21 @@
         <w:rPr>
           <w:lang w:val="de-DE"/>
         </w:rPr>
-        <w:t>Das Programm ist schon so weit ausgereift, dass alle Parameter Informationen ausgelesen werden können. Kleinere Anpassungen, wie z.B. die Feldbus Objekte zu integrieren, werden zum entsprechenden Zeitpunkt realisiert, wenn das Interface fertig entwickelt ist. Dies wird nicht in dieser Masterarbeit behandelt.</w:t>
+        <w:t>Das Programm ist schon so weit ausgereift, dass alle Parameter Informationen ausgelesen werden können. Kleinere Anpassungen, wie z.B. die Feldbus Objekte zu integrieren, werden zum entsprechenden Zeitpunkt realisiert, wenn das I</w:t>
+      </w:r>
+      <w:r>
+        <w:rPr>
+          <w:lang w:val="de-DE"/>
+        </w:rPr>
+        <w:t>nterface fertig entwickelt ist.</w:t>
       </w:r>
     </w:p>
     <w:p>
       <w:pPr>
         <w:pStyle w:val="berschrift3"/>
       </w:pPr>
-      <w:bookmarkStart w:id="27" w:name="_Toc485581374"/>
+      <w:bookmarkStart w:id="26" w:name="_Toc485581374"/>
+      <w:proofErr w:type="spellStart"/>
       <w:r>
         <w:t>Test</w:t>
       </w:r>
@@ -7082,7 +7190,8 @@
       <w:r>
         <w:t>UpdateFirmware</w:t>
       </w:r>
-      <w:bookmarkEnd w:id="27"/>
+      <w:bookmarkEnd w:id="26"/>
+      <w:proofErr w:type="spellEnd"/>
     </w:p>
     <w:p>
       <w:pPr>
@@ -7097,7 +7206,23 @@
         <w:t>Die</w:t>
       </w:r>
       <w:r>
-        <w:t xml:space="preserve"> TestUpdateFirmware ruft zuerst das ParameterStructBuild auf</w:t>
+        <w:t xml:space="preserve"> </w:t>
+      </w:r>
+      <w:proofErr w:type="spellStart"/>
+      <w:r>
+        <w:t>TestUpdateFirmware</w:t>
+      </w:r>
+      <w:proofErr w:type="spellEnd"/>
+      <w:r>
+        <w:t xml:space="preserve"> ruft zuerst das </w:t>
+      </w:r>
+      <w:proofErr w:type="spellStart"/>
+      <w:r>
+        <w:t>ParameterStructBuild</w:t>
+      </w:r>
+      <w:proofErr w:type="spellEnd"/>
+      <w:r>
+        <w:t xml:space="preserve"> auf</w:t>
       </w:r>
       <w:r>
         <w:t>, um die Parameters</w:t>
@@ -7300,11 +7425,11 @@
       <w:pPr>
         <w:pStyle w:val="berschrift3"/>
       </w:pPr>
-      <w:bookmarkStart w:id="28" w:name="_Toc485581375"/>
+      <w:bookmarkStart w:id="27" w:name="_Toc485581375"/>
       <w:r>
         <w:t>TTIC2 Test Tool</w:t>
       </w:r>
-      <w:bookmarkEnd w:id="28"/>
+      <w:bookmarkEnd w:id="27"/>
     </w:p>
     <w:p>
       <w:pPr>
@@ -7331,7 +7456,6 @@
           <w:b/>
           <w:lang w:eastAsia="de-DE" w:bidi="ar-SA"/>
         </w:rPr>
-        <w:lastRenderedPageBreak/>
         <w:t>Vor der Ausführung</w:t>
       </w:r>
     </w:p>
@@ -7352,6 +7476,7 @@
         <w:rPr>
           <w:szCs w:val="22"/>
         </w:rPr>
+        <w:lastRenderedPageBreak/>
         <w:t xml:space="preserve">Mit Angabe des Pfades werden alle Tests aufgelistet, </w:t>
       </w:r>
       <w:r>
@@ -7633,8 +7758,8 @@
       <w:pPr>
         <w:pStyle w:val="Beschriftung"/>
       </w:pPr>
+      <w:bookmarkStart w:id="28" w:name="_Ref485575358"/>
       <w:bookmarkStart w:id="29" w:name="_Toc485145476"/>
-      <w:bookmarkStart w:id="30" w:name="_Ref485575358"/>
       <w:r>
         <w:t xml:space="preserve">Abbildung </w:t>
       </w:r>
@@ -7646,7 +7771,7 @@
           <w:t>3</w:t>
         </w:r>
       </w:fldSimple>
-      <w:bookmarkEnd w:id="30"/>
+      <w:bookmarkEnd w:id="28"/>
       <w:r>
         <w:t xml:space="preserve">: </w:t>
       </w:r>
@@ -7881,8 +8006,8 @@
       <w:pPr>
         <w:pStyle w:val="Beschriftung"/>
       </w:pPr>
+      <w:bookmarkStart w:id="30" w:name="_Ref485577589"/>
       <w:bookmarkStart w:id="31" w:name="_Toc485145477"/>
-      <w:bookmarkStart w:id="32" w:name="_Ref485577589"/>
       <w:r>
         <w:t xml:space="preserve">Abbildung </w:t>
       </w:r>
@@ -7894,7 +8019,7 @@
           <w:t>4</w:t>
         </w:r>
       </w:fldSimple>
-      <w:bookmarkEnd w:id="32"/>
+      <w:bookmarkEnd w:id="30"/>
       <w:r>
         <w:t>: Report Ansicht währendem die Tests ausgeführt werden</w:t>
       </w:r>
@@ -8381,11 +8506,13 @@
       <w:pPr>
         <w:pStyle w:val="berschrift3"/>
       </w:pPr>
-      <w:bookmarkStart w:id="33" w:name="_Toc485581376"/>
+      <w:bookmarkStart w:id="32" w:name="_Toc485581376"/>
+      <w:proofErr w:type="spellStart"/>
       <w:r>
         <w:t>SoftwareVersionsDatabase</w:t>
       </w:r>
-      <w:bookmarkEnd w:id="33"/>
+      <w:bookmarkEnd w:id="32"/>
+      <w:proofErr w:type="spellEnd"/>
     </w:p>
     <w:p>
       <w:pPr>
@@ -8510,7 +8637,7 @@
       <w:pPr>
         <w:pStyle w:val="berschrift3"/>
       </w:pPr>
-      <w:bookmarkStart w:id="34" w:name="_Toc485581377"/>
+      <w:bookmarkStart w:id="33" w:name="_Toc485581377"/>
       <w:r>
         <w:lastRenderedPageBreak/>
         <w:t>Firmware</w:t>
@@ -8521,7 +8648,7 @@
       <w:r>
         <w:t>Database</w:t>
       </w:r>
-      <w:bookmarkEnd w:id="34"/>
+      <w:bookmarkEnd w:id="33"/>
     </w:p>
     <w:p>
       <w:pPr>
@@ -8674,12 +8801,12 @@
       <w:pPr>
         <w:pStyle w:val="berschrift1"/>
       </w:pPr>
-      <w:bookmarkStart w:id="35" w:name="_Toc485581378"/>
+      <w:bookmarkStart w:id="34" w:name="_Toc485581378"/>
       <w:r>
         <w:lastRenderedPageBreak/>
         <w:t>Zielsetzung</w:t>
       </w:r>
-      <w:bookmarkEnd w:id="35"/>
+      <w:bookmarkEnd w:id="34"/>
     </w:p>
     <w:p>
       <w:pPr>
@@ -8690,7 +8817,15 @@
         <w:t>Im ersten Unterkapitel werden die Ursprungsziele der Masterarbeit aufgezeigt. Im zweiten Teil werden die Ziele nach der ersten Analyse revidiert</w:t>
       </w:r>
       <w:r>
-        <w:t xml:space="preserve">, da bei der Modellierung der SoftwareVersionsDatabase auffiel, dass zusätzlich die Testinformationen </w:t>
+        <w:t xml:space="preserve">, da bei der Modellierung der </w:t>
+      </w:r>
+      <w:proofErr w:type="spellStart"/>
+      <w:r>
+        <w:t>SoftwareVersionsDatabase</w:t>
+      </w:r>
+      <w:proofErr w:type="spellEnd"/>
+      <w:r>
+        <w:t xml:space="preserve"> auffiel, dass zusätzlich die Testinformationen </w:t>
       </w:r>
       <w:r>
         <w:t>abgespeichert werden sollen</w:t>
@@ -8733,8 +8868,8 @@
       <w:pPr>
         <w:pStyle w:val="berschrift2"/>
       </w:pPr>
+      <w:bookmarkStart w:id="35" w:name="_Toc485581379"/>
       <w:bookmarkStart w:id="36" w:name="_Toc485145478"/>
-      <w:bookmarkStart w:id="37" w:name="_Toc485581379"/>
       <w:r>
         <w:rPr>
           <w:noProof/>
@@ -8803,7 +8938,7 @@
       <w:r>
         <w:t>Ziele zum Startzeitpunkt</w:t>
       </w:r>
-      <w:bookmarkEnd w:id="37"/>
+      <w:bookmarkEnd w:id="35"/>
     </w:p>
     <w:p>
       <w:pPr>
@@ -8867,7 +9002,21 @@
         <w:rPr>
           <w:lang w:val="de-DE"/>
         </w:rPr>
-        <w:t xml:space="preserve"> die bestehende SoftwareVersionsDatabase Datenbank so zu erweitern, dass die Testresultate </w:t>
+        <w:t xml:space="preserve"> die bestehende </w:t>
+      </w:r>
+      <w:proofErr w:type="spellStart"/>
+      <w:r>
+        <w:rPr>
+          <w:lang w:val="de-DE"/>
+        </w:rPr>
+        <w:t>SoftwareVersionsDatabase</w:t>
+      </w:r>
+      <w:proofErr w:type="spellEnd"/>
+      <w:r>
+        <w:rPr>
+          <w:lang w:val="de-DE"/>
+        </w:rPr>
+        <w:t xml:space="preserve"> Datenbank so zu erweitern, dass die Testresultate </w:t>
       </w:r>
       <w:r>
         <w:rPr>
@@ -8966,7 +9115,21 @@
         <w:rPr>
           <w:lang w:val="de-DE"/>
         </w:rPr>
-        <w:t xml:space="preserve"> Dieser kann nur aus bereits hinterlegten Informationen in der SoftwareVersionsDatabase erstellt werden. Diese Einträge werden in der Firmware Database Oberfläche erstellt.</w:t>
+        <w:t xml:space="preserve"> Dieser kann nur aus bereits hinterlegten Informationen in der </w:t>
+      </w:r>
+      <w:proofErr w:type="spellStart"/>
+      <w:r>
+        <w:rPr>
+          <w:lang w:val="de-DE"/>
+        </w:rPr>
+        <w:t>SoftwareVersionsDatabase</w:t>
+      </w:r>
+      <w:proofErr w:type="spellEnd"/>
+      <w:r>
+        <w:rPr>
+          <w:lang w:val="de-DE"/>
+        </w:rPr>
+        <w:t xml:space="preserve"> erstellt werden. Diese Einträge werden in der Firmware Database Oberfläche erstellt.</w:t>
       </w:r>
     </w:p>
     <w:p>
@@ -9074,7 +9237,21 @@
         <w:rPr>
           <w:lang w:val="de-DE"/>
         </w:rPr>
-        <w:t xml:space="preserve"> in der SoftwareVersionsDatabase hinterlegt </w:t>
+        <w:t xml:space="preserve"> in der </w:t>
+      </w:r>
+      <w:proofErr w:type="spellStart"/>
+      <w:r>
+        <w:rPr>
+          <w:lang w:val="de-DE"/>
+        </w:rPr>
+        <w:t>SoftwareVersionsDatabase</w:t>
+      </w:r>
+      <w:proofErr w:type="spellEnd"/>
+      <w:r>
+        <w:rPr>
+          <w:lang w:val="de-DE"/>
+        </w:rPr>
+        <w:t xml:space="preserve"> hinterlegt </w:t>
       </w:r>
       <w:r>
         <w:rPr>
@@ -9125,7 +9302,21 @@
         <w:rPr>
           <w:lang w:val="de-DE"/>
         </w:rPr>
-        <w:t xml:space="preserve">rweitern der SoftwareVersionsDatabase fiel auf, dass es Sinn macht nicht nur die Testergebnisse abzuspeichern, sondern auch die Testinformationen. </w:t>
+        <w:t xml:space="preserve">rweitern der </w:t>
+      </w:r>
+      <w:proofErr w:type="spellStart"/>
+      <w:r>
+        <w:rPr>
+          <w:lang w:val="de-DE"/>
+        </w:rPr>
+        <w:t>SoftwareVersionsDatabase</w:t>
+      </w:r>
+      <w:proofErr w:type="spellEnd"/>
+      <w:r>
+        <w:rPr>
+          <w:lang w:val="de-DE"/>
+        </w:rPr>
+        <w:t xml:space="preserve"> fiel auf, dass es Sinn macht nicht nur die Testergebnisse abzuspeichern, sondern auch die Testinformationen. </w:t>
       </w:r>
       <w:r>
         <w:rPr>
@@ -9210,112 +9401,47 @@
           <w:lang w:val="de-DE"/>
         </w:rPr>
       </w:pPr>
-      <w:bookmarkStart w:id="38" w:name="_Toc485581380"/>
+      <w:bookmarkStart w:id="37" w:name="_Toc485581380"/>
       <w:r>
         <w:rPr>
           <w:lang w:val="de-DE"/>
         </w:rPr>
+        <w:t>Ziele nach der ersten Analyse</w:t>
+      </w:r>
+      <w:bookmarkEnd w:id="37"/>
+    </w:p>
+    <w:p>
+      <w:pPr>
+        <w:rPr>
+          <w:lang w:val="de-DE" w:eastAsia="de-DE" w:bidi="ar-SA"/>
+        </w:rPr>
+      </w:pPr>
+      <w:r>
+        <w:rPr>
+          <w:noProof/>
+        </w:rPr>
         <w:lastRenderedPageBreak/>
-        <w:t>Ziele nach der ersten Analyse</w:t>
-      </w:r>
-      <w:bookmarkEnd w:id="38"/>
-    </w:p>
-    <w:p>
-      <w:pPr>
-        <w:rPr>
-          <w:lang w:val="de-DE" w:eastAsia="de-DE" w:bidi="ar-SA"/>
-        </w:rPr>
-      </w:pPr>
-      <w:r>
-        <w:rPr>
-          <w:lang w:val="de-DE" w:eastAsia="de-DE" w:bidi="ar-SA"/>
-        </w:rPr>
-        <w:t>Aus der Abbildung 6 geht hervor, welche Elemente in der Testumgebung gleich</w:t>
-      </w:r>
-      <w:r>
-        <w:rPr>
-          <w:lang w:val="de-DE" w:eastAsia="de-DE" w:bidi="ar-SA"/>
-        </w:rPr>
-        <w:t xml:space="preserve"> </w:t>
-      </w:r>
-      <w:r>
-        <w:rPr>
-          <w:lang w:val="de-DE" w:eastAsia="de-DE" w:bidi="ar-SA"/>
-        </w:rPr>
-        <w:t>bleiben und welche</w:t>
-      </w:r>
-      <w:r>
-        <w:rPr>
-          <w:lang w:val="de-DE" w:eastAsia="de-DE" w:bidi="ar-SA"/>
-        </w:rPr>
-        <w:t xml:space="preserve"> angepasst </w:t>
-      </w:r>
-      <w:r>
-        <w:rPr>
-          <w:lang w:val="de-DE" w:eastAsia="de-DE" w:bidi="ar-SA"/>
-        </w:rPr>
-        <w:t>oder</w:t>
-      </w:r>
-      <w:r>
-        <w:rPr>
-          <w:lang w:val="de-DE" w:eastAsia="de-DE" w:bidi="ar-SA"/>
-        </w:rPr>
-        <w:t xml:space="preserve"> neu erstellt</w:t>
-      </w:r>
-      <w:r>
-        <w:rPr>
-          <w:lang w:val="de-DE" w:eastAsia="de-DE" w:bidi="ar-SA"/>
-        </w:rPr>
-        <w:t xml:space="preserve"> werden</w:t>
-      </w:r>
-      <w:r>
-        <w:rPr>
-          <w:lang w:val="de-DE" w:eastAsia="de-DE" w:bidi="ar-SA"/>
-        </w:rPr>
-        <w:t>. Der nächste Abschnitt erklärt die Ziele der einzelnen Anpassungen.</w:t>
-      </w:r>
-    </w:p>
-    <w:p>
-      <w:pPr>
-        <w:pStyle w:val="Beschriftung"/>
-      </w:pPr>
-      <w:r>
-        <w:t xml:space="preserve">Abbildung </w:t>
-      </w:r>
-      <w:fldSimple w:instr=" SEQ Abbildung \* ARABIC ">
-        <w:r>
-          <w:rPr>
-            <w:noProof/>
-          </w:rPr>
-          <w:t>6</w:t>
-        </w:r>
-      </w:fldSimple>
-      <w:r>
-        <w:rPr>
-          <w:noProof/>
-          <w:lang w:val="de-DE" w:eastAsia="de-DE" w:bidi="ar-SA"/>
-        </w:rPr>
         <w:drawing>
-          <wp:anchor distT="0" distB="0" distL="114300" distR="114300" simplePos="0" relativeHeight="251655680" behindDoc="0" locked="0" layoutInCell="1" allowOverlap="1">
+          <wp:anchor distT="0" distB="0" distL="114300" distR="114300" simplePos="0" relativeHeight="251694592" behindDoc="0" locked="0" layoutInCell="1" allowOverlap="1">
             <wp:simplePos x="0" y="0"/>
             <wp:positionH relativeFrom="column">
               <wp:posOffset>0</wp:posOffset>
             </wp:positionH>
             <wp:positionV relativeFrom="paragraph">
-              <wp:posOffset>124460</wp:posOffset>
+              <wp:posOffset>706120</wp:posOffset>
             </wp:positionV>
-            <wp:extent cx="5759450" cy="4923155"/>
-            <wp:effectExtent l="0" t="0" r="0" b="0"/>
+            <wp:extent cx="5759450" cy="4927600"/>
+            <wp:effectExtent l="0" t="0" r="0" b="6350"/>
             <wp:wrapTight wrapText="bothSides">
               <wp:wrapPolygon edited="0">
                 <wp:start x="0" y="0"/>
-                <wp:lineTo x="0" y="21480"/>
-                <wp:lineTo x="21505" y="21480"/>
+                <wp:lineTo x="0" y="21544"/>
+                <wp:lineTo x="21505" y="21544"/>
                 <wp:lineTo x="21505" y="0"/>
                 <wp:lineTo x="0" y="0"/>
               </wp:wrapPolygon>
             </wp:wrapTight>
-            <wp:docPr id="13" name="Grafik 13"/>
+            <wp:docPr id="10" name="Grafik 10"/>
             <wp:cNvGraphicFramePr>
               <a:graphicFrameLocks xmlns:a="http://schemas.openxmlformats.org/drawingml/2006/main" noChangeAspect="1"/>
             </wp:cNvGraphicFramePr>
@@ -9323,7 +9449,7 @@
               <a:graphicData uri="http://schemas.openxmlformats.org/drawingml/2006/picture">
                 <pic:pic xmlns:pic="http://schemas.openxmlformats.org/drawingml/2006/picture">
                   <pic:nvPicPr>
-                    <pic:cNvPr id="13" name="Uebersicht Testumgebung Aenderungen Gesamt.png"/>
+                    <pic:cNvPr id="10" name="Uebersicht Testumgebung Aenderungen Gesamt.png"/>
                     <pic:cNvPicPr/>
                   </pic:nvPicPr>
                   <pic:blipFill>
@@ -9341,7 +9467,7 @@
                   <pic:spPr>
                     <a:xfrm>
                       <a:off x="0" y="0"/>
-                      <a:ext cx="5759450" cy="4923155"/>
+                      <a:ext cx="5759450" cy="4927600"/>
                     </a:xfrm>
                     <a:prstGeom prst="rect">
                       <a:avLst/>
@@ -9354,11 +9480,92 @@
         </w:drawing>
       </w:r>
       <w:r>
+        <w:rPr>
+          <w:lang w:val="de-DE" w:eastAsia="de-DE" w:bidi="ar-SA"/>
+        </w:rPr>
+        <w:t xml:space="preserve">Aus der Abbildung 6 geht hervor, welche Elemente in der Testumgebung </w:t>
+      </w:r>
+      <w:r>
+        <w:rPr>
+          <w:lang w:val="de-DE" w:eastAsia="de-DE" w:bidi="ar-SA"/>
+        </w:rPr>
+        <w:t>gleich</w:t>
+      </w:r>
+      <w:r>
+        <w:rPr>
+          <w:lang w:val="de-DE" w:eastAsia="de-DE" w:bidi="ar-SA"/>
+        </w:rPr>
+        <w:t>bleiben</w:t>
+      </w:r>
+      <w:r>
+        <w:rPr>
+          <w:lang w:val="de-DE" w:eastAsia="de-DE" w:bidi="ar-SA"/>
+        </w:rPr>
+        <w:t xml:space="preserve"> und welche</w:t>
+      </w:r>
+      <w:r>
+        <w:rPr>
+          <w:lang w:val="de-DE" w:eastAsia="de-DE" w:bidi="ar-SA"/>
+        </w:rPr>
+        <w:t xml:space="preserve"> angepasst </w:t>
+      </w:r>
+      <w:r>
+        <w:rPr>
+          <w:lang w:val="de-DE" w:eastAsia="de-DE" w:bidi="ar-SA"/>
+        </w:rPr>
+        <w:t>oder</w:t>
+      </w:r>
+      <w:r>
+        <w:rPr>
+          <w:lang w:val="de-DE" w:eastAsia="de-DE" w:bidi="ar-SA"/>
+        </w:rPr>
+        <w:t xml:space="preserve"> neu erstellt</w:t>
+      </w:r>
+      <w:r>
+        <w:rPr>
+          <w:lang w:val="de-DE" w:eastAsia="de-DE" w:bidi="ar-SA"/>
+        </w:rPr>
+        <w:t xml:space="preserve"> werden</w:t>
+      </w:r>
+      <w:r>
+        <w:rPr>
+          <w:lang w:val="de-DE" w:eastAsia="de-DE" w:bidi="ar-SA"/>
+        </w:rPr>
+        <w:t>. Der nächste Abschnitt erklärt die Ziele der einzelnen Anpassungen.</w:t>
+      </w:r>
+      <w:bookmarkStart w:id="38" w:name="_GoBack"/>
+      <w:bookmarkEnd w:id="38"/>
+    </w:p>
+    <w:p>
+      <w:pPr>
+        <w:pStyle w:val="Beschriftung"/>
+      </w:pPr>
+      <w:r>
+        <w:t xml:space="preserve">Abbildung </w:t>
+      </w:r>
+      <w:fldSimple w:instr=" SEQ Abbildung \* ARABIC ">
+        <w:r>
+          <w:rPr>
+            <w:noProof/>
+          </w:rPr>
+          <w:t>6</w:t>
+        </w:r>
+      </w:fldSimple>
+      <w:r>
         <w:t xml:space="preserve">: </w:t>
       </w:r>
       <w:r>
         <w:t>Konzept Masterarbeit Testumgebung komplett</w:t>
       </w:r>
+    </w:p>
+    <w:p>
+      <w:pPr>
+        <w:pStyle w:val="berschrift3"/>
+        <w:numPr>
+          <w:ilvl w:val="0"/>
+          <w:numId w:val="0"/>
+        </w:numPr>
+      </w:pPr>
     </w:p>
     <w:p>
       <w:pPr>
@@ -9380,7 +9587,15 @@
         <w:spacing w:before="0" w:after="0"/>
       </w:pPr>
       <w:r>
-        <w:t>Die SoftwareVersionDatabase muss gleichzeitig Schreibanfragen von vier Benutzern bearbeiten können.</w:t>
+        <w:t xml:space="preserve">Die </w:t>
+      </w:r>
+      <w:proofErr w:type="spellStart"/>
+      <w:r>
+        <w:t>SoftwareVersionDatabase</w:t>
+      </w:r>
+      <w:proofErr w:type="spellEnd"/>
+      <w:r>
+        <w:t xml:space="preserve"> muss gleichzeitig Schreibanfragen von vier Benutzern bearbeiten können.</w:t>
       </w:r>
     </w:p>
     <w:p>
@@ -9406,7 +9621,15 @@
         <w:spacing w:before="0" w:after="0"/>
       </w:pPr>
       <w:r>
-        <w:t>Der Grundzustand kann nur mit bereits vorhandenen Einträgen in der SoftwareVersionsDatabase definiert werden.</w:t>
+        <w:t xml:space="preserve">Der Grundzustand kann nur mit bereits vorhandenen Einträgen in der </w:t>
+      </w:r>
+      <w:proofErr w:type="spellStart"/>
+      <w:r>
+        <w:t>SoftwareVersionsDatabase</w:t>
+      </w:r>
+      <w:proofErr w:type="spellEnd"/>
+      <w:r>
+        <w:t xml:space="preserve"> definiert werden.</w:t>
       </w:r>
     </w:p>
     <w:p>
@@ -9488,6 +9711,7 @@
         <w:spacing w:before="0" w:after="0"/>
       </w:pPr>
       <w:r>
+        <w:lastRenderedPageBreak/>
         <w:t xml:space="preserve">Mit dem ETIC2 soll das Resultat der ausgeführten Testkollektion </w:t>
       </w:r>
       <w:r>
@@ -9507,7 +9731,6 @@
         <w:spacing w:before="0" w:after="0"/>
       </w:pPr>
       <w:r>
-        <w:lastRenderedPageBreak/>
         <w:t>Unter Angabe des Namens des Grundzustandes muss auf Knopfdruck im ETIC2 eine Auswertung aller ausgeführten Testkollektionen mit den dazugehörigen Resultaten aufgelistet werden.</w:t>
       </w:r>
     </w:p>
@@ -9593,8 +9816,17 @@
           <w:szCs w:val="22"/>
           <w:lang w:val="de-DE"/>
         </w:rPr>
-        <w:t>Ausgenommen ist die Anbindung an die SoftwareVersionDatabase</w:t>
-      </w:r>
+        <w:t xml:space="preserve">Ausgenommen ist die Anbindung an die </w:t>
+      </w:r>
+      <w:proofErr w:type="spellStart"/>
+      <w:r>
+        <w:rPr>
+          <w:szCs w:val="22"/>
+          <w:lang w:val="de-DE"/>
+        </w:rPr>
+        <w:t>SoftwareVersionDatabase</w:t>
+      </w:r>
+      <w:proofErr w:type="spellEnd"/>
     </w:p>
     <w:p>
       <w:pPr>
@@ -9612,7 +9844,21 @@
         <w:rPr>
           <w:lang w:val="de-DE"/>
         </w:rPr>
-        <w:t>Die SoftwareVersionDatabase wird erweitert aber die bestehenden Attribute und Inhalte werden nicht angefasst.</w:t>
+        <w:t xml:space="preserve">Die </w:t>
+      </w:r>
+      <w:proofErr w:type="spellStart"/>
+      <w:r>
+        <w:rPr>
+          <w:lang w:val="de-DE"/>
+        </w:rPr>
+        <w:t>SoftwareVersionDatabase</w:t>
+      </w:r>
+      <w:proofErr w:type="spellEnd"/>
+      <w:r>
+        <w:rPr>
+          <w:lang w:val="de-DE"/>
+        </w:rPr>
+        <w:t xml:space="preserve"> wird erweitert aber die bestehenden Attribute und Inhalte werden nicht angefasst.</w:t>
       </w:r>
     </w:p>
     <w:p>
@@ -9665,10 +9911,12 @@
         <w:pStyle w:val="berschrift2"/>
       </w:pPr>
       <w:bookmarkStart w:id="43" w:name="_Toc485581385"/>
+      <w:proofErr w:type="spellStart"/>
       <w:r>
         <w:t>SoftwareVersionsDatabase</w:t>
       </w:r>
       <w:bookmarkEnd w:id="43"/>
+      <w:proofErr w:type="spellEnd"/>
     </w:p>
     <w:p>
       <w:pPr>
@@ -9676,7 +9924,15 @@
         <w:ind w:left="0"/>
       </w:pPr>
       <w:r>
-        <w:t>Bei der Modellierung wird das Tool MySQL Workbench eingesetzt. So kann grafisch die Struktur der Datenbank wiedergegeben werden. Weiter können die Attribute der Tabellen definiert werden, wie z.B. der Datentyp oder ob Null Werte zugelassen sind. Weiter sind auch die Beziehungen ersichtlich unter den Tabellen ersichtlich. Im nächsten Schritt werden die SQL Scripts geschrieben um diese anschliessend im SQL Server Management Studio ausführen zu können. Der Grund der Auswahl liegt darin, dass das Unternehmen mit SQL Servern arbeitet.</w:t>
+        <w:t xml:space="preserve">Bei der Modellierung wird das Tool MySQL </w:t>
+      </w:r>
+      <w:proofErr w:type="spellStart"/>
+      <w:r>
+        <w:t>Workbench</w:t>
+      </w:r>
+      <w:proofErr w:type="spellEnd"/>
+      <w:r>
+        <w:t xml:space="preserve"> eingesetzt. So kann grafisch die Struktur der Datenbank wiedergegeben werden. Weiter können die Attribute der Tabellen definiert werden, wie z.B. der Datentyp oder ob Null Werte zugelassen sind. Weiter sind auch die Beziehungen ersichtlich unter den Tabellen ersichtlich. Im nächsten Schritt werden die SQL Scripts geschrieben um diese anschliessend im SQL Server Management Studio ausführen zu können. Der Grund der Auswahl liegt darin, dass das Unternehmen mit SQL Servern arbeitet.</w:t>
       </w:r>
     </w:p>
     <w:p>
@@ -9713,7 +9969,21 @@
         <w:rPr>
           <w:lang w:eastAsia="de-DE" w:bidi="ar-SA"/>
         </w:rPr>
-        <w:t xml:space="preserve">Die SoftwareVersionsDatabase Datenbank wurde in einem früheren Projekt erstellt um die Informationen einzelner </w:t>
+        <w:t xml:space="preserve">Die </w:t>
+      </w:r>
+      <w:proofErr w:type="spellStart"/>
+      <w:r>
+        <w:rPr>
+          <w:lang w:eastAsia="de-DE" w:bidi="ar-SA"/>
+        </w:rPr>
+        <w:t>SoftwareVersionsDatabase</w:t>
+      </w:r>
+      <w:proofErr w:type="spellEnd"/>
+      <w:r>
+        <w:rPr>
+          <w:lang w:eastAsia="de-DE" w:bidi="ar-SA"/>
+        </w:rPr>
+        <w:t xml:space="preserve"> Datenbank wurde in einem früheren Projekt erstellt um die Informationen einzelner </w:t>
       </w:r>
       <w:r>
         <w:rPr>
@@ -10025,7 +10295,15 @@
         <w:fldChar w:fldCharType="end"/>
       </w:r>
       <w:r>
-        <w:t xml:space="preserve"> ist das aktuelle SoftwareVersionsDatabase Modell ersichtlich.</w:t>
+        <w:t xml:space="preserve"> ist das aktuelle </w:t>
+      </w:r>
+      <w:proofErr w:type="spellStart"/>
+      <w:r>
+        <w:t>SoftwareVersionsDatabase</w:t>
+      </w:r>
+      <w:proofErr w:type="spellEnd"/>
+      <w:r>
+        <w:t xml:space="preserve"> Modell ersichtlich.</w:t>
       </w:r>
     </w:p>
     <w:p>
@@ -10047,18 +10325,50 @@
       </w:fldSimple>
       <w:bookmarkEnd w:id="45"/>
       <w:r>
-        <w:t xml:space="preserve"> Aktuelle SoftwareVersionsDatabase Struktur</w:t>
+        <w:t xml:space="preserve"> Aktuelle </w:t>
+      </w:r>
+      <w:proofErr w:type="spellStart"/>
+      <w:r>
+        <w:t>SoftwareVersionsDatabase</w:t>
+      </w:r>
+      <w:proofErr w:type="spellEnd"/>
+      <w:r>
+        <w:t xml:space="preserve"> Struktur</w:t>
       </w:r>
       <w:bookmarkEnd w:id="46"/>
     </w:p>
     <w:p>
       <w:r>
-        <w:t>Im Modell wurde noch die DriveParameterFiles und ConfigurationFiles eingezeichnet, da diese näher an den Informationen der Firmware liegen als bei den Testresultaten. Diese beiden Tabellen werden für den Grundzustand des Ventils vor der Ausführung eines Testes gebraucht.</w:t>
-      </w:r>
-    </w:p>
-    <w:p>
-      <w:r>
-        <w:t>Was bei genaueren Betrachten der Attribute der einzelnen Tabellen auffällt ist, dass diese Mehrfach vorkommen. Wie z.B. beim Eintrag des Customer zu sehen ist. Es gibt einen Eintrag Customer in Customers, welche die einzelnen Customers beinhaltet wie auch in der Haupttabelle SoftwareVersions. Dies wiederspricht der Normalisierungsregel. Die Idee der Customers Tabelle liegt darin, dass nur Einträge dieser Tabelle in der Haupttabelle eingetragen werden können. Um z.B. Schreibfehler, unterschiedliche Reihenfolge des Namens und Vornamen vorzubeugen. Wird ein Fehler bemerkt, werden alle Einträge bei Korrektur mitgeändert in der Haupttabelle. Das Konzept wurde hier von der Applikation übernommen, da hier nur Einträge für den User angezeigt werden, welche in der Customers Tabelle hinterlegt sind.</w:t>
+        <w:t xml:space="preserve">Im Modell wurde noch die </w:t>
+      </w:r>
+      <w:proofErr w:type="spellStart"/>
+      <w:r>
+        <w:t>DriveParameterFiles</w:t>
+      </w:r>
+      <w:proofErr w:type="spellEnd"/>
+      <w:r>
+        <w:t xml:space="preserve"> und </w:t>
+      </w:r>
+      <w:proofErr w:type="spellStart"/>
+      <w:r>
+        <w:t>ConfigurationFiles</w:t>
+      </w:r>
+      <w:proofErr w:type="spellEnd"/>
+      <w:r>
+        <w:t xml:space="preserve"> eingezeichnet, da diese näher an den Informationen der Firmware liegen als bei den Testresultaten. Diese beiden Tabellen werden für den Grundzustand des Ventils vor der Ausführung eines Testes gebraucht.</w:t>
+      </w:r>
+    </w:p>
+    <w:p>
+      <w:r>
+        <w:t xml:space="preserve">Was bei genaueren Betrachten der Attribute der einzelnen Tabellen auffällt ist, dass diese Mehrfach vorkommen. Wie z.B. beim Eintrag des Customer zu sehen ist. Es gibt einen Eintrag Customer in Customers, welche die einzelnen Customers beinhaltet wie auch in der Haupttabelle </w:t>
+      </w:r>
+      <w:proofErr w:type="spellStart"/>
+      <w:r>
+        <w:t>SoftwareVersions</w:t>
+      </w:r>
+      <w:proofErr w:type="spellEnd"/>
+      <w:r>
+        <w:t>. Dies wiederspricht der Normalisierungsregel. Die Idee der Customers Tabelle liegt darin, dass nur Einträge dieser Tabelle in der Haupttabelle eingetragen werden können. Um z.B. Schreibfehler, unterschiedliche Reihenfolge des Namens und Vornamen vorzubeugen. Wird ein Fehler bemerkt, werden alle Einträge bei Korrektur mitgeändert in der Haupttabelle. Das Konzept wurde hier von der Applikation übernommen, da hier nur Einträge für den User angezeigt werden, welche in der Customers Tabelle hinterlegt sind.</w:t>
       </w:r>
     </w:p>
     <w:p>
@@ -10127,7 +10437,15 @@
         </w:drawing>
       </w:r>
       <w:r>
-        <w:t xml:space="preserve">Daher wurde das SoftwareVersionsDatabase Modell überarbeitet, welche in der unteren </w:t>
+        <w:t xml:space="preserve">Daher wurde das </w:t>
+      </w:r>
+      <w:proofErr w:type="spellStart"/>
+      <w:r>
+        <w:t>SoftwareVersionsDatabase</w:t>
+      </w:r>
+      <w:proofErr w:type="spellEnd"/>
+      <w:r>
+        <w:t xml:space="preserve"> Modell überarbeitet, welche in der unteren </w:t>
       </w:r>
       <w:r>
         <w:fldChar w:fldCharType="begin"/>
@@ -10173,7 +10491,15 @@
       </w:fldSimple>
       <w:bookmarkEnd w:id="47"/>
       <w:r>
-        <w:t>: Überarbeitete SoftwareVersionsDatabase Struktur</w:t>
+        <w:t xml:space="preserve">: Überarbeitete </w:t>
+      </w:r>
+      <w:proofErr w:type="spellStart"/>
+      <w:r>
+        <w:t>SoftwareVersionsDatabase</w:t>
+      </w:r>
+      <w:proofErr w:type="spellEnd"/>
+      <w:r>
+        <w:t xml:space="preserve"> Struktur</w:t>
       </w:r>
       <w:bookmarkEnd w:id="48"/>
     </w:p>
@@ -10184,7 +10510,15 @@
     </w:p>
     <w:p>
       <w:r>
-        <w:t>Was hier weiter auffällt ist, dass die Einzelnen Attribute nicht mehr den Tabellennamen auch noch beinhalten. Weiter wurde hier bei der Authors Tabelle der Name und Vorname aufgesplittet dies kann bei der späteren Auswertung nützlich sein.</w:t>
+        <w:t xml:space="preserve">Was hier weiter auffällt ist, dass die Einzelnen Attribute nicht mehr den Tabellennamen auch noch beinhalten. Weiter wurde hier bei der </w:t>
+      </w:r>
+      <w:proofErr w:type="spellStart"/>
+      <w:r>
+        <w:t>Authors</w:t>
+      </w:r>
+      <w:proofErr w:type="spellEnd"/>
+      <w:r>
+        <w:t xml:space="preserve"> Tabelle der Name und Vorname aufgesplittet dies kann bei der späteren Auswertung nützlich sein.</w:t>
       </w:r>
     </w:p>
     <w:p>
@@ -10323,7 +10657,15 @@
         <w:t xml:space="preserve">: </w:t>
       </w:r>
       <w:r>
-        <w:t>Erweiterung SoftwareVersionsDatabase zur Speicherung der Testinformationen</w:t>
+        <w:t xml:space="preserve">Erweiterung </w:t>
+      </w:r>
+      <w:proofErr w:type="spellStart"/>
+      <w:r>
+        <w:t>SoftwareVersionsDatabase</w:t>
+      </w:r>
+      <w:proofErr w:type="spellEnd"/>
+      <w:r>
+        <w:t xml:space="preserve"> zur Speicherung der Testinformationen</w:t>
       </w:r>
     </w:p>
     <w:p>
@@ -10504,7 +10846,15 @@
         <w:fldChar w:fldCharType="end"/>
       </w:r>
       <w:r>
-        <w:t xml:space="preserve"> ist die Erweiterung der SoftwareVersionsDatabase zu sehen, um die Testresultate abzuspeichern. </w:t>
+        <w:t xml:space="preserve"> ist die Erweiterung der </w:t>
+      </w:r>
+      <w:proofErr w:type="spellStart"/>
+      <w:r>
+        <w:t>SoftwareVersionsDatabase</w:t>
+      </w:r>
+      <w:proofErr w:type="spellEnd"/>
+      <w:r>
+        <w:t xml:space="preserve"> zu sehen, um die Testresultate abzuspeichern. </w:t>
       </w:r>
       <w:r>
         <w:rPr>
@@ -10588,9 +10938,22 @@
       </w:fldSimple>
       <w:bookmarkEnd w:id="52"/>
       <w:r>
-        <w:t>: Erweiterung SoftwareVersionsDatabase zur Speicherung der Testresulate</w:t>
+        <w:t xml:space="preserve">: Erweiterung </w:t>
+      </w:r>
+      <w:proofErr w:type="spellStart"/>
+      <w:r>
+        <w:t>SoftwareVersionsDatabase</w:t>
+      </w:r>
+      <w:proofErr w:type="spellEnd"/>
+      <w:r>
+        <w:t xml:space="preserve"> zur Speicherung der </w:t>
+      </w:r>
+      <w:proofErr w:type="spellStart"/>
+      <w:r>
+        <w:t>Testresulate</w:t>
       </w:r>
       <w:bookmarkEnd w:id="53"/>
+      <w:proofErr w:type="spellEnd"/>
     </w:p>
     <w:p>
       <w:pPr>
@@ -10598,7 +10961,31 @@
         <w:ind w:left="0"/>
       </w:pPr>
       <w:r>
-        <w:t xml:space="preserve">Dabei übernimmt die InitialStateValve Tabelle die Funktion einen Grundzustand vor dem Start der Test Collection herzustellen. In der ETIC2 Applikation werden diese Information in der ersten Ebene angezeigt. Die Modellierung erzwingt, dass die Firmwaren wie auch die DriveParameter- und ConfigurationFile schon in der Datenbank hinterlegt sein müssen, bevor der Grundzustand definiert werden kann. </w:t>
+        <w:t xml:space="preserve">Dabei übernimmt die </w:t>
+      </w:r>
+      <w:proofErr w:type="spellStart"/>
+      <w:r>
+        <w:t>InitialStateValve</w:t>
+      </w:r>
+      <w:proofErr w:type="spellEnd"/>
+      <w:r>
+        <w:t xml:space="preserve"> Tabelle die Funktion einen Grundzustand vor dem Start der Test Collection herzustellen. In der ETIC2 Applikation werden diese Information in der ersten Ebene angezeigt. Die Modellierung erzwingt, dass die Firmwaren wie auch die </w:t>
+      </w:r>
+      <w:proofErr w:type="spellStart"/>
+      <w:r>
+        <w:t>DriveParameter</w:t>
+      </w:r>
+      <w:proofErr w:type="spellEnd"/>
+      <w:r>
+        <w:t xml:space="preserve">- und </w:t>
+      </w:r>
+      <w:proofErr w:type="spellStart"/>
+      <w:r>
+        <w:t>ConfigurationFile</w:t>
+      </w:r>
+      <w:proofErr w:type="spellEnd"/>
+      <w:r>
+        <w:t xml:space="preserve"> schon in der Datenbank hinterlegt sein müssen, bevor der Grundzustand definiert werden kann. </w:t>
       </w:r>
     </w:p>
     <w:p>
@@ -10607,7 +10994,31 @@
         <w:ind w:left="0"/>
       </w:pPr>
       <w:r>
-        <w:t xml:space="preserve">Aus Software entwicklungstechnischen Gründen wird vor der Freigabe einer Firmware mit einer sogenannten trunk Version gearbeitet. Diese bildet immer zum entsprechenden Zeitpunkt die aktuellste Firmware ab. Um diesen Umstand Rechnung zu tragen und die einzelnen trunk Versionen unterscheiden zu können, wurde ein zusätzliches Attribut ValveFirmwareReleaseTime eingefügt. </w:t>
+        <w:t xml:space="preserve">Aus Software entwicklungstechnischen Gründen wird vor der Freigabe einer Firmware mit einer sogenannten </w:t>
+      </w:r>
+      <w:proofErr w:type="spellStart"/>
+      <w:r>
+        <w:t>trunk</w:t>
+      </w:r>
+      <w:proofErr w:type="spellEnd"/>
+      <w:r>
+        <w:t xml:space="preserve"> Version gearbeitet. Diese bildet immer zum entsprechenden Zeitpunkt die aktuellste Firmware ab. Um diesen Umstand Rechnung zu tragen und die einzelnen </w:t>
+      </w:r>
+      <w:proofErr w:type="spellStart"/>
+      <w:r>
+        <w:t>trunk</w:t>
+      </w:r>
+      <w:proofErr w:type="spellEnd"/>
+      <w:r>
+        <w:t xml:space="preserve"> Versionen unterscheiden zu können, wurde ein zusätzliches Attribut </w:t>
+      </w:r>
+      <w:proofErr w:type="spellStart"/>
+      <w:r>
+        <w:t>ValveFirmwareReleaseTime</w:t>
+      </w:r>
+      <w:proofErr w:type="spellEnd"/>
+      <w:r>
+        <w:t xml:space="preserve"> eingefügt. </w:t>
       </w:r>
     </w:p>
     <w:p>
@@ -10634,7 +11045,15 @@
         <w:ind w:left="0"/>
       </w:pPr>
       <w:r>
-        <w:t>Speziell am Modell ist die CurrentTestsVersion Tabelle. Diese wird bei jedem Start des TTIC2 Programms neu gefüllt. Dies ist wichtig um die entsprechenden Hardware Anforderungen der Tests auslesen zu können und zu entscheiden ob der Test mit der angeschlossenen Hardware ausführbar ist. Über den Zeitlauf des Tests können sich die Anforderungen verändern, da neue Testfunktionen hinzukommen können.</w:t>
+        <w:t xml:space="preserve">Speziell am Modell ist die </w:t>
+      </w:r>
+      <w:proofErr w:type="spellStart"/>
+      <w:r>
+        <w:t>CurrentTestsVersion</w:t>
+      </w:r>
+      <w:proofErr w:type="spellEnd"/>
+      <w:r>
+        <w:t xml:space="preserve"> Tabelle. Diese wird bei jedem Start des TTIC2 Programms neu gefüllt. Dies ist wichtig um die entsprechenden Hardware Anforderungen der Tests auslesen zu können und zu entscheiden ob der Test mit der angeschlossenen Hardware ausführbar ist. Über den Zeitlauf des Tests können sich die Anforderungen verändern, da neue Testfunktionen hinzukommen können.</w:t>
       </w:r>
     </w:p>
     <w:p>
@@ -10764,7 +11183,15 @@
         <w:t xml:space="preserve">: </w:t>
       </w:r>
       <w:r>
-        <w:t>Erweiterung SoftwareVersionsDatabase zur Speicherung der Firmware Bugs</w:t>
+        <w:t xml:space="preserve">Erweiterung </w:t>
+      </w:r>
+      <w:proofErr w:type="spellStart"/>
+      <w:r>
+        <w:t>SoftwareVersionsDatabase</w:t>
+      </w:r>
+      <w:proofErr w:type="spellEnd"/>
+      <w:r>
+        <w:t xml:space="preserve"> zur Speicherung der Firmware Bugs</w:t>
       </w:r>
     </w:p>
     <w:p>
@@ -10794,7 +11221,15 @@
       </w:pPr>
       <w:bookmarkStart w:id="57" w:name="_Toc485581392"/>
       <w:r>
-        <w:t>Testinformationen an TestUpdateFirmware über Umgebungsvariablen</w:t>
+        <w:t xml:space="preserve">Testinformationen an </w:t>
+      </w:r>
+      <w:proofErr w:type="spellStart"/>
+      <w:r>
+        <w:t>TestUpdateFirmware</w:t>
+      </w:r>
+      <w:proofErr w:type="spellEnd"/>
+      <w:r>
+        <w:t xml:space="preserve"> über Umgebungsvariablen</w:t>
       </w:r>
       <w:bookmarkEnd w:id="57"/>
     </w:p>
@@ -10803,10 +11238,12 @@
         <w:pStyle w:val="berschrift2"/>
       </w:pPr>
       <w:bookmarkStart w:id="58" w:name="_Toc485581393"/>
+      <w:proofErr w:type="spellStart"/>
       <w:r>
         <w:t>TestUpdateFirmware</w:t>
       </w:r>
       <w:bookmarkEnd w:id="58"/>
+      <w:proofErr w:type="spellEnd"/>
     </w:p>
     <w:p>
       <w:pPr>
@@ -10834,7 +11271,15 @@
       </w:pPr>
       <w:bookmarkStart w:id="61" w:name="_Toc485581396"/>
       <w:r>
-        <w:t>Testinformationen in SoftwareVersionsDatabase schreiben</w:t>
+        <w:t xml:space="preserve">Testinformationen in </w:t>
+      </w:r>
+      <w:proofErr w:type="spellStart"/>
+      <w:r>
+        <w:t>SoftwareVersionsDatabase</w:t>
+      </w:r>
+      <w:proofErr w:type="spellEnd"/>
+      <w:r>
+        <w:t xml:space="preserve"> schreiben</w:t>
       </w:r>
       <w:bookmarkEnd w:id="61"/>
     </w:p>
@@ -10954,9 +11399,14 @@
         </w:r>
       </w:fldSimple>
       <w:r>
-        <w:t>: TTIC2 Zugriff auf SoftwareVersionsDatabase</w:t>
+        <w:t xml:space="preserve">: TTIC2 Zugriff auf </w:t>
+      </w:r>
+      <w:proofErr w:type="spellStart"/>
+      <w:r>
+        <w:t>SoftwareVersionsDatabase</w:t>
       </w:r>
       <w:bookmarkEnd w:id="64"/>
+      <w:proofErr w:type="spellEnd"/>
     </w:p>
     <w:p>
       <w:pPr>
@@ -10968,20 +11418,48 @@
         <w:rPr>
           <w:lang w:eastAsia="de-DE" w:bidi="ar-SA"/>
         </w:rPr>
-        <w:t>Das TTIC2 verwendet die SoftwareVersionsDatabase um die Testresultate zu hinterlegen. Weiter definiert der User den Grundzustand, mit welcher er die Tests ausgeführt haben möchte. Einerseits muss dieser Grundzustand nach Auswahl hinterlegt werden, wie aber auch dem User alle Möglichkeiten aufzeigen, die er hat um einen Grundzustand zu definieren.</w:t>
-      </w:r>
-    </w:p>
-    <w:p>
-      <w:pPr>
+        <w:t xml:space="preserve">Das TTIC2 verwendet die </w:t>
+      </w:r>
+      <w:proofErr w:type="spellStart"/>
+      <w:r>
         <w:rPr>
           <w:lang w:eastAsia="de-DE" w:bidi="ar-SA"/>
         </w:rPr>
-      </w:pPr>
+        <w:t>SoftwareVersionsDatabase</w:t>
+      </w:r>
+      <w:proofErr w:type="spellEnd"/>
       <w:r>
         <w:rPr>
           <w:lang w:eastAsia="de-DE" w:bidi="ar-SA"/>
         </w:rPr>
-        <w:t>Als zweites liefert die SoftwareVersionsDatabase die Hardware Anforderungen um die Tests ausführen zu können. Das TTIC2 prüft bevor die Tests ausgeführt werden, ob die angeschlossene Ventilhardware alle Tests ausführen kann und informiert den User darüber.</w:t>
+        <w:t xml:space="preserve"> um die Testresultate zu hinterlegen. Weiter definiert der User den Grundzustand, mit welcher er die Tests ausgeführt haben möchte. Einerseits muss dieser Grundzustand nach Auswahl hinterlegt werden, wie aber auch dem User alle Möglichkeiten aufzeigen, die er hat um einen Grundzustand zu definieren.</w:t>
+      </w:r>
+    </w:p>
+    <w:p>
+      <w:pPr>
+        <w:rPr>
+          <w:lang w:eastAsia="de-DE" w:bidi="ar-SA"/>
+        </w:rPr>
+      </w:pPr>
+      <w:r>
+        <w:rPr>
+          <w:lang w:eastAsia="de-DE" w:bidi="ar-SA"/>
+        </w:rPr>
+        <w:t xml:space="preserve">Als zweites liefert die </w:t>
+      </w:r>
+      <w:proofErr w:type="spellStart"/>
+      <w:r>
+        <w:rPr>
+          <w:lang w:eastAsia="de-DE" w:bidi="ar-SA"/>
+        </w:rPr>
+        <w:t>SoftwareVersionsDatabase</w:t>
+      </w:r>
+      <w:proofErr w:type="spellEnd"/>
+      <w:r>
+        <w:rPr>
+          <w:lang w:eastAsia="de-DE" w:bidi="ar-SA"/>
+        </w:rPr>
+        <w:t xml:space="preserve"> die Hardware Anforderungen um die Tests ausführen zu können. Das TTIC2 prüft bevor die Tests ausgeführt werden, ob die angeschlossene Ventilhardware alle Tests ausführen kann und informiert den User darüber.</w:t>
       </w:r>
     </w:p>
     <w:p>
@@ -11048,7 +11526,35 @@
         <w:rPr>
           <w:lang w:eastAsia="de-DE" w:bidi="ar-SA"/>
         </w:rPr>
-        <w:t xml:space="preserve"> beschrieben in CVI realisiert. In der Disposition war angedacht die Anbindung mit Hilfe des Entity Framework zu realisieren. Das hätte bedeutet, dass in C# dll Funktionalitäten geschrieben werden müsste und diese später im TTIC2 integriert würden. Dieser Ansatz bietet mehrere Nachteile. Erstens müsste bei jeder Änderung die dll Datei ersetzt werden. Eine Schnittstelle zwischen unterschiedlichen Programmen bedeutet immer, dass die Übergabeparameter gut überlegt werden sollten.</w:t>
+        <w:t xml:space="preserve"> beschrieben in CVI realisiert. In der Disposition war angedacht die Anbindung mit Hilfe des Entity Framework zu realisieren. Das hätte bedeutet, dass in C# </w:t>
+      </w:r>
+      <w:proofErr w:type="spellStart"/>
+      <w:r>
+        <w:rPr>
+          <w:lang w:eastAsia="de-DE" w:bidi="ar-SA"/>
+        </w:rPr>
+        <w:t>dll</w:t>
+      </w:r>
+      <w:proofErr w:type="spellEnd"/>
+      <w:r>
+        <w:rPr>
+          <w:lang w:eastAsia="de-DE" w:bidi="ar-SA"/>
+        </w:rPr>
+        <w:t xml:space="preserve"> Funktionalitäten geschrieben werden müsste und diese später im TTIC2 integriert würden. Dieser Ansatz bietet mehrere Nachteile. Erstens müsste bei jeder Änderung die </w:t>
+      </w:r>
+      <w:proofErr w:type="spellStart"/>
+      <w:r>
+        <w:rPr>
+          <w:lang w:eastAsia="de-DE" w:bidi="ar-SA"/>
+        </w:rPr>
+        <w:t>dll</w:t>
+      </w:r>
+      <w:proofErr w:type="spellEnd"/>
+      <w:r>
+        <w:rPr>
+          <w:lang w:eastAsia="de-DE" w:bidi="ar-SA"/>
+        </w:rPr>
+        <w:t xml:space="preserve"> Datei ersetzt werden. Eine Schnittstelle zwischen unterschiedlichen Programmen bedeutet immer, dass die Übergabeparameter gut überlegt werden sollten.</w:t>
       </w:r>
     </w:p>
     <w:p>
@@ -11064,7 +11570,21 @@
         <w:rPr>
           <w:lang w:eastAsia="de-DE" w:bidi="ar-SA"/>
         </w:rPr>
-        <w:t>Das CVI bietet für die Anbindung an einen SQL Server Funktionalitäten in ihrem SQL Toolkit. Daher wird der Ansatz gewählt, dass direkt aus CVI die SoftwareVersionsDatabase angesprochen wird.</w:t>
+        <w:t xml:space="preserve">Das CVI bietet für die Anbindung an einen SQL Server Funktionalitäten in ihrem SQL Toolkit. Daher wird der Ansatz gewählt, dass direkt aus CVI die </w:t>
+      </w:r>
+      <w:proofErr w:type="spellStart"/>
+      <w:r>
+        <w:rPr>
+          <w:lang w:eastAsia="de-DE" w:bidi="ar-SA"/>
+        </w:rPr>
+        <w:t>SoftwareVersionsDatabase</w:t>
+      </w:r>
+      <w:proofErr w:type="spellEnd"/>
+      <w:r>
+        <w:rPr>
+          <w:lang w:eastAsia="de-DE" w:bidi="ar-SA"/>
+        </w:rPr>
+        <w:t xml:space="preserve"> angesprochen wird.</w:t>
       </w:r>
     </w:p>
     <w:p>
@@ -11148,9 +11668,14 @@
       </w:pPr>
       <w:bookmarkStart w:id="71" w:name="_Toc485581405"/>
       <w:r>
-        <w:t>Anbindung SoftwareVersionsDatabase</w:t>
+        <w:t xml:space="preserve">Anbindung </w:t>
+      </w:r>
+      <w:proofErr w:type="spellStart"/>
+      <w:r>
+        <w:t>SoftwareVersionsDatabase</w:t>
       </w:r>
       <w:bookmarkEnd w:id="71"/>
+      <w:proofErr w:type="spellEnd"/>
     </w:p>
     <w:p>
       <w:pPr>
@@ -11244,10 +11769,15 @@
       <w:bookmarkStart w:id="76" w:name="_Ref483469640"/>
       <w:bookmarkStart w:id="77" w:name="_Toc485581410"/>
       <w:r>
-        <w:t>Umsetzung Überarbeitung SoftwareVersionsDatabase</w:t>
+        <w:t xml:space="preserve">Umsetzung Überarbeitung </w:t>
+      </w:r>
+      <w:proofErr w:type="spellStart"/>
+      <w:r>
+        <w:t>SoftwareVersionsDatabase</w:t>
       </w:r>
       <w:bookmarkEnd w:id="76"/>
       <w:bookmarkEnd w:id="77"/>
+      <w:proofErr w:type="spellEnd"/>
     </w:p>
     <w:p>
       <w:pPr>
@@ -11272,6 +11802,11 @@
           <w:lang w:eastAsia="de-DE" w:bidi="ar-SA"/>
         </w:rPr>
         <w:instrText xml:space="preserve"> REF _Ref483469830 \r \h </w:instrText>
+      </w:r>
+      <w:r>
+        <w:rPr>
+          <w:lang w:eastAsia="de-DE" w:bidi="ar-SA"/>
+        </w:rPr>
       </w:r>
       <w:r>
         <w:rPr>
@@ -11297,7 +11832,35 @@
         <w:rPr>
           <w:lang w:eastAsia="de-DE" w:bidi="ar-SA"/>
         </w:rPr>
-        <w:t xml:space="preserve"> beschrieben, besitzt das aktuelle SoftwareVersionDatabase Modell noch verbesserungspotential. Die Umsetzung braucht die Anpassung der Software Verwaltungstool Oberfläche. Dies wurde in WPF und nach dem MVVM Pattern Konzept erstellt. Nun die Anpassung darf keinen Einfluss auf das ModelView wie auch der View haben. Daher liegt der Ansatz nahe das Modell auf dem neueren Modell der Datenbank anzupassen. Dazu wird eine Wrapper Klasse erstellt, in welcher die Umwandlung der alten auf die neue Struktur erfolgt.</w:t>
+        <w:t xml:space="preserve"> beschrieben, besitzt das aktuelle </w:t>
+      </w:r>
+      <w:proofErr w:type="spellStart"/>
+      <w:r>
+        <w:rPr>
+          <w:lang w:eastAsia="de-DE" w:bidi="ar-SA"/>
+        </w:rPr>
+        <w:t>SoftwareVersionDatabase</w:t>
+      </w:r>
+      <w:proofErr w:type="spellEnd"/>
+      <w:r>
+        <w:rPr>
+          <w:lang w:eastAsia="de-DE" w:bidi="ar-SA"/>
+        </w:rPr>
+        <w:t xml:space="preserve"> Modell noch verbesserungspotential. Die Umsetzung braucht die Anpassung der Software Verwaltungstool Oberfläche. Dies wurde in WPF und nach dem MVVM Pattern Konzept erstellt. Nun die Anpassung darf keinen Einfluss auf das </w:t>
+      </w:r>
+      <w:proofErr w:type="spellStart"/>
+      <w:r>
+        <w:rPr>
+          <w:lang w:eastAsia="de-DE" w:bidi="ar-SA"/>
+        </w:rPr>
+        <w:t>ModelView</w:t>
+      </w:r>
+      <w:proofErr w:type="spellEnd"/>
+      <w:r>
+        <w:rPr>
+          <w:lang w:eastAsia="de-DE" w:bidi="ar-SA"/>
+        </w:rPr>
+        <w:t xml:space="preserve"> wie auch der View haben. Daher liegt der Ansatz nahe das Modell auf dem neueren Modell der Datenbank anzupassen. Dazu wird eine Wrapper Klasse erstellt, in welcher die Umwandlung der alten auf die neue Struktur erfolgt.</w:t>
       </w:r>
     </w:p>
     <w:p>
@@ -11306,7 +11869,15 @@
       </w:pPr>
       <w:bookmarkStart w:id="78" w:name="_Toc485581411"/>
       <w:r>
-        <w:t>Integration Buglist in ETIC2</w:t>
+        <w:t xml:space="preserve">Integration </w:t>
+      </w:r>
+      <w:proofErr w:type="spellStart"/>
+      <w:r>
+        <w:t>Buglist</w:t>
+      </w:r>
+      <w:proofErr w:type="spellEnd"/>
+      <w:r>
+        <w:t xml:space="preserve"> in ETIC2</w:t>
       </w:r>
       <w:bookmarkEnd w:id="78"/>
     </w:p>
@@ -12679,9 +13250,11 @@
             <w:tcW w:w="1696" w:type="dxa"/>
           </w:tcPr>
           <w:p>
+            <w:proofErr w:type="spellStart"/>
             <w:r>
               <w:t>DevExpress</w:t>
             </w:r>
+            <w:proofErr w:type="spellEnd"/>
           </w:p>
         </w:tc>
         <w:tc>
@@ -12760,12 +13333,14 @@
                 <w:szCs w:val="22"/>
               </w:rPr>
             </w:pPr>
+            <w:proofErr w:type="spellStart"/>
             <w:r>
               <w:rPr>
                 <w:szCs w:val="22"/>
               </w:rPr>
               <w:t>Enum</w:t>
             </w:r>
+            <w:proofErr w:type="spellEnd"/>
           </w:p>
         </w:tc>
         <w:tc>
@@ -12826,7 +13401,35 @@
               <w:rPr>
                 <w:szCs w:val="22"/>
               </w:rPr>
-              <w:t>Enterprise-Resource-Planing: Unternehmerische Software mit deren Hilfe Ressourcen wie Kapital, Personal rechtzeitig und bedarfsgerecht geplant und gesteuert werden kann.</w:t>
+              <w:t>Enterprise-</w:t>
+            </w:r>
+            <w:proofErr w:type="spellStart"/>
+            <w:r>
+              <w:rPr>
+                <w:szCs w:val="22"/>
+              </w:rPr>
+              <w:t>Resource</w:t>
+            </w:r>
+            <w:proofErr w:type="spellEnd"/>
+            <w:r>
+              <w:rPr>
+                <w:szCs w:val="22"/>
+              </w:rPr>
+              <w:t>-</w:t>
+            </w:r>
+            <w:proofErr w:type="spellStart"/>
+            <w:r>
+              <w:rPr>
+                <w:szCs w:val="22"/>
+              </w:rPr>
+              <w:t>Planing</w:t>
+            </w:r>
+            <w:proofErr w:type="spellEnd"/>
+            <w:r>
+              <w:rPr>
+                <w:szCs w:val="22"/>
+              </w:rPr>
+              <w:t>: Unternehmerische Software mit deren Hilfe Ressourcen wie Kapital, Personal rechtzeitig und bedarfsgerecht geplant und gesteuert werden kann.</w:t>
             </w:r>
           </w:p>
         </w:tc>
@@ -13042,12 +13645,14 @@
                 <w:szCs w:val="22"/>
               </w:rPr>
             </w:pPr>
+            <w:proofErr w:type="spellStart"/>
             <w:r>
               <w:rPr>
                 <w:szCs w:val="22"/>
               </w:rPr>
               <w:t>file</w:t>
             </w:r>
+            <w:proofErr w:type="spellEnd"/>
           </w:p>
         </w:tc>
         <w:tc>
@@ -13134,8 +13739,16 @@
               <w:rPr>
                 <w:szCs w:val="22"/>
               </w:rPr>
-              <w:t>Mode View ViewModel</w:t>
-            </w:r>
+              <w:t xml:space="preserve">Mode View </w:t>
+            </w:r>
+            <w:proofErr w:type="spellStart"/>
+            <w:r>
+              <w:rPr>
+                <w:szCs w:val="22"/>
+              </w:rPr>
+              <w:t>ViewModel</w:t>
+            </w:r>
+            <w:proofErr w:type="spellEnd"/>
           </w:p>
         </w:tc>
       </w:tr>
@@ -13280,8 +13893,30 @@
               <w:rPr>
                 <w:szCs w:val="22"/>
               </w:rPr>
-              <w:t>Windows Presentation Foundation</w:t>
-            </w:r>
+              <w:t xml:space="preserve">Windows </w:t>
+            </w:r>
+            <w:proofErr w:type="spellStart"/>
+            <w:r>
+              <w:rPr>
+                <w:szCs w:val="22"/>
+              </w:rPr>
+              <w:t>Presentation</w:t>
+            </w:r>
+            <w:proofErr w:type="spellEnd"/>
+            <w:r>
+              <w:rPr>
+                <w:szCs w:val="22"/>
+              </w:rPr>
+              <w:t xml:space="preserve"> </w:t>
+            </w:r>
+            <w:proofErr w:type="spellStart"/>
+            <w:r>
+              <w:rPr>
+                <w:szCs w:val="22"/>
+              </w:rPr>
+              <w:t>Foundation</w:t>
+            </w:r>
+            <w:proofErr w:type="spellEnd"/>
           </w:p>
         </w:tc>
       </w:tr>
@@ -13442,7 +14077,7 @@
           </mc:Choice>
           <mc:Fallback>
             <w:pict>
-              <v:rect w14:anchorId="4432687B" id="Rechteck 1" o:spid="_x0000_s1026" style="position:absolute;margin-left:-2.55pt;margin-top:15.05pt;width:459.95pt;height:170.95pt;z-index:251655168;visibility:visible;mso-wrap-style:square;mso-width-percent:0;mso-wrap-distance-left:9pt;mso-wrap-distance-top:0;mso-wrap-distance-right:9pt;mso-wrap-distance-bottom:0;mso-position-horizontal:absolute;mso-position-horizontal-relative:text;mso-position-vertical:absolute;mso-position-vertical-relative:text;mso-width-percent:0;mso-width-relative:margin;v-text-anchor:middle" o:gfxdata="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" filled="f" strokecolor="black [3200]"/>
+              <v:rect w14:anchorId="36828BCA" id="Rechteck 1" o:spid="_x0000_s1026" style="position:absolute;margin-left:-2.55pt;margin-top:15.05pt;width:459.95pt;height:170.95pt;z-index:251655168;visibility:visible;mso-wrap-style:square;mso-width-percent:0;mso-wrap-distance-left:9pt;mso-wrap-distance-top:0;mso-wrap-distance-right:9pt;mso-wrap-distance-bottom:0;mso-position-horizontal:absolute;mso-position-horizontal-relative:text;mso-position-vertical:absolute;mso-position-vertical-relative:text;mso-width-percent:0;mso-width-relative:margin;v-text-anchor:middle" o:gfxdata="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" filled="f" strokecolor="black [3200]"/>
             </w:pict>
           </mc:Fallback>
         </mc:AlternateContent>
@@ -13520,7 +14155,7 @@
 </file>
 
 <file path=word/endnotes.xml><?xml version="1.0" encoding="utf-8"?>
-<w:endnotes xmlns:wpc="http://schemas.microsoft.com/office/word/2010/wordprocessingCanvas" xmlns:cx="http://schemas.microsoft.com/office/drawing/2014/chartex" xmlns:cx1="http://schemas.microsoft.com/office/drawing/2015/9/8/chartex" xmlns:cx2="http://schemas.microsoft.com/office/drawing/2015/10/21/chartex" xmlns:cx3="http://schemas.microsoft.com/office/drawing/2016/5/9/chartex" xmlns:cx4="http://schemas.microsoft.com/office/drawing/2016/5/10/chartex" xmlns:cx5="http://schemas.microsoft.com/office/drawing/2016/5/11/chartex" xmlns:cx6="http://schemas.microsoft.com/office/drawing/2016/5/12/chartex" xmlns:cx7="http://schemas.microsoft.com/office/drawing/2016/5/13/chartex" xmlns:cx8="http://schemas.microsoft.com/office/drawing/2016/5/14/chartex" xmlns:mc="http://schemas.openxmlformats.org/markup-compatibility/2006" xmlns:aink="http://schemas.microsoft.com/office/drawing/2016/ink" xmlns:am3d="http://schemas.microsoft.com/office/drawing/2017/model3d" xmlns:o="urn:schemas-microsoft-com:office:office" xmlns:r="http://schemas.openxmlformats.org/officeDocument/2006/relationships" xmlns:m="http://schemas.openxmlformats.org/officeDocument/2006/math" xmlns:v="urn:schemas-microsoft-com:vml" xmlns:wp14="http://schemas.microsoft.com/office/word/2010/wordprocessingDrawing" xmlns:wp="http://schemas.openxmlformats.org/drawingml/2006/wordprocessingDrawing" xmlns:w10="urn:schemas-microsoft-com:office:word" xmlns:w="http://schemas.openxmlformats.org/wordprocessingml/2006/main" xmlns:w14="http://schemas.microsoft.com/office/word/2010/wordml" xmlns:w15="http://schemas.microsoft.com/office/word/2012/wordml" xmlns:w16se="http://schemas.microsoft.com/office/word/2015/wordml/symex" xmlns:wpg="http://schemas.microsoft.com/office/word/2010/wordprocessingGroup" xmlns:wpi="http://schemas.microsoft.com/office/word/2010/wordprocessingInk" xmlns:wne="http://schemas.microsoft.com/office/word/2006/wordml" xmlns:wps="http://schemas.microsoft.com/office/word/2010/wordprocessingShape" mc:Ignorable="w14 w15 w16se wp14">
+<w:endnotes xmlns:wpc="http://schemas.microsoft.com/office/word/2010/wordprocessingCanvas" xmlns:cx="http://schemas.microsoft.com/office/drawing/2014/chartex" xmlns:cx1="http://schemas.microsoft.com/office/drawing/2015/9/8/chartex" xmlns:cx2="http://schemas.microsoft.com/office/drawing/2015/10/21/chartex" xmlns:cx3="http://schemas.microsoft.com/office/drawing/2016/5/9/chartex" xmlns:cx4="http://schemas.microsoft.com/office/drawing/2016/5/10/chartex" xmlns:cx5="http://schemas.microsoft.com/office/drawing/2016/5/11/chartex" xmlns:cx6="http://schemas.microsoft.com/office/drawing/2016/5/12/chartex" xmlns:cx7="http://schemas.microsoft.com/office/drawing/2016/5/13/chartex" xmlns:cx8="http://schemas.microsoft.com/office/drawing/2016/5/14/chartex" xmlns:mc="http://schemas.openxmlformats.org/markup-compatibility/2006" xmlns:aink="http://schemas.microsoft.com/office/drawing/2016/ink" xmlns:am3d="http://schemas.microsoft.com/office/drawing/2017/model3d" xmlns:o="urn:schemas-microsoft-com:office:office" xmlns:r="http://schemas.openxmlformats.org/officeDocument/2006/relationships" xmlns:m="http://schemas.openxmlformats.org/officeDocument/2006/math" xmlns:v="urn:schemas-microsoft-com:vml" xmlns:wp14="http://schemas.microsoft.com/office/word/2010/wordprocessingDrawing" xmlns:wp="http://schemas.openxmlformats.org/drawingml/2006/wordprocessingDrawing" xmlns:w10="urn:schemas-microsoft-com:office:word" xmlns:w="http://schemas.openxmlformats.org/wordprocessingml/2006/main" xmlns:w14="http://schemas.microsoft.com/office/word/2010/wordml" xmlns:w15="http://schemas.microsoft.com/office/word/2012/wordml" xmlns:w16cid="http://schemas.microsoft.com/office/word/2016/wordml/cid" xmlns:w16se="http://schemas.microsoft.com/office/word/2015/wordml/symex" xmlns:wpg="http://schemas.microsoft.com/office/word/2010/wordprocessingGroup" xmlns:wpi="http://schemas.microsoft.com/office/word/2010/wordprocessingInk" xmlns:wne="http://schemas.microsoft.com/office/word/2006/wordml" xmlns:wps="http://schemas.microsoft.com/office/word/2010/wordprocessingShape" mc:Ignorable="w14 w15 w16se w16cid wp14">
   <w:endnote w:type="separator" w:id="-1">
     <w:p>
       <w:r>
@@ -13539,7 +14174,7 @@
 </file>
 
 <file path=word/footer1.xml><?xml version="1.0" encoding="utf-8"?>
-<w:ftr xmlns:wpc="http://schemas.microsoft.com/office/word/2010/wordprocessingCanvas" xmlns:cx="http://schemas.microsoft.com/office/drawing/2014/chartex" xmlns:cx1="http://schemas.microsoft.com/office/drawing/2015/9/8/chartex" xmlns:cx2="http://schemas.microsoft.com/office/drawing/2015/10/21/chartex" xmlns:cx3="http://schemas.microsoft.com/office/drawing/2016/5/9/chartex" xmlns:cx4="http://schemas.microsoft.com/office/drawing/2016/5/10/chartex" xmlns:cx5="http://schemas.microsoft.com/office/drawing/2016/5/11/chartex" xmlns:cx6="http://schemas.microsoft.com/office/drawing/2016/5/12/chartex" xmlns:cx7="http://schemas.microsoft.com/office/drawing/2016/5/13/chartex" xmlns:cx8="http://schemas.microsoft.com/office/drawing/2016/5/14/chartex" xmlns:mc="http://schemas.openxmlformats.org/markup-compatibility/2006" xmlns:aink="http://schemas.microsoft.com/office/drawing/2016/ink" xmlns:am3d="http://schemas.microsoft.com/office/drawing/2017/model3d" xmlns:o="urn:schemas-microsoft-com:office:office" xmlns:r="http://schemas.openxmlformats.org/officeDocument/2006/relationships" xmlns:m="http://schemas.openxmlformats.org/officeDocument/2006/math" xmlns:v="urn:schemas-microsoft-com:vml" xmlns:wp14="http://schemas.microsoft.com/office/word/2010/wordprocessingDrawing" xmlns:wp="http://schemas.openxmlformats.org/drawingml/2006/wordprocessingDrawing" xmlns:w10="urn:schemas-microsoft-com:office:word" xmlns:w="http://schemas.openxmlformats.org/wordprocessingml/2006/main" xmlns:w14="http://schemas.microsoft.com/office/word/2010/wordml" xmlns:w15="http://schemas.microsoft.com/office/word/2012/wordml" xmlns:w16se="http://schemas.microsoft.com/office/word/2015/wordml/symex" xmlns:wpg="http://schemas.microsoft.com/office/word/2010/wordprocessingGroup" xmlns:wpi="http://schemas.microsoft.com/office/word/2010/wordprocessingInk" xmlns:wne="http://schemas.microsoft.com/office/word/2006/wordml" xmlns:wps="http://schemas.microsoft.com/office/word/2010/wordprocessingShape" mc:Ignorable="w14 w15 w16se wp14">
+<w:ftr xmlns:wpc="http://schemas.microsoft.com/office/word/2010/wordprocessingCanvas" xmlns:cx="http://schemas.microsoft.com/office/drawing/2014/chartex" xmlns:cx1="http://schemas.microsoft.com/office/drawing/2015/9/8/chartex" xmlns:cx2="http://schemas.microsoft.com/office/drawing/2015/10/21/chartex" xmlns:cx3="http://schemas.microsoft.com/office/drawing/2016/5/9/chartex" xmlns:cx4="http://schemas.microsoft.com/office/drawing/2016/5/10/chartex" xmlns:cx5="http://schemas.microsoft.com/office/drawing/2016/5/11/chartex" xmlns:cx6="http://schemas.microsoft.com/office/drawing/2016/5/12/chartex" xmlns:cx7="http://schemas.microsoft.com/office/drawing/2016/5/13/chartex" xmlns:cx8="http://schemas.microsoft.com/office/drawing/2016/5/14/chartex" xmlns:mc="http://schemas.openxmlformats.org/markup-compatibility/2006" xmlns:aink="http://schemas.microsoft.com/office/drawing/2016/ink" xmlns:am3d="http://schemas.microsoft.com/office/drawing/2017/model3d" xmlns:o="urn:schemas-microsoft-com:office:office" xmlns:r="http://schemas.openxmlformats.org/officeDocument/2006/relationships" xmlns:m="http://schemas.openxmlformats.org/officeDocument/2006/math" xmlns:v="urn:schemas-microsoft-com:vml" xmlns:wp14="http://schemas.microsoft.com/office/word/2010/wordprocessingDrawing" xmlns:wp="http://schemas.openxmlformats.org/drawingml/2006/wordprocessingDrawing" xmlns:w10="urn:schemas-microsoft-com:office:word" xmlns:w="http://schemas.openxmlformats.org/wordprocessingml/2006/main" xmlns:w14="http://schemas.microsoft.com/office/word/2010/wordml" xmlns:w15="http://schemas.microsoft.com/office/word/2012/wordml" xmlns:w16cid="http://schemas.microsoft.com/office/word/2016/wordml/cid" xmlns:w16se="http://schemas.microsoft.com/office/word/2015/wordml/symex" xmlns:wpg="http://schemas.microsoft.com/office/word/2010/wordprocessingGroup" xmlns:wpi="http://schemas.microsoft.com/office/word/2010/wordprocessingInk" xmlns:wne="http://schemas.microsoft.com/office/word/2006/wordml" xmlns:wps="http://schemas.microsoft.com/office/word/2010/wordprocessingShape" mc:Ignorable="w14 w15 w16se w16cid wp14">
   <w:p>
     <w:pPr>
       <w:pStyle w:val="Fuzeile"/>
@@ -13588,7 +14223,7 @@
         <w:noProof/>
         <w:lang w:val="de-DE"/>
       </w:rPr>
-      <w:t>20</w:t>
+      <w:t>17</w:t>
     </w:r>
     <w:r>
       <w:rPr>
@@ -13645,7 +14280,7 @@
 </file>
 
 <file path=word/footnotes.xml><?xml version="1.0" encoding="utf-8"?>
-<w:footnotes xmlns:wpc="http://schemas.microsoft.com/office/word/2010/wordprocessingCanvas" xmlns:cx="http://schemas.microsoft.com/office/drawing/2014/chartex" xmlns:cx1="http://schemas.microsoft.com/office/drawing/2015/9/8/chartex" xmlns:cx2="http://schemas.microsoft.com/office/drawing/2015/10/21/chartex" xmlns:cx3="http://schemas.microsoft.com/office/drawing/2016/5/9/chartex" xmlns:cx4="http://schemas.microsoft.com/office/drawing/2016/5/10/chartex" xmlns:cx5="http://schemas.microsoft.com/office/drawing/2016/5/11/chartex" xmlns:cx6="http://schemas.microsoft.com/office/drawing/2016/5/12/chartex" xmlns:cx7="http://schemas.microsoft.com/office/drawing/2016/5/13/chartex" xmlns:cx8="http://schemas.microsoft.com/office/drawing/2016/5/14/chartex" xmlns:mc="http://schemas.openxmlformats.org/markup-compatibility/2006" xmlns:aink="http://schemas.microsoft.com/office/drawing/2016/ink" xmlns:am3d="http://schemas.microsoft.com/office/drawing/2017/model3d" xmlns:o="urn:schemas-microsoft-com:office:office" xmlns:r="http://schemas.openxmlformats.org/officeDocument/2006/relationships" xmlns:m="http://schemas.openxmlformats.org/officeDocument/2006/math" xmlns:v="urn:schemas-microsoft-com:vml" xmlns:wp14="http://schemas.microsoft.com/office/word/2010/wordprocessingDrawing" xmlns:wp="http://schemas.openxmlformats.org/drawingml/2006/wordprocessingDrawing" xmlns:w10="urn:schemas-microsoft-com:office:word" xmlns:w="http://schemas.openxmlformats.org/wordprocessingml/2006/main" xmlns:w14="http://schemas.microsoft.com/office/word/2010/wordml" xmlns:w15="http://schemas.microsoft.com/office/word/2012/wordml" xmlns:w16se="http://schemas.microsoft.com/office/word/2015/wordml/symex" xmlns:wpg="http://schemas.microsoft.com/office/word/2010/wordprocessingGroup" xmlns:wpi="http://schemas.microsoft.com/office/word/2010/wordprocessingInk" xmlns:wne="http://schemas.microsoft.com/office/word/2006/wordml" xmlns:wps="http://schemas.microsoft.com/office/word/2010/wordprocessingShape" mc:Ignorable="w14 w15 w16se wp14">
+<w:footnotes xmlns:wpc="http://schemas.microsoft.com/office/word/2010/wordprocessingCanvas" xmlns:cx="http://schemas.microsoft.com/office/drawing/2014/chartex" xmlns:cx1="http://schemas.microsoft.com/office/drawing/2015/9/8/chartex" xmlns:cx2="http://schemas.microsoft.com/office/drawing/2015/10/21/chartex" xmlns:cx3="http://schemas.microsoft.com/office/drawing/2016/5/9/chartex" xmlns:cx4="http://schemas.microsoft.com/office/drawing/2016/5/10/chartex" xmlns:cx5="http://schemas.microsoft.com/office/drawing/2016/5/11/chartex" xmlns:cx6="http://schemas.microsoft.com/office/drawing/2016/5/12/chartex" xmlns:cx7="http://schemas.microsoft.com/office/drawing/2016/5/13/chartex" xmlns:cx8="http://schemas.microsoft.com/office/drawing/2016/5/14/chartex" xmlns:mc="http://schemas.openxmlformats.org/markup-compatibility/2006" xmlns:aink="http://schemas.microsoft.com/office/drawing/2016/ink" xmlns:am3d="http://schemas.microsoft.com/office/drawing/2017/model3d" xmlns:o="urn:schemas-microsoft-com:office:office" xmlns:r="http://schemas.openxmlformats.org/officeDocument/2006/relationships" xmlns:m="http://schemas.openxmlformats.org/officeDocument/2006/math" xmlns:v="urn:schemas-microsoft-com:vml" xmlns:wp14="http://schemas.microsoft.com/office/word/2010/wordprocessingDrawing" xmlns:wp="http://schemas.openxmlformats.org/drawingml/2006/wordprocessingDrawing" xmlns:w10="urn:schemas-microsoft-com:office:word" xmlns:w="http://schemas.openxmlformats.org/wordprocessingml/2006/main" xmlns:w14="http://schemas.microsoft.com/office/word/2010/wordml" xmlns:w15="http://schemas.microsoft.com/office/word/2012/wordml" xmlns:w16cid="http://schemas.microsoft.com/office/word/2016/wordml/cid" xmlns:w16se="http://schemas.microsoft.com/office/word/2015/wordml/symex" xmlns:wpg="http://schemas.microsoft.com/office/word/2010/wordprocessingGroup" xmlns:wpi="http://schemas.microsoft.com/office/word/2010/wordprocessingInk" xmlns:wne="http://schemas.microsoft.com/office/word/2006/wordml" xmlns:wps="http://schemas.microsoft.com/office/word/2010/wordprocessingShape" mc:Ignorable="w14 w15 w16se w16cid wp14">
   <w:footnote w:type="separator" w:id="-1">
     <w:p>
       <w:r>
@@ -13664,7 +14299,7 @@
 </file>
 
 <file path=word/header1.xml><?xml version="1.0" encoding="utf-8"?>
-<w:hdr xmlns:wpc="http://schemas.microsoft.com/office/word/2010/wordprocessingCanvas" xmlns:cx="http://schemas.microsoft.com/office/drawing/2014/chartex" xmlns:cx1="http://schemas.microsoft.com/office/drawing/2015/9/8/chartex" xmlns:cx2="http://schemas.microsoft.com/office/drawing/2015/10/21/chartex" xmlns:cx3="http://schemas.microsoft.com/office/drawing/2016/5/9/chartex" xmlns:cx4="http://schemas.microsoft.com/office/drawing/2016/5/10/chartex" xmlns:cx5="http://schemas.microsoft.com/office/drawing/2016/5/11/chartex" xmlns:cx6="http://schemas.microsoft.com/office/drawing/2016/5/12/chartex" xmlns:cx7="http://schemas.microsoft.com/office/drawing/2016/5/13/chartex" xmlns:cx8="http://schemas.microsoft.com/office/drawing/2016/5/14/chartex" xmlns:mc="http://schemas.openxmlformats.org/markup-compatibility/2006" xmlns:aink="http://schemas.microsoft.com/office/drawing/2016/ink" xmlns:am3d="http://schemas.microsoft.com/office/drawing/2017/model3d" xmlns:o="urn:schemas-microsoft-com:office:office" xmlns:r="http://schemas.openxmlformats.org/officeDocument/2006/relationships" xmlns:m="http://schemas.openxmlformats.org/officeDocument/2006/math" xmlns:v="urn:schemas-microsoft-com:vml" xmlns:wp14="http://schemas.microsoft.com/office/word/2010/wordprocessingDrawing" xmlns:wp="http://schemas.openxmlformats.org/drawingml/2006/wordprocessingDrawing" xmlns:w10="urn:schemas-microsoft-com:office:word" xmlns:w="http://schemas.openxmlformats.org/wordprocessingml/2006/main" xmlns:w14="http://schemas.microsoft.com/office/word/2010/wordml" xmlns:w15="http://schemas.microsoft.com/office/word/2012/wordml" xmlns:w16se="http://schemas.microsoft.com/office/word/2015/wordml/symex" xmlns:wpg="http://schemas.microsoft.com/office/word/2010/wordprocessingGroup" xmlns:wpi="http://schemas.microsoft.com/office/word/2010/wordprocessingInk" xmlns:wne="http://schemas.microsoft.com/office/word/2006/wordml" xmlns:wps="http://schemas.microsoft.com/office/word/2010/wordprocessingShape" mc:Ignorable="w14 w15 w16se wp14">
+<w:hdr xmlns:wpc="http://schemas.microsoft.com/office/word/2010/wordprocessingCanvas" xmlns:cx="http://schemas.microsoft.com/office/drawing/2014/chartex" xmlns:cx1="http://schemas.microsoft.com/office/drawing/2015/9/8/chartex" xmlns:cx2="http://schemas.microsoft.com/office/drawing/2015/10/21/chartex" xmlns:cx3="http://schemas.microsoft.com/office/drawing/2016/5/9/chartex" xmlns:cx4="http://schemas.microsoft.com/office/drawing/2016/5/10/chartex" xmlns:cx5="http://schemas.microsoft.com/office/drawing/2016/5/11/chartex" xmlns:cx6="http://schemas.microsoft.com/office/drawing/2016/5/12/chartex" xmlns:cx7="http://schemas.microsoft.com/office/drawing/2016/5/13/chartex" xmlns:cx8="http://schemas.microsoft.com/office/drawing/2016/5/14/chartex" xmlns:mc="http://schemas.openxmlformats.org/markup-compatibility/2006" xmlns:aink="http://schemas.microsoft.com/office/drawing/2016/ink" xmlns:am3d="http://schemas.microsoft.com/office/drawing/2017/model3d" xmlns:o="urn:schemas-microsoft-com:office:office" xmlns:r="http://schemas.openxmlformats.org/officeDocument/2006/relationships" xmlns:m="http://schemas.openxmlformats.org/officeDocument/2006/math" xmlns:v="urn:schemas-microsoft-com:vml" xmlns:wp14="http://schemas.microsoft.com/office/word/2010/wordprocessingDrawing" xmlns:wp="http://schemas.openxmlformats.org/drawingml/2006/wordprocessingDrawing" xmlns:w10="urn:schemas-microsoft-com:office:word" xmlns:w="http://schemas.openxmlformats.org/wordprocessingml/2006/main" xmlns:w14="http://schemas.microsoft.com/office/word/2010/wordml" xmlns:w15="http://schemas.microsoft.com/office/word/2012/wordml" xmlns:w16cid="http://schemas.microsoft.com/office/word/2016/wordml/cid" xmlns:w16se="http://schemas.microsoft.com/office/word/2015/wordml/symex" xmlns:wpg="http://schemas.microsoft.com/office/word/2010/wordprocessingGroup" xmlns:wpi="http://schemas.microsoft.com/office/word/2010/wordprocessingInk" xmlns:wne="http://schemas.microsoft.com/office/word/2006/wordml" xmlns:wps="http://schemas.microsoft.com/office/word/2010/wordprocessingShape" mc:Ignorable="w14 w15 w16se w16cid wp14">
   <w:p>
     <w:pPr>
       <w:pStyle w:val="Kopfzeile"/>
@@ -13722,7 +14357,7 @@
 </file>
 
 <file path=word/numbering.xml><?xml version="1.0" encoding="utf-8"?>
-<w:numbering xmlns:wpc="http://schemas.microsoft.com/office/word/2010/wordprocessingCanvas" xmlns:cx="http://schemas.microsoft.com/office/drawing/2014/chartex" xmlns:cx1="http://schemas.microsoft.com/office/drawing/2015/9/8/chartex" xmlns:cx2="http://schemas.microsoft.com/office/drawing/2015/10/21/chartex" xmlns:cx3="http://schemas.microsoft.com/office/drawing/2016/5/9/chartex" xmlns:cx4="http://schemas.microsoft.com/office/drawing/2016/5/10/chartex" xmlns:cx5="http://schemas.microsoft.com/office/drawing/2016/5/11/chartex" xmlns:cx6="http://schemas.microsoft.com/office/drawing/2016/5/12/chartex" xmlns:cx7="http://schemas.microsoft.com/office/drawing/2016/5/13/chartex" xmlns:cx8="http://schemas.microsoft.com/office/drawing/2016/5/14/chartex" xmlns:mc="http://schemas.openxmlformats.org/markup-compatibility/2006" xmlns:aink="http://schemas.microsoft.com/office/drawing/2016/ink" xmlns:am3d="http://schemas.microsoft.com/office/drawing/2017/model3d" xmlns:o="urn:schemas-microsoft-com:office:office" xmlns:r="http://schemas.openxmlformats.org/officeDocument/2006/relationships" xmlns:m="http://schemas.openxmlformats.org/officeDocument/2006/math" xmlns:v="urn:schemas-microsoft-com:vml" xmlns:wp14="http://schemas.microsoft.com/office/word/2010/wordprocessingDrawing" xmlns:wp="http://schemas.openxmlformats.org/drawingml/2006/wordprocessingDrawing" xmlns:w10="urn:schemas-microsoft-com:office:word" xmlns:w="http://schemas.openxmlformats.org/wordprocessingml/2006/main" xmlns:w14="http://schemas.microsoft.com/office/word/2010/wordml" xmlns:w15="http://schemas.microsoft.com/office/word/2012/wordml" xmlns:w16se="http://schemas.microsoft.com/office/word/2015/wordml/symex" xmlns:wpg="http://schemas.microsoft.com/office/word/2010/wordprocessingGroup" xmlns:wpi="http://schemas.microsoft.com/office/word/2010/wordprocessingInk" xmlns:wne="http://schemas.microsoft.com/office/word/2006/wordml" xmlns:wps="http://schemas.microsoft.com/office/word/2010/wordprocessingShape" mc:Ignorable="w14 w15 w16se wp14">
+<w:numbering xmlns:wpc="http://schemas.microsoft.com/office/word/2010/wordprocessingCanvas" xmlns:cx="http://schemas.microsoft.com/office/drawing/2014/chartex" xmlns:cx1="http://schemas.microsoft.com/office/drawing/2015/9/8/chartex" xmlns:cx2="http://schemas.microsoft.com/office/drawing/2015/10/21/chartex" xmlns:cx3="http://schemas.microsoft.com/office/drawing/2016/5/9/chartex" xmlns:cx4="http://schemas.microsoft.com/office/drawing/2016/5/10/chartex" xmlns:cx5="http://schemas.microsoft.com/office/drawing/2016/5/11/chartex" xmlns:cx6="http://schemas.microsoft.com/office/drawing/2016/5/12/chartex" xmlns:cx7="http://schemas.microsoft.com/office/drawing/2016/5/13/chartex" xmlns:cx8="http://schemas.microsoft.com/office/drawing/2016/5/14/chartex" xmlns:mc="http://schemas.openxmlformats.org/markup-compatibility/2006" xmlns:aink="http://schemas.microsoft.com/office/drawing/2016/ink" xmlns:am3d="http://schemas.microsoft.com/office/drawing/2017/model3d" xmlns:o="urn:schemas-microsoft-com:office:office" xmlns:r="http://schemas.openxmlformats.org/officeDocument/2006/relationships" xmlns:m="http://schemas.openxmlformats.org/officeDocument/2006/math" xmlns:v="urn:schemas-microsoft-com:vml" xmlns:wp14="http://schemas.microsoft.com/office/word/2010/wordprocessingDrawing" xmlns:wp="http://schemas.openxmlformats.org/drawingml/2006/wordprocessingDrawing" xmlns:w10="urn:schemas-microsoft-com:office:word" xmlns:w="http://schemas.openxmlformats.org/wordprocessingml/2006/main" xmlns:w14="http://schemas.microsoft.com/office/word/2010/wordml" xmlns:w15="http://schemas.microsoft.com/office/word/2012/wordml" xmlns:w16cid="http://schemas.microsoft.com/office/word/2016/wordml/cid" xmlns:w16se="http://schemas.microsoft.com/office/word/2015/wordml/symex" xmlns:wpg="http://schemas.microsoft.com/office/word/2010/wordprocessingGroup" xmlns:wpi="http://schemas.microsoft.com/office/word/2010/wordprocessingInk" xmlns:wne="http://schemas.microsoft.com/office/word/2006/wordml" xmlns:wps="http://schemas.microsoft.com/office/word/2010/wordprocessingShape" mc:Ignorable="w14 w15 w16se w16cid wp14">
   <w:abstractNum w:abstractNumId="0" w15:restartNumberingAfterBreak="0">
     <w:nsid w:val="00823A73"/>
     <w:multiLevelType w:val="hybridMultilevel"/>
@@ -18323,7 +18958,7 @@
 </file>
 
 <file path=word/styles.xml><?xml version="1.0" encoding="utf-8"?>
-<w:styles xmlns:mc="http://schemas.openxmlformats.org/markup-compatibility/2006" xmlns:r="http://schemas.openxmlformats.org/officeDocument/2006/relationships" xmlns:w="http://schemas.openxmlformats.org/wordprocessingml/2006/main" xmlns:w14="http://schemas.microsoft.com/office/word/2010/wordml" xmlns:w15="http://schemas.microsoft.com/office/word/2012/wordml" xmlns:w16se="http://schemas.microsoft.com/office/word/2015/wordml/symex" mc:Ignorable="w14 w15 w16se">
+<w:styles xmlns:mc="http://schemas.openxmlformats.org/markup-compatibility/2006" xmlns:r="http://schemas.openxmlformats.org/officeDocument/2006/relationships" xmlns:w="http://schemas.openxmlformats.org/wordprocessingml/2006/main" xmlns:w14="http://schemas.microsoft.com/office/word/2010/wordml" xmlns:w15="http://schemas.microsoft.com/office/word/2012/wordml" xmlns:w16cid="http://schemas.microsoft.com/office/word/2016/wordml/cid" xmlns:w16se="http://schemas.microsoft.com/office/word/2015/wordml/symex" mc:Ignorable="w14 w15 w16se w16cid">
   <w:docDefaults>
     <w:rPrDefault>
       <w:rPr>
@@ -18443,6 +19078,7 @@
     <w:lsdException w:name="HTML Sample" w:semiHidden="1" w:unhideWhenUsed="1"/>
     <w:lsdException w:name="HTML Typewriter" w:semiHidden="1" w:unhideWhenUsed="1"/>
     <w:lsdException w:name="HTML Variable" w:semiHidden="1" w:unhideWhenUsed="1"/>
+    <w:lsdException w:name="Normal Table" w:semiHidden="1" w:unhideWhenUsed="1"/>
     <w:lsdException w:name="annotation subject" w:semiHidden="1" w:unhideWhenUsed="1"/>
     <w:lsdException w:name="No List" w:semiHidden="1" w:unhideWhenUsed="1"/>
     <w:lsdException w:name="Outline List 1" w:semiHidden="1" w:unhideWhenUsed="1"/>
@@ -18489,8 +19125,10 @@
     <w:lsdException w:name="Table Subtle 2" w:semiHidden="1" w:unhideWhenUsed="1"/>
     <w:lsdException w:name="Table Web 1" w:semiHidden="1" w:unhideWhenUsed="1"/>
     <w:lsdException w:name="Table Web 2" w:semiHidden="1" w:unhideWhenUsed="1"/>
+    <w:lsdException w:name="Table Web 3" w:semiHidden="1" w:unhideWhenUsed="1"/>
     <w:lsdException w:name="Balloon Text" w:semiHidden="1" w:unhideWhenUsed="1"/>
     <w:lsdException w:name="Table Grid" w:uiPriority="59"/>
+    <w:lsdException w:name="Table Theme" w:semiHidden="1" w:unhideWhenUsed="1"/>
     <w:lsdException w:name="Placeholder Text" w:semiHidden="1"/>
     <w:lsdException w:name="No Spacing" w:uiPriority="1" w:qFormat="1"/>
     <w:lsdException w:name="Light Shading" w:uiPriority="60"/>
@@ -20230,7 +20868,7 @@
 </file>
 
 <file path=customXml/itemProps1.xml><?xml version="1.0" encoding="utf-8"?>
-<ds:datastoreItem xmlns:ds="http://schemas.openxmlformats.org/officeDocument/2006/customXml" ds:itemID="{4C28EFA1-DDCB-4B81-9861-97297D6265ED}">
+<ds:datastoreItem xmlns:ds="http://schemas.openxmlformats.org/officeDocument/2006/customXml" ds:itemID="{F2EDC70D-E8EC-4E53-A94F-BA58A8B08D85}">
   <ds:schemaRefs>
     <ds:schemaRef ds:uri="http://schemas.openxmlformats.org/officeDocument/2006/bibliography"/>
   </ds:schemaRefs>

--- a/schriftliche Arbeit/20170502_ETIC2_Masterarbeit_Stucki_A_v6.docx
+++ b/schriftliche Arbeit/20170502_ETIC2_Masterarbeit_Stucki_A_v6.docx
@@ -32,7 +32,7 @@
           <v:shape id="_x0000_i1025" type="#_x0000_t75" style="width:453pt;height:695.7pt" o:ole="">
             <v:imagedata r:id="rId8" o:title=""/>
           </v:shape>
-          <o:OLEObject Type="Embed" ProgID="Word.Document.12" ShapeID="_x0000_i1025" DrawAspect="Content" ObjectID="_1559624953" r:id="rId9">
+          <o:OLEObject Type="Embed" ProgID="Word.Document.12" ShapeID="_x0000_i1025" DrawAspect="Content" ObjectID="_1559740065" r:id="rId9">
             <o:FieldCodes>\s</o:FieldCodes>
           </o:OLEObject>
         </w:object>
@@ -6931,21 +6931,13 @@
         <w:rPr>
           <w:lang w:val="de-DE"/>
         </w:rPr>
-        <w:t xml:space="preserve"> das Erstellungsdatum. Zusätzlich wird definiert für welche Ventil Hardware der Test ausführbar ist. Diese Informationen werden im gleichen Ordner, in welchem sich der Test befindet, in einem Textfile hinterlegt. Dieses File wird erzeugt, wenn das TTIC2 Programm kein Textfile im Testordner finden kann. So kann der Fall auftreten, dass die Informationen im Test im Vergleich zum Textfile nicht übereinstimmen. Aus diesem Grund werden diese Informationen neu in der </w:t>
-      </w:r>
-      <w:proofErr w:type="spellStart"/>
+        <w:t xml:space="preserve"> das Erstellungsdatum. Zusätzlich wird definiert für welche Ventil Hardware der Test ausführbar ist. Diese Informationen werden im gleichen Ordner, in welchem sich der Test befindet, in einem Textfile hinterlegt. Dieses File wird erzeugt, wenn das TTIC2 Programm kein Textfile im Testordner finden kann. So kann der Fall auftreten, dass die Informationen im Test im Vergleich zum</w:t>
+      </w:r>
       <w:r>
         <w:rPr>
           <w:lang w:val="de-DE"/>
         </w:rPr>
-        <w:t>SoftwareVersionsDatabase</w:t>
-      </w:r>
-      <w:proofErr w:type="spellEnd"/>
-      <w:r>
-        <w:rPr>
-          <w:lang w:val="de-DE"/>
-        </w:rPr>
-        <w:t xml:space="preserve"> hinterlegt.</w:t>
+        <w:t xml:space="preserve"> Textfile nicht übereinstimmen.</w:t>
       </w:r>
     </w:p>
     <w:p>
@@ -7045,14 +7037,17 @@
         <w:t xml:space="preserve">orm hinterlegt. Die CVI Programmierumgebung basiert auf der Programmiersprache C. Die Definition der Struktur wird in einem Header File abgespeichert. Die dazugehörigen Werten werden in einem Source File </w:t>
       </w:r>
       <w:r>
+        <w:t>abgespeichert</w:t>
+      </w:r>
+      <w:r>
+        <w:t>.</w:t>
+      </w:r>
+      <w:r>
+        <w:t xml:space="preserve"> Diese Informationen werden später in den Tests genutzt, sodass der Test </w:t>
+      </w:r>
+      <w:r>
         <w:lastRenderedPageBreak/>
-        <w:t>abgespeichert</w:t>
-      </w:r>
-      <w:r>
-        <w:t>.</w:t>
-      </w:r>
-      <w:r>
-        <w:t xml:space="preserve"> Diese Informationen werden später in den Tests genutzt, sodass der Test Schreiber sieht, welche Parameter von der </w:t>
+        <w:t xml:space="preserve">Schreiber sieht, welche Parameter von der </w:t>
       </w:r>
       <w:r>
         <w:t>Firmware</w:t>
@@ -7418,7 +7413,13 @@
         <w:rPr>
           <w:lang w:val="de-DE"/>
         </w:rPr>
-        <w:t xml:space="preserve">Aktuell werden immer alle Tests mit den entsprechenden Parameter Informationen neu kompiliert. Besitzt das Ventil nicht den gleichen Controller Typ, so kann der Test nicht ausgeführt werden. </w:t>
+        <w:t xml:space="preserve">Aktuell werden immer alle Tests mit den entsprechenden Parameter Informationen neu kompiliert. Besitzt das Ventil nicht den gleichen Controller Typ, so kann der Test nicht ausgeführt </w:t>
+      </w:r>
+      <w:r>
+        <w:rPr>
+          <w:lang w:val="de-DE"/>
+        </w:rPr>
+        <w:t>werden.</w:t>
       </w:r>
     </w:p>
     <w:p>
@@ -8490,9 +8491,6 @@
       <w:r>
         <w:t>nochmals erschwerend hinzu.</w:t>
       </w:r>
-      <w:r>
-        <w:t xml:space="preserve"> Das soll neu mit dem ETIC2 Programm gelöst werden.</w:t>
-      </w:r>
     </w:p>
     <w:p>
       <w:r>
@@ -8870,6 +8868,8 @@
       </w:pPr>
       <w:bookmarkStart w:id="35" w:name="_Toc485581379"/>
       <w:bookmarkStart w:id="36" w:name="_Toc485145478"/>
+      <w:bookmarkStart w:id="37" w:name="_GoBack"/>
+      <w:bookmarkEnd w:id="37"/>
       <w:r>
         <w:rPr>
           <w:noProof/>
@@ -9396,19 +9396,37 @@
     </w:p>
     <w:p>
       <w:pPr>
+        <w:spacing w:before="0" w:after="200" w:line="276" w:lineRule="auto"/>
+        <w:jc w:val="left"/>
+        <w:rPr>
+          <w:rFonts w:eastAsia="Times New Roman" w:cs="Times New Roman"/>
+          <w:szCs w:val="20"/>
+          <w:lang w:val="de-DE" w:eastAsia="de-DE" w:bidi="ar-SA"/>
+        </w:rPr>
+      </w:pPr>
+      <w:r>
+        <w:rPr>
+          <w:lang w:val="de-DE"/>
+        </w:rPr>
+        <w:br w:type="page"/>
+      </w:r>
+    </w:p>
+    <w:p>
+      <w:pPr>
         <w:pStyle w:val="berschrift2"/>
         <w:rPr>
           <w:lang w:val="de-DE"/>
         </w:rPr>
       </w:pPr>
-      <w:bookmarkStart w:id="37" w:name="_Toc485581380"/>
+      <w:bookmarkStart w:id="38" w:name="_Toc485581380"/>
       <w:r>
         <w:rPr>
           <w:lang w:val="de-DE"/>
         </w:rPr>
+        <w:lastRenderedPageBreak/>
         <w:t>Ziele nach der ersten Analyse</w:t>
       </w:r>
-      <w:bookmarkEnd w:id="37"/>
+      <w:bookmarkEnd w:id="38"/>
     </w:p>
     <w:p>
       <w:pPr>
@@ -9419,8 +9437,8 @@
       <w:r>
         <w:rPr>
           <w:noProof/>
-        </w:rPr>
-        <w:lastRenderedPageBreak/>
+          <w:lang w:val="de-DE" w:eastAsia="de-DE" w:bidi="ar-SA"/>
+        </w:rPr>
         <w:drawing>
           <wp:anchor distT="0" distB="0" distL="114300" distR="114300" simplePos="0" relativeHeight="251694592" behindDoc="0" locked="0" layoutInCell="1" allowOverlap="1">
             <wp:simplePos x="0" y="0"/>
@@ -9428,20 +9446,20 @@
               <wp:posOffset>0</wp:posOffset>
             </wp:positionH>
             <wp:positionV relativeFrom="paragraph">
-              <wp:posOffset>706120</wp:posOffset>
+              <wp:posOffset>527685</wp:posOffset>
             </wp:positionV>
-            <wp:extent cx="5759450" cy="4927600"/>
-            <wp:effectExtent l="0" t="0" r="0" b="6350"/>
+            <wp:extent cx="5759450" cy="4827905"/>
+            <wp:effectExtent l="0" t="0" r="0" b="0"/>
             <wp:wrapTight wrapText="bothSides">
               <wp:wrapPolygon edited="0">
                 <wp:start x="0" y="0"/>
-                <wp:lineTo x="0" y="21544"/>
-                <wp:lineTo x="21505" y="21544"/>
+                <wp:lineTo x="0" y="21478"/>
+                <wp:lineTo x="21505" y="21478"/>
                 <wp:lineTo x="21505" y="0"/>
                 <wp:lineTo x="0" y="0"/>
               </wp:wrapPolygon>
             </wp:wrapTight>
-            <wp:docPr id="10" name="Grafik 10"/>
+            <wp:docPr id="13" name="Grafik 13"/>
             <wp:cNvGraphicFramePr>
               <a:graphicFrameLocks xmlns:a="http://schemas.openxmlformats.org/drawingml/2006/main" noChangeAspect="1"/>
             </wp:cNvGraphicFramePr>
@@ -9449,7 +9467,7 @@
               <a:graphicData uri="http://schemas.openxmlformats.org/drawingml/2006/picture">
                 <pic:pic xmlns:pic="http://schemas.openxmlformats.org/drawingml/2006/picture">
                   <pic:nvPicPr>
-                    <pic:cNvPr id="10" name="Uebersicht Testumgebung Aenderungen Gesamt.png"/>
+                    <pic:cNvPr id="13" name="Uebersicht Testumgebung Aenderungen Gesamt.png"/>
                     <pic:cNvPicPr/>
                   </pic:nvPicPr>
                   <pic:blipFill>
@@ -9467,7 +9485,7 @@
                   <pic:spPr>
                     <a:xfrm>
                       <a:off x="0" y="0"/>
-                      <a:ext cx="5759450" cy="4927600"/>
+                      <a:ext cx="5759450" cy="4827905"/>
                     </a:xfrm>
                     <a:prstGeom prst="rect">
                       <a:avLst/>
@@ -9533,8 +9551,6 @@
         </w:rPr>
         <w:t>. Der nächste Abschnitt erklärt die Ziele der einzelnen Anpassungen.</w:t>
       </w:r>
-      <w:bookmarkStart w:id="38" w:name="_GoBack"/>
-      <w:bookmarkEnd w:id="38"/>
     </w:p>
     <w:p>
       <w:pPr>
@@ -9559,13 +9575,77 @@
       </w:r>
     </w:p>
     <w:p>
-      <w:pPr>
-        <w:pStyle w:val="berschrift3"/>
-        <w:numPr>
-          <w:ilvl w:val="0"/>
-          <w:numId w:val="0"/>
-        </w:numPr>
-      </w:pPr>
+      <w:r>
+        <w:t xml:space="preserve">Die Testinformationen bezüglich des Tests sowie die Anforderungen an die Ventil Hardware soll neu in der </w:t>
+      </w:r>
+      <w:proofErr w:type="spellStart"/>
+      <w:r>
+        <w:t>SoftwareVersionsDatabase</w:t>
+      </w:r>
+      <w:proofErr w:type="spellEnd"/>
+      <w:r>
+        <w:t xml:space="preserve"> hinterlegt werden.</w:t>
+      </w:r>
+    </w:p>
+    <w:p>
+      <w:proofErr w:type="spellStart"/>
+      <w:r>
+        <w:t>TestUpdateFirmware</w:t>
+      </w:r>
+      <w:proofErr w:type="spellEnd"/>
+      <w:r>
+        <w:t xml:space="preserve"> Applikation soll nur noch die Tests kompilieren, welche auch mit dem Controller der Ventil Hardware lauffähig sind</w:t>
+      </w:r>
+      <w:r>
+        <w:t>.</w:t>
+      </w:r>
+    </w:p>
+    <w:p>
+      <w:r>
+        <w:t xml:space="preserve">Die Testinformationen bezüglich des Tests und der Ventil Hardware soll neu im TTIC2 aus der </w:t>
+      </w:r>
+      <w:proofErr w:type="spellStart"/>
+      <w:r>
+        <w:t>SoftwareVersionsDatabase</w:t>
+      </w:r>
+      <w:proofErr w:type="spellEnd"/>
+      <w:r>
+        <w:t xml:space="preserve"> ausgelesen werden. Neu soll der Grundzustand bevor Ausführung der Testkollektion definiert werden und zwar nur aus eingetragenen Werte in der </w:t>
+      </w:r>
+      <w:proofErr w:type="spellStart"/>
+      <w:r>
+        <w:t>SoftwareVersionsDatabase</w:t>
+      </w:r>
+      <w:proofErr w:type="spellEnd"/>
+      <w:r>
+        <w:t xml:space="preserve">. Sind diese Werte noch nicht auf der Ventil Hardware eingestellt werden diese, bevor die Tests ausgeführt werden, upgedatet. Nach der Ausführung der Test Kollektion werden die Resultate in der </w:t>
+      </w:r>
+      <w:proofErr w:type="spellStart"/>
+      <w:r>
+        <w:t>SoftwareVersionsDatabase</w:t>
+      </w:r>
+      <w:proofErr w:type="spellEnd"/>
+      <w:r>
+        <w:t xml:space="preserve"> hinterlegt.</w:t>
+      </w:r>
+    </w:p>
+    <w:p>
+      <w:r>
+        <w:t xml:space="preserve">Die bereits existierende </w:t>
+      </w:r>
+      <w:proofErr w:type="spellStart"/>
+      <w:r>
+        <w:t>SoftwareVersionsDatabase</w:t>
+      </w:r>
+      <w:proofErr w:type="spellEnd"/>
+      <w:r>
+        <w:t xml:space="preserve"> soll so erweitert werden, dass zusätzlich noch Werte bezüglich Testinformationen, Testresultate sowie Firmware Bugs hinterlegt werden können.</w:t>
+      </w:r>
+    </w:p>
+    <w:p>
+      <w:r>
+        <w:t>Die neue ETIC2 Oberfläche soll eine schnelle Auswertung der Testresultate ermöglichen. Weiter soll ein Report zu einem bestimmten Grundzustand mit allen Testresultaten per Knopfdruck erzeugt werden können.</w:t>
+      </w:r>
     </w:p>
     <w:p>
       <w:pPr>
@@ -9573,6 +9653,7 @@
       </w:pPr>
       <w:bookmarkStart w:id="39" w:name="_Toc485581381"/>
       <w:r>
+        <w:lastRenderedPageBreak/>
         <w:t>Quantitative Ziele</w:t>
       </w:r>
       <w:bookmarkEnd w:id="39"/>
@@ -9711,7 +9792,6 @@
         <w:spacing w:before="0" w:after="0"/>
       </w:pPr>
       <w:r>
-        <w:lastRenderedPageBreak/>
         <w:t xml:space="preserve">Mit dem ETIC2 soll das Resultat der ausgeführten Testkollektion </w:t>
       </w:r>
       <w:r>
@@ -9749,18 +9829,52 @@
         <w:pStyle w:val="Listenabsatz"/>
         <w:numPr>
           <w:ilvl w:val="0"/>
-          <w:numId w:val="15"/>
+          <w:numId w:val="41"/>
         </w:numPr>
-        <w:spacing w:before="0" w:after="0"/>
-        <w:rPr>
-          <w:lang w:val="de-DE"/>
-        </w:rPr>
-      </w:pPr>
-      <w:r>
-        <w:rPr>
-          <w:lang w:val="de-DE"/>
-        </w:rPr>
-        <w:t>Anpassungen an den einzelnen Tests gehört nicht zur Arbeit</w:t>
+      </w:pPr>
+      <w:r>
+        <w:t>Die Ventil Hardware ist in erster Linie für das Ve</w:t>
+      </w:r>
+      <w:r>
+        <w:t>rständnis im Konzept zu finden und ist nicht Teil der Arbeit</w:t>
+      </w:r>
+    </w:p>
+    <w:p>
+      <w:pPr>
+        <w:pStyle w:val="Listenabsatz"/>
+        <w:numPr>
+          <w:ilvl w:val="0"/>
+          <w:numId w:val="41"/>
+        </w:numPr>
+      </w:pPr>
+      <w:r>
+        <w:t>Die Test Hardware wird verwendet um die Ventil Hardware anzusprechen</w:t>
+      </w:r>
+      <w:r>
+        <w:t>,</w:t>
+      </w:r>
+      <w:r>
+        <w:t xml:space="preserve"> aber ist nicht Teil dieser Arbeit.</w:t>
+      </w:r>
+    </w:p>
+    <w:p>
+      <w:pPr>
+        <w:pStyle w:val="Listenabsatz"/>
+        <w:numPr>
+          <w:ilvl w:val="0"/>
+          <w:numId w:val="41"/>
+        </w:numPr>
+      </w:pPr>
+      <w:r>
+        <w:t xml:space="preserve">Durch das </w:t>
+      </w:r>
+      <w:proofErr w:type="spellStart"/>
+      <w:r>
+        <w:t>ParameterStructBuild</w:t>
+      </w:r>
+      <w:proofErr w:type="spellEnd"/>
+      <w:r>
+        <w:t xml:space="preserve"> Programm können die Parameter Informationen der Firmware ausgelesen werden, was den Anforderungen entspricht.</w:t>
       </w:r>
     </w:p>
     <w:p>
@@ -9772,30 +9886,14 @@
         </w:numPr>
         <w:spacing w:before="0" w:after="0"/>
         <w:rPr>
-          <w:szCs w:val="22"/>
           <w:lang w:val="de-DE"/>
         </w:rPr>
       </w:pPr>
       <w:r>
         <w:rPr>
-          <w:szCs w:val="22"/>
           <w:lang w:val="de-DE"/>
         </w:rPr>
-        <w:t>Die</w:t>
-      </w:r>
-      <w:r>
-        <w:rPr>
-          <w:szCs w:val="22"/>
-          <w:lang w:val="de-DE"/>
-        </w:rPr>
-        <w:t xml:space="preserve"> Weiterentwicklung der TTIC2 Applikation</w:t>
-      </w:r>
-      <w:r>
-        <w:rPr>
-          <w:szCs w:val="22"/>
-          <w:lang w:val="de-DE"/>
-        </w:rPr>
-        <w:t xml:space="preserve"> ist nicht Teil der Masterarbeit. </w:t>
+        <w:t>Anpassungen an den einzelnen Tests gehört nicht zur Arbeit</w:t>
       </w:r>
     </w:p>
     <w:p>
@@ -9807,26 +9905,53 @@
         </w:numPr>
         <w:spacing w:before="0" w:after="0"/>
         <w:rPr>
-          <w:szCs w:val="22"/>
           <w:lang w:val="de-DE"/>
         </w:rPr>
       </w:pPr>
       <w:r>
         <w:rPr>
-          <w:szCs w:val="22"/>
           <w:lang w:val="de-DE"/>
         </w:rPr>
-        <w:t xml:space="preserve">Ausgenommen ist die Anbindung an die </w:t>
+        <w:t>Ausnahme</w:t>
+      </w:r>
+      <w:r>
+        <w:rPr>
+          <w:lang w:val="de-DE"/>
+        </w:rPr>
+        <w:t>:</w:t>
+      </w:r>
+      <w:r>
+        <w:rPr>
+          <w:lang w:val="de-DE"/>
+        </w:rPr>
+        <w:t xml:space="preserve"> Testinformationen in </w:t>
       </w:r>
       <w:proofErr w:type="spellStart"/>
       <w:r>
         <w:rPr>
-          <w:szCs w:val="22"/>
           <w:lang w:val="de-DE"/>
         </w:rPr>
-        <w:t>SoftwareVersionDatabase</w:t>
+        <w:t>SoftwareVersionsDatabase</w:t>
       </w:r>
       <w:proofErr w:type="spellEnd"/>
+      <w:r>
+        <w:rPr>
+          <w:lang w:val="de-DE"/>
+        </w:rPr>
+        <w:t xml:space="preserve"> </w:t>
+      </w:r>
+      <w:r>
+        <w:rPr>
+          <w:lang w:val="de-DE"/>
+        </w:rPr>
+        <w:t xml:space="preserve">zu </w:t>
+      </w:r>
+      <w:r>
+        <w:rPr>
+          <w:lang w:val="de-DE"/>
+        </w:rPr>
+        <w:t>hinterlegen</w:t>
+      </w:r>
     </w:p>
     <w:p>
       <w:pPr>
@@ -9837,29 +9962,126 @@
         </w:numPr>
         <w:spacing w:before="0" w:after="0"/>
         <w:rPr>
+          <w:szCs w:val="22"/>
           <w:lang w:val="de-DE"/>
         </w:rPr>
       </w:pPr>
       <w:r>
         <w:rPr>
+          <w:szCs w:val="22"/>
           <w:lang w:val="de-DE"/>
         </w:rPr>
-        <w:t xml:space="preserve">Die </w:t>
+        <w:t>Die</w:t>
+      </w:r>
+      <w:r>
+        <w:rPr>
+          <w:szCs w:val="22"/>
+          <w:lang w:val="de-DE"/>
+        </w:rPr>
+        <w:t xml:space="preserve"> Weiterentwicklung der TTIC2 Applikation</w:t>
+      </w:r>
+      <w:r>
+        <w:rPr>
+          <w:szCs w:val="22"/>
+          <w:lang w:val="de-DE"/>
+        </w:rPr>
+        <w:t xml:space="preserve"> ist nicht Teil der Masterarbeit. </w:t>
+      </w:r>
+      <w:r>
+        <w:rPr>
+          <w:szCs w:val="22"/>
+          <w:lang w:val="de-DE"/>
+        </w:rPr>
+        <w:t>Ausnahmen sind:</w:t>
+      </w:r>
+    </w:p>
+    <w:p>
+      <w:pPr>
+        <w:pStyle w:val="Listenabsatz"/>
+        <w:numPr>
+          <w:ilvl w:val="1"/>
+          <w:numId w:val="15"/>
+        </w:numPr>
+        <w:spacing w:before="0" w:after="0"/>
+        <w:rPr>
+          <w:szCs w:val="22"/>
+          <w:lang w:val="de-DE"/>
+        </w:rPr>
+      </w:pPr>
+      <w:r>
+        <w:rPr>
+          <w:szCs w:val="22"/>
+          <w:lang w:val="de-DE"/>
+        </w:rPr>
+        <w:t xml:space="preserve">Auslesung der Testinformationen aus </w:t>
+      </w:r>
+      <w:r>
+        <w:rPr>
+          <w:szCs w:val="22"/>
+          <w:lang w:val="de-DE"/>
+        </w:rPr>
+        <w:t xml:space="preserve">der </w:t>
       </w:r>
       <w:proofErr w:type="spellStart"/>
       <w:r>
         <w:rPr>
+          <w:szCs w:val="22"/>
           <w:lang w:val="de-DE"/>
         </w:rPr>
-        <w:t>SoftwareVersionDatabase</w:t>
+        <w:t>SoftwareVersionsDatabase</w:t>
       </w:r>
       <w:proofErr w:type="spellEnd"/>
-      <w:r>
-        <w:rPr>
+    </w:p>
+    <w:p>
+      <w:pPr>
+        <w:pStyle w:val="Listenabsatz"/>
+        <w:numPr>
+          <w:ilvl w:val="1"/>
+          <w:numId w:val="15"/>
+        </w:numPr>
+        <w:spacing w:before="0" w:after="0"/>
+        <w:rPr>
+          <w:szCs w:val="22"/>
           <w:lang w:val="de-DE"/>
         </w:rPr>
-        <w:t xml:space="preserve"> wird erweitert aber die bestehenden Attribute und Inhalte werden nicht angefasst.</w:t>
-      </w:r>
+      </w:pPr>
+      <w:r>
+        <w:rPr>
+          <w:szCs w:val="22"/>
+          <w:lang w:val="de-DE"/>
+        </w:rPr>
+        <w:t>Definition des Grundzustandes bevor Ausführung Test Kollektion</w:t>
+      </w:r>
+    </w:p>
+    <w:p>
+      <w:pPr>
+        <w:pStyle w:val="Listenabsatz"/>
+        <w:numPr>
+          <w:ilvl w:val="1"/>
+          <w:numId w:val="15"/>
+        </w:numPr>
+        <w:spacing w:before="0" w:after="0"/>
+        <w:rPr>
+          <w:szCs w:val="22"/>
+          <w:lang w:val="de-DE"/>
+        </w:rPr>
+      </w:pPr>
+      <w:r>
+        <w:rPr>
+          <w:szCs w:val="22"/>
+          <w:lang w:val="de-DE"/>
+        </w:rPr>
+        <w:t xml:space="preserve">Abspeicherung der Testresultate in der </w:t>
+      </w:r>
+      <w:proofErr w:type="spellStart"/>
+      <w:r>
+        <w:rPr>
+          <w:szCs w:val="22"/>
+          <w:lang w:val="de-DE"/>
+        </w:rPr>
+        <w:t>SoftwareVersionsDatabase</w:t>
+      </w:r>
+      <w:proofErr w:type="spellEnd"/>
     </w:p>
     <w:p>
       <w:pPr>
@@ -9877,6 +10099,54 @@
         <w:rPr>
           <w:lang w:val="de-DE"/>
         </w:rPr>
+        <w:t xml:space="preserve">Die </w:t>
+      </w:r>
+      <w:proofErr w:type="spellStart"/>
+      <w:r>
+        <w:rPr>
+          <w:lang w:val="de-DE"/>
+        </w:rPr>
+        <w:t>SoftwareVersionDatabase</w:t>
+      </w:r>
+      <w:proofErr w:type="spellEnd"/>
+      <w:r>
+        <w:rPr>
+          <w:lang w:val="de-DE"/>
+        </w:rPr>
+        <w:t xml:space="preserve"> wird erweitert aber die bestehenden Attribute und Inhalte werden nicht angefasst.</w:t>
+      </w:r>
+    </w:p>
+    <w:p>
+      <w:pPr>
+        <w:pStyle w:val="Listenabsatz"/>
+        <w:numPr>
+          <w:ilvl w:val="0"/>
+          <w:numId w:val="15"/>
+        </w:numPr>
+      </w:pPr>
+      <w:r>
+        <w:t>Die Firmware Database ist bereits im Einsatz um die Firmware Informationen einzusehen</w:t>
+      </w:r>
+      <w:r>
+        <w:t xml:space="preserve"> was aktuell ausreicht.</w:t>
+      </w:r>
+    </w:p>
+    <w:p>
+      <w:pPr>
+        <w:pStyle w:val="Listenabsatz"/>
+        <w:numPr>
+          <w:ilvl w:val="0"/>
+          <w:numId w:val="15"/>
+        </w:numPr>
+        <w:spacing w:before="0" w:after="0"/>
+        <w:rPr>
+          <w:lang w:val="de-DE"/>
+        </w:rPr>
+      </w:pPr>
+      <w:r>
+        <w:rPr>
+          <w:lang w:val="de-DE"/>
+        </w:rPr>
         <w:t>ETIC2 wird für den internen VAT Verwendungszweck entwickelt und nicht für den kommerziellen Gebrauch konzipiert.</w:t>
       </w:r>
     </w:p>
@@ -9941,7 +10211,10 @@
       </w:pPr>
       <w:bookmarkStart w:id="44" w:name="_Toc485581386"/>
       <w:r>
-        <w:t xml:space="preserve">Abspeicherung der </w:t>
+        <w:t>Modellierung</w:t>
+      </w:r>
+      <w:r>
+        <w:t xml:space="preserve"> </w:t>
       </w:r>
       <w:r>
         <w:t>Firmware</w:t>
@@ -10550,7 +10823,10 @@
       </w:pPr>
       <w:bookmarkStart w:id="49" w:name="_Toc485581387"/>
       <w:r>
-        <w:t>Abspeicherung der Testinformationen</w:t>
+        <w:t>Modellierung</w:t>
+      </w:r>
+      <w:r>
+        <w:t xml:space="preserve"> Testinformationen</w:t>
       </w:r>
       <w:bookmarkEnd w:id="49"/>
     </w:p>
@@ -10674,7 +10950,10 @@
       </w:pPr>
       <w:bookmarkStart w:id="51" w:name="_Toc485581388"/>
       <w:r>
-        <w:t>Abspeicherung der Testresultate</w:t>
+        <w:t>Modellierung</w:t>
+      </w:r>
+      <w:r>
+        <w:t xml:space="preserve"> Testresultate</w:t>
       </w:r>
       <w:bookmarkEnd w:id="51"/>
     </w:p>
@@ -11079,7 +11358,10 @@
       <w:bookmarkStart w:id="54" w:name="_Toc485581389"/>
       <w:r>
         <w:lastRenderedPageBreak/>
-        <w:t>Abspeicherung von Firmware Bugs</w:t>
+        <w:t>Modellierung</w:t>
+      </w:r>
+      <w:r>
+        <w:t xml:space="preserve"> Firmware Bugs</w:t>
       </w:r>
       <w:bookmarkEnd w:id="54"/>
     </w:p>
@@ -14077,7 +14359,7 @@
           </mc:Choice>
           <mc:Fallback>
             <w:pict>
-              <v:rect w14:anchorId="36828BCA" id="Rechteck 1" o:spid="_x0000_s1026" style="position:absolute;margin-left:-2.55pt;margin-top:15.05pt;width:459.95pt;height:170.95pt;z-index:251655168;visibility:visible;mso-wrap-style:square;mso-width-percent:0;mso-wrap-distance-left:9pt;mso-wrap-distance-top:0;mso-wrap-distance-right:9pt;mso-wrap-distance-bottom:0;mso-position-horizontal:absolute;mso-position-horizontal-relative:text;mso-position-vertical:absolute;mso-position-vertical-relative:text;mso-width-percent:0;mso-width-relative:margin;v-text-anchor:middle" o:gfxdata="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" filled="f" strokecolor="black [3200]"/>
+              <v:rect w14:anchorId="6D5CD9E8" id="Rechteck 1" o:spid="_x0000_s1026" style="position:absolute;margin-left:-2.55pt;margin-top:15.05pt;width:459.95pt;height:170.95pt;z-index:251655168;visibility:visible;mso-wrap-style:square;mso-width-percent:0;mso-wrap-distance-left:9pt;mso-wrap-distance-top:0;mso-wrap-distance-right:9pt;mso-wrap-distance-bottom:0;mso-position-horizontal:absolute;mso-position-horizontal-relative:text;mso-position-vertical:absolute;mso-position-vertical-relative:text;mso-width-percent:0;mso-width-relative:margin;v-text-anchor:middle" o:gfxdata="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" filled="f" strokecolor="black [3200]"/>
             </w:pict>
           </mc:Fallback>
         </mc:AlternateContent>
@@ -14223,7 +14505,7 @@
         <w:noProof/>
         <w:lang w:val="de-DE"/>
       </w:rPr>
-      <w:t>17</w:t>
+      <w:t>16</w:t>
     </w:r>
     <w:r>
       <w:rPr>
@@ -18214,6 +18496,119 @@
     </w:lvl>
   </w:abstractNum>
   <w:abstractNum w:abstractNumId="34" w15:restartNumberingAfterBreak="0">
+    <w:nsid w:val="6D800E55"/>
+    <w:multiLevelType w:val="hybridMultilevel"/>
+    <w:tmpl w:val="F7C295B2"/>
+    <w:lvl w:ilvl="0" w:tplc="08070001">
+      <w:start w:val="1"/>
+      <w:numFmt w:val="bullet"/>
+      <w:lvlText w:val=""/>
+      <w:lvlJc w:val="left"/>
+      <w:pPr>
+        <w:ind w:left="720" w:hanging="360"/>
+      </w:pPr>
+      <w:rPr>
+        <w:rFonts w:ascii="Symbol" w:hAnsi="Symbol" w:hint="default"/>
+      </w:rPr>
+    </w:lvl>
+    <w:lvl w:ilvl="1" w:tplc="08070003" w:tentative="1">
+      <w:start w:val="1"/>
+      <w:numFmt w:val="bullet"/>
+      <w:lvlText w:val="o"/>
+      <w:lvlJc w:val="left"/>
+      <w:pPr>
+        <w:ind w:left="1440" w:hanging="360"/>
+      </w:pPr>
+      <w:rPr>
+        <w:rFonts w:ascii="Courier New" w:hAnsi="Courier New" w:cs="Courier New" w:hint="default"/>
+      </w:rPr>
+    </w:lvl>
+    <w:lvl w:ilvl="2" w:tplc="08070005" w:tentative="1">
+      <w:start w:val="1"/>
+      <w:numFmt w:val="bullet"/>
+      <w:lvlText w:val=""/>
+      <w:lvlJc w:val="left"/>
+      <w:pPr>
+        <w:ind w:left="2160" w:hanging="360"/>
+      </w:pPr>
+      <w:rPr>
+        <w:rFonts w:ascii="Wingdings" w:hAnsi="Wingdings" w:hint="default"/>
+      </w:rPr>
+    </w:lvl>
+    <w:lvl w:ilvl="3" w:tplc="08070001" w:tentative="1">
+      <w:start w:val="1"/>
+      <w:numFmt w:val="bullet"/>
+      <w:lvlText w:val=""/>
+      <w:lvlJc w:val="left"/>
+      <w:pPr>
+        <w:ind w:left="2880" w:hanging="360"/>
+      </w:pPr>
+      <w:rPr>
+        <w:rFonts w:ascii="Symbol" w:hAnsi="Symbol" w:hint="default"/>
+      </w:rPr>
+    </w:lvl>
+    <w:lvl w:ilvl="4" w:tplc="08070003" w:tentative="1">
+      <w:start w:val="1"/>
+      <w:numFmt w:val="bullet"/>
+      <w:lvlText w:val="o"/>
+      <w:lvlJc w:val="left"/>
+      <w:pPr>
+        <w:ind w:left="3600" w:hanging="360"/>
+      </w:pPr>
+      <w:rPr>
+        <w:rFonts w:ascii="Courier New" w:hAnsi="Courier New" w:cs="Courier New" w:hint="default"/>
+      </w:rPr>
+    </w:lvl>
+    <w:lvl w:ilvl="5" w:tplc="08070005" w:tentative="1">
+      <w:start w:val="1"/>
+      <w:numFmt w:val="bullet"/>
+      <w:lvlText w:val=""/>
+      <w:lvlJc w:val="left"/>
+      <w:pPr>
+        <w:ind w:left="4320" w:hanging="360"/>
+      </w:pPr>
+      <w:rPr>
+        <w:rFonts w:ascii="Wingdings" w:hAnsi="Wingdings" w:hint="default"/>
+      </w:rPr>
+    </w:lvl>
+    <w:lvl w:ilvl="6" w:tplc="08070001" w:tentative="1">
+      <w:start w:val="1"/>
+      <w:numFmt w:val="bullet"/>
+      <w:lvlText w:val=""/>
+      <w:lvlJc w:val="left"/>
+      <w:pPr>
+        <w:ind w:left="5040" w:hanging="360"/>
+      </w:pPr>
+      <w:rPr>
+        <w:rFonts w:ascii="Symbol" w:hAnsi="Symbol" w:hint="default"/>
+      </w:rPr>
+    </w:lvl>
+    <w:lvl w:ilvl="7" w:tplc="08070003" w:tentative="1">
+      <w:start w:val="1"/>
+      <w:numFmt w:val="bullet"/>
+      <w:lvlText w:val="o"/>
+      <w:lvlJc w:val="left"/>
+      <w:pPr>
+        <w:ind w:left="5760" w:hanging="360"/>
+      </w:pPr>
+      <w:rPr>
+        <w:rFonts w:ascii="Courier New" w:hAnsi="Courier New" w:cs="Courier New" w:hint="default"/>
+      </w:rPr>
+    </w:lvl>
+    <w:lvl w:ilvl="8" w:tplc="08070005" w:tentative="1">
+      <w:start w:val="1"/>
+      <w:numFmt w:val="bullet"/>
+      <w:lvlText w:val=""/>
+      <w:lvlJc w:val="left"/>
+      <w:pPr>
+        <w:ind w:left="6480" w:hanging="360"/>
+      </w:pPr>
+      <w:rPr>
+        <w:rFonts w:ascii="Wingdings" w:hAnsi="Wingdings" w:hint="default"/>
+      </w:rPr>
+    </w:lvl>
+  </w:abstractNum>
+  <w:abstractNum w:abstractNumId="35" w15:restartNumberingAfterBreak="0">
     <w:nsid w:val="6F1C5EEF"/>
     <w:multiLevelType w:val="hybridMultilevel"/>
     <w:tmpl w:val="E0E8B07A"/>
@@ -18326,7 +18721,7 @@
       </w:rPr>
     </w:lvl>
   </w:abstractNum>
-  <w:abstractNum w:abstractNumId="35" w15:restartNumberingAfterBreak="0">
+  <w:abstractNum w:abstractNumId="36" w15:restartNumberingAfterBreak="0">
     <w:nsid w:val="6F920499"/>
     <w:multiLevelType w:val="hybridMultilevel"/>
     <w:tmpl w:val="35DA575A"/>
@@ -18439,7 +18834,7 @@
       </w:rPr>
     </w:lvl>
   </w:abstractNum>
-  <w:abstractNum w:abstractNumId="36" w15:restartNumberingAfterBreak="0">
+  <w:abstractNum w:abstractNumId="37" w15:restartNumberingAfterBreak="0">
     <w:nsid w:val="73D44ACC"/>
     <w:multiLevelType w:val="hybridMultilevel"/>
     <w:tmpl w:val="927C4DA6"/>
@@ -18580,7 +18975,7 @@
       </w:rPr>
     </w:lvl>
   </w:abstractNum>
-  <w:abstractNum w:abstractNumId="37" w15:restartNumberingAfterBreak="0">
+  <w:abstractNum w:abstractNumId="38" w15:restartNumberingAfterBreak="0">
     <w:nsid w:val="755D4C3D"/>
     <w:multiLevelType w:val="hybridMultilevel"/>
     <w:tmpl w:val="F9921B6E"/>
@@ -18693,7 +19088,7 @@
       </w:rPr>
     </w:lvl>
   </w:abstractNum>
-  <w:abstractNum w:abstractNumId="38" w15:restartNumberingAfterBreak="0">
+  <w:abstractNum w:abstractNumId="39" w15:restartNumberingAfterBreak="0">
     <w:nsid w:val="7E4C762A"/>
     <w:multiLevelType w:val="hybridMultilevel"/>
     <w:tmpl w:val="3548773E"/>
@@ -18807,7 +19202,7 @@
     </w:lvl>
   </w:abstractNum>
   <w:num w:numId="1">
-    <w:abstractNumId w:val="36"/>
+    <w:abstractNumId w:val="37"/>
   </w:num>
   <w:num w:numId="2">
     <w:abstractNumId w:val="31"/>
@@ -18825,7 +19220,7 @@
     <w:abstractNumId w:val="23"/>
   </w:num>
   <w:num w:numId="7">
-    <w:abstractNumId w:val="37"/>
+    <w:abstractNumId w:val="38"/>
   </w:num>
   <w:num w:numId="8">
     <w:abstractNumId w:val="2"/>
@@ -18840,7 +19235,7 @@
     <w:abstractNumId w:val="29"/>
   </w:num>
   <w:num w:numId="12">
-    <w:abstractNumId w:val="38"/>
+    <w:abstractNumId w:val="39"/>
   </w:num>
   <w:num w:numId="13">
     <w:abstractNumId w:val="33"/>
@@ -18852,7 +19247,7 @@
     <w:abstractNumId w:val="18"/>
   </w:num>
   <w:num w:numId="16">
-    <w:abstractNumId w:val="35"/>
+    <w:abstractNumId w:val="36"/>
   </w:num>
   <w:num w:numId="17">
     <w:abstractNumId w:val="8"/>
@@ -18879,7 +19274,7 @@
     <w:abstractNumId w:val="5"/>
   </w:num>
   <w:num w:numId="25">
-    <w:abstractNumId w:val="34"/>
+    <w:abstractNumId w:val="35"/>
   </w:num>
   <w:num w:numId="26">
     <w:abstractNumId w:val="13"/>
@@ -18952,6 +19347,9 @@
     <w:lvlOverride w:ilvl="8">
       <w:startOverride w:val="1"/>
     </w:lvlOverride>
+  </w:num>
+  <w:num w:numId="41">
+    <w:abstractNumId w:val="34"/>
   </w:num>
   <w:numIdMacAtCleanup w:val="6"/>
 </w:numbering>
@@ -20868,7 +21266,7 @@
 </file>
 
 <file path=customXml/itemProps1.xml><?xml version="1.0" encoding="utf-8"?>
-<ds:datastoreItem xmlns:ds="http://schemas.openxmlformats.org/officeDocument/2006/customXml" ds:itemID="{F2EDC70D-E8EC-4E53-A94F-BA58A8B08D85}">
+<ds:datastoreItem xmlns:ds="http://schemas.openxmlformats.org/officeDocument/2006/customXml" ds:itemID="{41992B51-6D05-4DB2-878F-59E97C09C09A}">
   <ds:schemaRefs>
     <ds:schemaRef ds:uri="http://schemas.openxmlformats.org/officeDocument/2006/bibliography"/>
   </ds:schemaRefs>

--- a/schriftliche Arbeit/20170502_ETIC2_Masterarbeit_Stucki_A_v6.docx
+++ b/schriftliche Arbeit/20170502_ETIC2_Masterarbeit_Stucki_A_v6.docx
@@ -32,7 +32,7 @@
           <v:shape id="_x0000_i1025" type="#_x0000_t75" style="width:453pt;height:695.7pt" o:ole="">
             <v:imagedata r:id="rId8" o:title=""/>
           </v:shape>
-          <o:OLEObject Type="Embed" ProgID="Word.Document.12" ShapeID="_x0000_i1025" DrawAspect="Content" ObjectID="_1559740065" r:id="rId9">
+          <o:OLEObject Type="Embed" ProgID="Word.Document.12" ShapeID="_x0000_i1025" DrawAspect="Content" ObjectID="_1559887306" r:id="rId9">
             <o:FieldCodes>\s</o:FieldCodes>
           </o:OLEObject>
         </w:object>
@@ -1992,7 +1992,7 @@
                 <w:noProof/>
                 <w:webHidden/>
               </w:rPr>
-              <w:t>17</w:t>
+              <w:t>18</w:t>
             </w:r>
             <w:r>
               <w:rPr>
@@ -2082,7 +2082,7 @@
                 <w:noProof/>
                 <w:webHidden/>
               </w:rPr>
-              <w:t>17</w:t>
+              <w:t>18</w:t>
             </w:r>
             <w:r>
               <w:rPr>
@@ -2815,7 +2815,7 @@
                 <w:noProof/>
                 <w:webHidden/>
               </w:rPr>
-              <w:t>25</w:t>
+              <w:t>24</w:t>
             </w:r>
             <w:r>
               <w:rPr>
@@ -2907,7 +2907,7 @@
                 <w:noProof/>
                 <w:webHidden/>
               </w:rPr>
-              <w:t>25</w:t>
+              <w:t>24</w:t>
             </w:r>
             <w:r>
               <w:rPr>
@@ -2999,7 +2999,7 @@
                 <w:noProof/>
                 <w:webHidden/>
               </w:rPr>
-              <w:t>25</w:t>
+              <w:t>24</w:t>
             </w:r>
             <w:r>
               <w:rPr>
@@ -3089,7 +3089,7 @@
                 <w:noProof/>
                 <w:webHidden/>
               </w:rPr>
-              <w:t>25</w:t>
+              <w:t>24</w:t>
             </w:r>
             <w:r>
               <w:rPr>
@@ -3181,7 +3181,7 @@
                 <w:noProof/>
                 <w:webHidden/>
               </w:rPr>
-              <w:t>25</w:t>
+              <w:t>24</w:t>
             </w:r>
             <w:r>
               <w:rPr>
@@ -3273,7 +3273,7 @@
                 <w:noProof/>
                 <w:webHidden/>
               </w:rPr>
-              <w:t>25</w:t>
+              <w:t>24</w:t>
             </w:r>
             <w:r>
               <w:rPr>
@@ -3365,7 +3365,7 @@
                 <w:noProof/>
                 <w:webHidden/>
               </w:rPr>
-              <w:t>25</w:t>
+              <w:t>24</w:t>
             </w:r>
             <w:r>
               <w:rPr>
@@ -3455,7 +3455,7 @@
                 <w:noProof/>
                 <w:webHidden/>
               </w:rPr>
-              <w:t>25</w:t>
+              <w:t>24</w:t>
             </w:r>
             <w:r>
               <w:rPr>
@@ -3619,7 +3619,7 @@
                 <w:noProof/>
                 <w:webHidden/>
               </w:rPr>
-              <w:t>26</w:t>
+              <w:t>25</w:t>
             </w:r>
             <w:r>
               <w:rPr>
@@ -3711,7 +3711,7 @@
                 <w:noProof/>
                 <w:webHidden/>
               </w:rPr>
-              <w:t>26</w:t>
+              <w:t>25</w:t>
             </w:r>
             <w:r>
               <w:rPr>
@@ -3803,7 +3803,7 @@
                 <w:noProof/>
                 <w:webHidden/>
               </w:rPr>
-              <w:t>26</w:t>
+              <w:t>25</w:t>
             </w:r>
             <w:r>
               <w:rPr>
@@ -5508,18 +5508,29 @@
         <w:ind w:left="0"/>
       </w:pPr>
       <w:r>
-        <w:t>Ziel dieses Kapitel ist es dem Leser die Grundelemente der Arbeit näher zu bringen und dabei den aktuellen Stand zu beschreiben. Weiter wird die Aufgabe der Arbeit beschrieben.</w:t>
+        <w:t>Ziel dieses Kapitel ist es dem Leser die Grundelemente der Arbeit näher zu bringen und dabei den aktuellen Stand zu beschreiben. We</w:t>
+      </w:r>
+      <w:r>
+        <w:t>iter wird die Aufgabe der Erstellung einer Testumgeb</w:t>
+      </w:r>
+      <w:bookmarkStart w:id="4" w:name="_GoBack"/>
+      <w:bookmarkEnd w:id="4"/>
+      <w:r>
+        <w:t>ung</w:t>
+      </w:r>
+      <w:r>
+        <w:t xml:space="preserve"> beschrieben.</w:t>
       </w:r>
     </w:p>
     <w:p>
       <w:pPr>
         <w:pStyle w:val="berschrift2"/>
       </w:pPr>
-      <w:bookmarkStart w:id="4" w:name="_Toc485581365"/>
+      <w:bookmarkStart w:id="5" w:name="_Toc485581365"/>
       <w:r>
         <w:t>Situation</w:t>
       </w:r>
-      <w:bookmarkEnd w:id="4"/>
+      <w:bookmarkEnd w:id="5"/>
     </w:p>
     <w:p>
       <w:pPr>
@@ -5544,11 +5555,11 @@
       <w:pPr>
         <w:pStyle w:val="berschrift3"/>
       </w:pPr>
-      <w:bookmarkStart w:id="5" w:name="_Toc485581366"/>
+      <w:bookmarkStart w:id="6" w:name="_Toc485581366"/>
       <w:r>
         <w:t>Controller</w:t>
       </w:r>
-      <w:bookmarkEnd w:id="5"/>
+      <w:bookmarkEnd w:id="6"/>
     </w:p>
     <w:p>
       <w:r>
@@ -5624,6 +5635,7 @@
           <w:id w:val="1924686347"/>
           <w:citation/>
         </w:sdtPr>
+        <w:sdtEndPr/>
         <w:sdtContent>
           <w:r>
             <w:fldChar w:fldCharType="begin"/>
@@ -5716,30 +5728,43 @@
       <w:pPr>
         <w:pStyle w:val="Beschriftung"/>
       </w:pPr>
-      <w:bookmarkStart w:id="6" w:name="_Toc475725041"/>
-      <w:bookmarkStart w:id="7" w:name="_Toc475882805"/>
-      <w:bookmarkStart w:id="8" w:name="_Toc475890563"/>
-      <w:bookmarkStart w:id="9" w:name="_Toc475894233"/>
-      <w:bookmarkStart w:id="10" w:name="_Toc475894279"/>
-      <w:bookmarkStart w:id="11" w:name="_Toc485145474"/>
+      <w:bookmarkStart w:id="7" w:name="_Toc475725041"/>
+      <w:bookmarkStart w:id="8" w:name="_Toc475882805"/>
+      <w:bookmarkStart w:id="9" w:name="_Toc475890563"/>
+      <w:bookmarkStart w:id="10" w:name="_Toc475894233"/>
+      <w:bookmarkStart w:id="11" w:name="_Toc475894279"/>
+      <w:bookmarkStart w:id="12" w:name="_Toc485145474"/>
       <w:r>
         <w:t xml:space="preserve">Abbildung </w:t>
       </w:r>
-      <w:fldSimple w:instr=" SEQ Abbildung \* ARABIC ">
-        <w:r>
-          <w:rPr>
-            <w:noProof/>
-          </w:rPr>
-          <w:t>1</w:t>
-        </w:r>
-      </w:fldSimple>
+      <w:r>
+        <w:fldChar w:fldCharType="begin"/>
+      </w:r>
+      <w:r>
+        <w:instrText xml:space="preserve"> SEQ Abbildung \* ARABIC </w:instrText>
+      </w:r>
+      <w:r>
+        <w:fldChar w:fldCharType="separate"/>
+      </w:r>
+      <w:r>
+        <w:rPr>
+          <w:noProof/>
+        </w:rPr>
+        <w:t>1</w:t>
+      </w:r>
+      <w:r>
+        <w:rPr>
+          <w:noProof/>
+        </w:rPr>
+        <w:fldChar w:fldCharType="end"/>
+      </w:r>
       <w:r>
         <w:t>:</w:t>
       </w:r>
       <w:r>
         <w:t xml:space="preserve"> Basiskonzept Ventil Controller</w:t>
       </w:r>
-      <w:bookmarkEnd w:id="6"/>
+      <w:bookmarkEnd w:id="7"/>
       <w:r>
         <w:t xml:space="preserve"> (</w:t>
       </w:r>
@@ -5751,22 +5776,22 @@
       <w:r>
         <w:t>, 2010)</w:t>
       </w:r>
-      <w:bookmarkEnd w:id="7"/>
       <w:bookmarkEnd w:id="8"/>
       <w:bookmarkEnd w:id="9"/>
       <w:bookmarkEnd w:id="10"/>
       <w:bookmarkEnd w:id="11"/>
+      <w:bookmarkEnd w:id="12"/>
     </w:p>
     <w:p>
       <w:pPr>
         <w:pStyle w:val="berschrift3"/>
       </w:pPr>
-      <w:bookmarkStart w:id="12" w:name="_Toc485581367"/>
+      <w:bookmarkStart w:id="13" w:name="_Toc485581367"/>
       <w:r>
         <w:lastRenderedPageBreak/>
         <w:t>Firmware</w:t>
       </w:r>
-      <w:bookmarkEnd w:id="12"/>
+      <w:bookmarkEnd w:id="13"/>
     </w:p>
     <w:p>
       <w:pPr>
@@ -5855,11 +5880,11 @@
       <w:pPr>
         <w:pStyle w:val="berschrift3"/>
       </w:pPr>
-      <w:bookmarkStart w:id="13" w:name="_Toc485581368"/>
+      <w:bookmarkStart w:id="14" w:name="_Toc485581368"/>
       <w:r>
         <w:t>Test</w:t>
       </w:r>
-      <w:bookmarkEnd w:id="13"/>
+      <w:bookmarkEnd w:id="14"/>
     </w:p>
     <w:p>
       <w:pPr>
@@ -5998,22 +6023,22 @@
       <w:pPr>
         <w:pStyle w:val="berschrift2"/>
       </w:pPr>
-      <w:bookmarkStart w:id="14" w:name="_Ref483477133"/>
-      <w:bookmarkStart w:id="15" w:name="_Ref485192302"/>
-      <w:bookmarkStart w:id="16" w:name="_Toc485581369"/>
+      <w:bookmarkStart w:id="15" w:name="_Ref483477133"/>
+      <w:bookmarkStart w:id="16" w:name="_Ref485192302"/>
+      <w:bookmarkStart w:id="17" w:name="_Toc485581369"/>
       <w:r>
         <w:lastRenderedPageBreak/>
         <w:t>Testumgebung (Ist-Zustand</w:t>
       </w:r>
-      <w:bookmarkEnd w:id="14"/>
+      <w:bookmarkEnd w:id="15"/>
       <w:r>
         <w:t>, Problemstellung</w:t>
       </w:r>
       <w:r>
         <w:t>)</w:t>
       </w:r>
-      <w:bookmarkEnd w:id="15"/>
       <w:bookmarkEnd w:id="16"/>
+      <w:bookmarkEnd w:id="17"/>
       <w:r>
         <w:t xml:space="preserve"> </w:t>
       </w:r>
@@ -6024,7 +6049,7 @@
           <w:noProof/>
         </w:rPr>
         <w:drawing>
-          <wp:anchor distT="0" distB="0" distL="114300" distR="114300" simplePos="0" relativeHeight="251649536" behindDoc="0" locked="0" layoutInCell="1" allowOverlap="1">
+          <wp:anchor distT="0" distB="0" distL="114300" distR="114300" simplePos="0" relativeHeight="251656192" behindDoc="0" locked="0" layoutInCell="1" allowOverlap="1">
             <wp:simplePos x="0" y="0"/>
             <wp:positionH relativeFrom="column">
               <wp:posOffset>0</wp:posOffset>
@@ -6116,36 +6141,49 @@
       <w:pPr>
         <w:pStyle w:val="Beschriftung"/>
       </w:pPr>
-      <w:bookmarkStart w:id="17" w:name="_Ref485567935"/>
-      <w:bookmarkStart w:id="18" w:name="_Toc485145475"/>
-      <w:bookmarkStart w:id="19" w:name="_Ref485567926"/>
+      <w:bookmarkStart w:id="18" w:name="_Ref485567935"/>
+      <w:bookmarkStart w:id="19" w:name="_Toc485145475"/>
+      <w:bookmarkStart w:id="20" w:name="_Ref485567926"/>
       <w:r>
         <w:t xml:space="preserve">Abbildung </w:t>
       </w:r>
-      <w:fldSimple w:instr=" SEQ Abbildung \* ARABIC ">
-        <w:r>
-          <w:rPr>
-            <w:noProof/>
-          </w:rPr>
-          <w:t>2</w:t>
-        </w:r>
-      </w:fldSimple>
-      <w:bookmarkEnd w:id="17"/>
+      <w:r>
+        <w:fldChar w:fldCharType="begin"/>
+      </w:r>
+      <w:r>
+        <w:instrText xml:space="preserve"> SEQ Abbildung \* ARABIC </w:instrText>
+      </w:r>
+      <w:r>
+        <w:fldChar w:fldCharType="separate"/>
+      </w:r>
+      <w:r>
+        <w:rPr>
+          <w:noProof/>
+        </w:rPr>
+        <w:t>2</w:t>
+      </w:r>
+      <w:r>
+        <w:rPr>
+          <w:noProof/>
+        </w:rPr>
+        <w:fldChar w:fldCharType="end"/>
+      </w:r>
+      <w:bookmarkEnd w:id="18"/>
       <w:r>
         <w:t>: Ist-Zustand der Testumgebung</w:t>
       </w:r>
-      <w:bookmarkEnd w:id="18"/>
       <w:bookmarkEnd w:id="19"/>
+      <w:bookmarkEnd w:id="20"/>
     </w:p>
     <w:p>
       <w:pPr>
         <w:pStyle w:val="berschrift3"/>
       </w:pPr>
-      <w:bookmarkStart w:id="20" w:name="_Toc485581370"/>
+      <w:bookmarkStart w:id="21" w:name="_Toc485581370"/>
       <w:r>
         <w:t>Ventil Hardware</w:t>
       </w:r>
-      <w:bookmarkEnd w:id="20"/>
+      <w:bookmarkEnd w:id="21"/>
     </w:p>
     <w:p>
       <w:pPr>
@@ -6231,11 +6269,11 @@
       <w:pPr>
         <w:pStyle w:val="berschrift3"/>
       </w:pPr>
-      <w:bookmarkStart w:id="21" w:name="_Toc485581371"/>
+      <w:bookmarkStart w:id="22" w:name="_Toc485581371"/>
       <w:r>
         <w:t>Test Hardware (NI PXI)</w:t>
       </w:r>
-      <w:bookmarkEnd w:id="21"/>
+      <w:bookmarkEnd w:id="22"/>
     </w:p>
     <w:p>
       <w:pPr>
@@ -6617,11 +6655,11 @@
       <w:pPr>
         <w:pStyle w:val="berschrift4"/>
       </w:pPr>
-      <w:bookmarkStart w:id="22" w:name="_Ref485579865"/>
+      <w:bookmarkStart w:id="23" w:name="_Ref485579865"/>
       <w:r>
         <w:t>Problemstellung</w:t>
       </w:r>
-      <w:bookmarkEnd w:id="22"/>
+      <w:bookmarkEnd w:id="23"/>
     </w:p>
     <w:p>
       <w:pPr>
@@ -6690,12 +6728,12 @@
       <w:pPr>
         <w:pStyle w:val="berschrift3"/>
       </w:pPr>
-      <w:bookmarkStart w:id="23" w:name="_Toc485581372"/>
+      <w:bookmarkStart w:id="24" w:name="_Toc485581372"/>
       <w:r>
         <w:lastRenderedPageBreak/>
         <w:t>Test</w:t>
       </w:r>
-      <w:bookmarkEnd w:id="23"/>
+      <w:bookmarkEnd w:id="24"/>
     </w:p>
     <w:p>
       <w:pPr>
@@ -6891,11 +6929,11 @@
       <w:pPr>
         <w:pStyle w:val="berschrift4"/>
       </w:pPr>
-      <w:bookmarkStart w:id="24" w:name="_Ref485579852"/>
+      <w:bookmarkStart w:id="25" w:name="_Ref485579852"/>
       <w:r>
         <w:t>Problemstellung</w:t>
       </w:r>
-      <w:bookmarkEnd w:id="24"/>
+      <w:bookmarkEnd w:id="25"/>
     </w:p>
     <w:p>
       <w:pPr>
@@ -6944,12 +6982,12 @@
       <w:pPr>
         <w:pStyle w:val="berschrift3"/>
       </w:pPr>
-      <w:bookmarkStart w:id="25" w:name="_Toc485581373"/>
+      <w:bookmarkStart w:id="26" w:name="_Toc485581373"/>
       <w:proofErr w:type="spellStart"/>
       <w:r>
         <w:t>ParameterStructBuild</w:t>
       </w:r>
-      <w:bookmarkEnd w:id="25"/>
+      <w:bookmarkEnd w:id="26"/>
       <w:proofErr w:type="spellEnd"/>
     </w:p>
     <w:p>
@@ -7174,7 +7212,7 @@
       <w:pPr>
         <w:pStyle w:val="berschrift3"/>
       </w:pPr>
-      <w:bookmarkStart w:id="26" w:name="_Toc485581374"/>
+      <w:bookmarkStart w:id="27" w:name="_Toc485581374"/>
       <w:proofErr w:type="spellStart"/>
       <w:r>
         <w:t>Test</w:t>
@@ -7185,7 +7223,7 @@
       <w:r>
         <w:t>UpdateFirmware</w:t>
       </w:r>
-      <w:bookmarkEnd w:id="26"/>
+      <w:bookmarkEnd w:id="27"/>
       <w:proofErr w:type="spellEnd"/>
     </w:p>
     <w:p>
@@ -7426,11 +7464,11 @@
       <w:pPr>
         <w:pStyle w:val="berschrift3"/>
       </w:pPr>
-      <w:bookmarkStart w:id="27" w:name="_Toc485581375"/>
+      <w:bookmarkStart w:id="28" w:name="_Toc485581375"/>
       <w:r>
         <w:t>TTIC2 Test Tool</w:t>
       </w:r>
-      <w:bookmarkEnd w:id="27"/>
+      <w:bookmarkEnd w:id="28"/>
     </w:p>
     <w:p>
       <w:pPr>
@@ -7759,27 +7797,43 @@
       <w:pPr>
         <w:pStyle w:val="Beschriftung"/>
       </w:pPr>
-      <w:bookmarkStart w:id="28" w:name="_Ref485575358"/>
-      <w:bookmarkStart w:id="29" w:name="_Toc485145476"/>
+      <w:bookmarkStart w:id="29" w:name="_Ref485575358"/>
+      <w:bookmarkStart w:id="30" w:name="_Toc485145476"/>
       <w:r>
         <w:t xml:space="preserve">Abbildung </w:t>
       </w:r>
-      <w:fldSimple w:instr=" SEQ Abbildung \* ARABIC ">
-        <w:r>
-          <w:rPr>
-            <w:noProof/>
-          </w:rPr>
-          <w:t>3</w:t>
-        </w:r>
-      </w:fldSimple>
-      <w:bookmarkEnd w:id="28"/>
+      <w:r>
+        <w:fldChar w:fldCharType="begin"/>
+      </w:r>
+      <w:r>
+        <w:instrText xml:space="preserve"> SEQ</w:instrText>
+      </w:r>
+      <w:r>
+        <w:instrText xml:space="preserve"> Abbildung \* ARABIC </w:instrText>
+      </w:r>
+      <w:r>
+        <w:fldChar w:fldCharType="separate"/>
+      </w:r>
+      <w:r>
+        <w:rPr>
+          <w:noProof/>
+        </w:rPr>
+        <w:t>3</w:t>
+      </w:r>
+      <w:r>
+        <w:rPr>
+          <w:noProof/>
+        </w:rPr>
+        <w:fldChar w:fldCharType="end"/>
+      </w:r>
+      <w:bookmarkEnd w:id="29"/>
       <w:r>
         <w:t xml:space="preserve">: </w:t>
       </w:r>
       <w:r>
         <w:t>Ansicht der TTIC2 Oberfläche für die Auswahl der Testkollektion</w:t>
       </w:r>
-      <w:bookmarkEnd w:id="29"/>
+      <w:bookmarkEnd w:id="30"/>
     </w:p>
     <w:p>
       <w:pPr>
@@ -8007,24 +8061,37 @@
       <w:pPr>
         <w:pStyle w:val="Beschriftung"/>
       </w:pPr>
-      <w:bookmarkStart w:id="30" w:name="_Ref485577589"/>
-      <w:bookmarkStart w:id="31" w:name="_Toc485145477"/>
+      <w:bookmarkStart w:id="31" w:name="_Ref485577589"/>
+      <w:bookmarkStart w:id="32" w:name="_Toc485145477"/>
       <w:r>
         <w:t xml:space="preserve">Abbildung </w:t>
       </w:r>
-      <w:fldSimple w:instr=" SEQ Abbildung \* ARABIC ">
-        <w:r>
-          <w:rPr>
-            <w:noProof/>
-          </w:rPr>
-          <w:t>4</w:t>
-        </w:r>
-      </w:fldSimple>
-      <w:bookmarkEnd w:id="30"/>
+      <w:r>
+        <w:fldChar w:fldCharType="begin"/>
+      </w:r>
+      <w:r>
+        <w:instrText xml:space="preserve"> SEQ Abbildung \* ARABIC </w:instrText>
+      </w:r>
+      <w:r>
+        <w:fldChar w:fldCharType="separate"/>
+      </w:r>
+      <w:r>
+        <w:rPr>
+          <w:noProof/>
+        </w:rPr>
+        <w:t>4</w:t>
+      </w:r>
+      <w:r>
+        <w:rPr>
+          <w:noProof/>
+        </w:rPr>
+        <w:fldChar w:fldCharType="end"/>
+      </w:r>
+      <w:bookmarkEnd w:id="31"/>
       <w:r>
         <w:t>: Report Ansicht währendem die Tests ausgeführt werden</w:t>
       </w:r>
-      <w:bookmarkEnd w:id="31"/>
+      <w:bookmarkEnd w:id="32"/>
     </w:p>
     <w:p>
       <w:pPr>
@@ -8504,12 +8571,12 @@
       <w:pPr>
         <w:pStyle w:val="berschrift3"/>
       </w:pPr>
-      <w:bookmarkStart w:id="32" w:name="_Toc485581376"/>
+      <w:bookmarkStart w:id="33" w:name="_Toc485581376"/>
       <w:proofErr w:type="spellStart"/>
       <w:r>
         <w:t>SoftwareVersionsDatabase</w:t>
       </w:r>
-      <w:bookmarkEnd w:id="32"/>
+      <w:bookmarkEnd w:id="33"/>
       <w:proofErr w:type="spellEnd"/>
     </w:p>
     <w:p>
@@ -8635,7 +8702,7 @@
       <w:pPr>
         <w:pStyle w:val="berschrift3"/>
       </w:pPr>
-      <w:bookmarkStart w:id="33" w:name="_Toc485581377"/>
+      <w:bookmarkStart w:id="34" w:name="_Toc485581377"/>
       <w:r>
         <w:lastRenderedPageBreak/>
         <w:t>Firmware</w:t>
@@ -8646,7 +8713,7 @@
       <w:r>
         <w:t>Database</w:t>
       </w:r>
-      <w:bookmarkEnd w:id="33"/>
+      <w:bookmarkEnd w:id="34"/>
     </w:p>
     <w:p>
       <w:pPr>
@@ -8799,12 +8866,12 @@
       <w:pPr>
         <w:pStyle w:val="berschrift1"/>
       </w:pPr>
-      <w:bookmarkStart w:id="34" w:name="_Toc485581378"/>
+      <w:bookmarkStart w:id="35" w:name="_Toc485581378"/>
       <w:r>
         <w:lastRenderedPageBreak/>
         <w:t>Zielsetzung</w:t>
       </w:r>
-      <w:bookmarkEnd w:id="34"/>
+      <w:bookmarkEnd w:id="35"/>
     </w:p>
     <w:p>
       <w:pPr>
@@ -8866,16 +8933,14 @@
       <w:pPr>
         <w:pStyle w:val="berschrift2"/>
       </w:pPr>
-      <w:bookmarkStart w:id="35" w:name="_Toc485581379"/>
-      <w:bookmarkStart w:id="36" w:name="_Toc485145478"/>
-      <w:bookmarkStart w:id="37" w:name="_GoBack"/>
-      <w:bookmarkEnd w:id="37"/>
+      <w:bookmarkStart w:id="36" w:name="_Toc485581379"/>
+      <w:bookmarkStart w:id="37" w:name="_Toc485145478"/>
       <w:r>
         <w:rPr>
           <w:noProof/>
         </w:rPr>
         <w:drawing>
-          <wp:anchor distT="0" distB="0" distL="114300" distR="114300" simplePos="0" relativeHeight="251623936" behindDoc="1" locked="0" layoutInCell="1" allowOverlap="1" wp14:anchorId="5058F783" wp14:editId="001C45B8">
+          <wp:anchor distT="0" distB="0" distL="114300" distR="114300" simplePos="0" relativeHeight="251650048" behindDoc="1" locked="0" layoutInCell="1" allowOverlap="1" wp14:anchorId="5058F783" wp14:editId="001C45B8">
             <wp:simplePos x="0" y="0"/>
             <wp:positionH relativeFrom="column">
               <wp:posOffset>8255</wp:posOffset>
@@ -8938,7 +9003,7 @@
       <w:r>
         <w:t>Ziele zum Startzeitpunkt</w:t>
       </w:r>
-      <w:bookmarkEnd w:id="35"/>
+      <w:bookmarkEnd w:id="36"/>
     </w:p>
     <w:p>
       <w:pPr>
@@ -8947,14 +9012,27 @@
       <w:r>
         <w:t xml:space="preserve">Abbildung </w:t>
       </w:r>
-      <w:fldSimple w:instr=" SEQ Abbildung \* ARABIC ">
-        <w:r>
-          <w:rPr>
-            <w:noProof/>
-          </w:rPr>
-          <w:t>5</w:t>
-        </w:r>
-      </w:fldSimple>
+      <w:r>
+        <w:fldChar w:fldCharType="begin"/>
+      </w:r>
+      <w:r>
+        <w:instrText xml:space="preserve"> SEQ Abbildung \* ARABIC </w:instrText>
+      </w:r>
+      <w:r>
+        <w:fldChar w:fldCharType="separate"/>
+      </w:r>
+      <w:r>
+        <w:rPr>
+          <w:noProof/>
+        </w:rPr>
+        <w:t>5</w:t>
+      </w:r>
+      <w:r>
+        <w:rPr>
+          <w:noProof/>
+        </w:rPr>
+        <w:fldChar w:fldCharType="end"/>
+      </w:r>
       <w:r>
         <w:t xml:space="preserve">: </w:t>
       </w:r>
@@ -8964,7 +9042,7 @@
       <w:r>
         <w:t>Konzept Masterarbeit</w:t>
       </w:r>
-      <w:bookmarkEnd w:id="36"/>
+      <w:bookmarkEnd w:id="37"/>
     </w:p>
     <w:p>
       <w:pPr>
@@ -9440,7 +9518,7 @@
           <w:lang w:val="de-DE" w:eastAsia="de-DE" w:bidi="ar-SA"/>
         </w:rPr>
         <w:drawing>
-          <wp:anchor distT="0" distB="0" distL="114300" distR="114300" simplePos="0" relativeHeight="251694592" behindDoc="0" locked="0" layoutInCell="1" allowOverlap="1">
+          <wp:anchor distT="0" distB="0" distL="114300" distR="114300" simplePos="0" relativeHeight="251666432" behindDoc="0" locked="0" layoutInCell="1" allowOverlap="1">
             <wp:simplePos x="0" y="0"/>
             <wp:positionH relativeFrom="column">
               <wp:posOffset>0</wp:posOffset>
@@ -9559,14 +9637,27 @@
       <w:r>
         <w:t xml:space="preserve">Abbildung </w:t>
       </w:r>
-      <w:fldSimple w:instr=" SEQ Abbildung \* ARABIC ">
-        <w:r>
-          <w:rPr>
-            <w:noProof/>
-          </w:rPr>
-          <w:t>6</w:t>
-        </w:r>
-      </w:fldSimple>
+      <w:r>
+        <w:fldChar w:fldCharType="begin"/>
+      </w:r>
+      <w:r>
+        <w:instrText xml:space="preserve"> SEQ Abbildung \* ARABIC </w:instrText>
+      </w:r>
+      <w:r>
+        <w:fldChar w:fldCharType="separate"/>
+      </w:r>
+      <w:r>
+        <w:rPr>
+          <w:noProof/>
+        </w:rPr>
+        <w:t>6</w:t>
+      </w:r>
+      <w:r>
+        <w:rPr>
+          <w:noProof/>
+        </w:rPr>
+        <w:fldChar w:fldCharType="end"/>
+      </w:r>
       <w:r>
         <w:t xml:space="preserve">: </w:t>
       </w:r>
@@ -9833,10 +9924,7 @@
         </w:numPr>
       </w:pPr>
       <w:r>
-        <w:t>Die Ventil Hardware ist in erster Linie für das Ve</w:t>
-      </w:r>
-      <w:r>
-        <w:t>rständnis im Konzept zu finden und ist nicht Teil der Arbeit</w:t>
+        <w:t>Die Ventil Hardware ist in erster Linie für das Verständnis im Konzept zu finden und ist nicht Teil der Arbeit</w:t>
       </w:r>
     </w:p>
     <w:p>
@@ -9848,13 +9936,7 @@
         </w:numPr>
       </w:pPr>
       <w:r>
-        <w:t>Die Test Hardware wird verwendet um die Ventil Hardware anzusprechen</w:t>
-      </w:r>
-      <w:r>
-        <w:t>,</w:t>
-      </w:r>
-      <w:r>
-        <w:t xml:space="preserve"> aber ist nicht Teil dieser Arbeit.</w:t>
+        <w:t>Die Test Hardware wird verwendet um die Ventil Hardware anzusprechen, aber ist nicht Teil dieser Arbeit.</w:t>
       </w:r>
     </w:p>
     <w:p>
@@ -10125,10 +10207,7 @@
         </w:numPr>
       </w:pPr>
       <w:r>
-        <w:t>Die Firmware Database ist bereits im Einsatz um die Firmware Informationen einzusehen</w:t>
-      </w:r>
-      <w:r>
-        <w:t xml:space="preserve"> was aktuell ausreicht.</w:t>
+        <w:t>Die Firmware Database ist bereits im Einsatz um die Firmware Informationen einzusehen was aktuell ausreicht.</w:t>
       </w:r>
     </w:p>
     <w:p>
@@ -10433,7 +10512,13 @@
     </w:p>
     <w:p>
       <w:r>
-        <w:t xml:space="preserve">In der Datenbank werden die Ventilfirmware sowie die Motion Controller Firmwaren wie auch Feldbus </w:t>
+        <w:t>In der Datenbank werden die Ventilfirmware</w:t>
+      </w:r>
+      <w:r>
+        <w:t>n</w:t>
+      </w:r>
+      <w:r>
+        <w:t xml:space="preserve"> sowie die Motion Controller Firmwaren wie auch Feldbus </w:t>
       </w:r>
       <w:r>
         <w:t>Firmwaren</w:t>
@@ -10486,7 +10571,7 @@
         </w:rPr>
         <w:lastRenderedPageBreak/>
         <w:drawing>
-          <wp:anchor distT="0" distB="0" distL="114300" distR="114300" simplePos="0" relativeHeight="251638272" behindDoc="0" locked="0" layoutInCell="1" allowOverlap="1" wp14:anchorId="2DAC82B1" wp14:editId="4E1E7D4B">
+          <wp:anchor distT="0" distB="0" distL="114300" distR="114300" simplePos="0" relativeHeight="251652096" behindDoc="0" locked="0" layoutInCell="1" allowOverlap="1" wp14:anchorId="2DAC82B1" wp14:editId="4E1E7D4B">
             <wp:simplePos x="0" y="0"/>
             <wp:positionH relativeFrom="column">
               <wp:posOffset>0</wp:posOffset>
@@ -10562,7 +10647,7 @@
         <w:rPr>
           <w:noProof/>
         </w:rPr>
-        <w:t>8</w:t>
+        <w:t>7</w:t>
       </w:r>
       <w:r>
         <w:fldChar w:fldCharType="end"/>
@@ -10588,14 +10673,27 @@
       <w:r>
         <w:t xml:space="preserve">Abbildung </w:t>
       </w:r>
-      <w:fldSimple w:instr=" SEQ Abbildung \* ARABIC ">
-        <w:r>
-          <w:rPr>
-            <w:noProof/>
-          </w:rPr>
-          <w:t>7</w:t>
-        </w:r>
-      </w:fldSimple>
+      <w:r>
+        <w:fldChar w:fldCharType="begin"/>
+      </w:r>
+      <w:r>
+        <w:instrText xml:space="preserve"> SEQ Abbildung \* ARABIC </w:instrText>
+      </w:r>
+      <w:r>
+        <w:fldChar w:fldCharType="separate"/>
+      </w:r>
+      <w:r>
+        <w:rPr>
+          <w:noProof/>
+        </w:rPr>
+        <w:t>7</w:t>
+      </w:r>
+      <w:r>
+        <w:rPr>
+          <w:noProof/>
+        </w:rPr>
+        <w:fldChar w:fldCharType="end"/>
+      </w:r>
       <w:bookmarkEnd w:id="45"/>
       <w:r>
         <w:t xml:space="preserve"> Aktuelle </w:t>
@@ -10628,7 +10726,13 @@
       </w:r>
       <w:proofErr w:type="spellEnd"/>
       <w:r>
-        <w:t xml:space="preserve"> eingezeichnet, da diese näher an den Informationen der Firmware liegen als bei den Testresultaten. Diese beiden Tabellen werden für den Grundzustand des Ventils vor der Ausführung eines Testes gebraucht.</w:t>
+        <w:t xml:space="preserve"> eingezeichnet, da diese näher an den Informationen der Firmware liegen als bei den Testresultaten. Diese beiden Tabellen werden für den Grundzustand des Ventil</w:t>
+      </w:r>
+      <w:r>
+        <w:t>s vor der Ausführung eines Test</w:t>
+      </w:r>
+      <w:r>
+        <w:t>s gebraucht.</w:t>
       </w:r>
     </w:p>
     <w:p>
@@ -10652,7 +10756,7 @@
         </w:rPr>
         <w:lastRenderedPageBreak/>
         <w:drawing>
-          <wp:anchor distT="0" distB="0" distL="114300" distR="114300" simplePos="0" relativeHeight="251640320" behindDoc="0" locked="0" layoutInCell="1" allowOverlap="1" wp14:anchorId="02B97A8B" wp14:editId="209EE73D">
+          <wp:anchor distT="0" distB="0" distL="114300" distR="114300" simplePos="0" relativeHeight="251654144" behindDoc="0" locked="0" layoutInCell="1" allowOverlap="1" wp14:anchorId="02B97A8B" wp14:editId="209EE73D">
             <wp:simplePos x="0" y="0"/>
             <wp:positionH relativeFrom="column">
               <wp:posOffset>0</wp:posOffset>
@@ -10736,7 +10840,7 @@
         <w:rPr>
           <w:noProof/>
         </w:rPr>
-        <w:t>9</w:t>
+        <w:t>8</w:t>
       </w:r>
       <w:r>
         <w:fldChar w:fldCharType="end"/>
@@ -10754,14 +10858,27 @@
       <w:r>
         <w:t xml:space="preserve">Abbildung </w:t>
       </w:r>
-      <w:fldSimple w:instr=" SEQ Abbildung \* ARABIC ">
-        <w:r>
-          <w:rPr>
-            <w:noProof/>
-          </w:rPr>
-          <w:t>8</w:t>
-        </w:r>
-      </w:fldSimple>
+      <w:r>
+        <w:fldChar w:fldCharType="begin"/>
+      </w:r>
+      <w:r>
+        <w:instrText xml:space="preserve"> SEQ Abbildung \* ARABIC </w:instrText>
+      </w:r>
+      <w:r>
+        <w:fldChar w:fldCharType="separate"/>
+      </w:r>
+      <w:r>
+        <w:rPr>
+          <w:noProof/>
+        </w:rPr>
+        <w:t>8</w:t>
+      </w:r>
+      <w:r>
+        <w:rPr>
+          <w:noProof/>
+        </w:rPr>
+        <w:fldChar w:fldCharType="end"/>
+      </w:r>
       <w:bookmarkEnd w:id="47"/>
       <w:r>
         <w:t xml:space="preserve">: Überarbeitete </w:t>
@@ -10808,7 +10925,7 @@
         <w:fldChar w:fldCharType="separate"/>
       </w:r>
       <w:r>
-        <w:t>8.1</w:t>
+        <w:t>7.1</w:t>
       </w:r>
       <w:r>
         <w:fldChar w:fldCharType="end"/>
@@ -10840,6 +10957,159 @@
     </w:p>
     <w:p>
       <w:pPr>
+        <w:rPr>
+          <w:lang w:eastAsia="de-DE" w:bidi="ar-SA"/>
+        </w:rPr>
+      </w:pPr>
+      <w:r>
+        <w:rPr>
+          <w:lang w:eastAsia="de-DE" w:bidi="ar-SA"/>
+        </w:rPr>
+        <w:t xml:space="preserve">Die </w:t>
+      </w:r>
+      <w:proofErr w:type="spellStart"/>
+      <w:r>
+        <w:rPr>
+          <w:lang w:eastAsia="de-DE" w:bidi="ar-SA"/>
+        </w:rPr>
+        <w:t>SoftwareVersionsDatabase</w:t>
+      </w:r>
+      <w:proofErr w:type="spellEnd"/>
+      <w:r>
+        <w:rPr>
+          <w:lang w:eastAsia="de-DE" w:bidi="ar-SA"/>
+        </w:rPr>
+        <w:t xml:space="preserve"> wird nun erweitert um die Testinformationen auch abspeichern zu können. Dabei handelt es sich einerseits um Informationen, die den Test näher definieren. Diese wären:</w:t>
+      </w:r>
+    </w:p>
+    <w:p>
+      <w:pPr>
+        <w:pStyle w:val="Listenabsatz"/>
+        <w:numPr>
+          <w:ilvl w:val="0"/>
+          <w:numId w:val="42"/>
+        </w:numPr>
+      </w:pPr>
+      <w:r>
+        <w:t>Name</w:t>
+      </w:r>
+    </w:p>
+    <w:p>
+      <w:pPr>
+        <w:pStyle w:val="Listenabsatz"/>
+        <w:numPr>
+          <w:ilvl w:val="0"/>
+          <w:numId w:val="42"/>
+        </w:numPr>
+      </w:pPr>
+      <w:r>
+        <w:t>Beschreibung</w:t>
+      </w:r>
+    </w:p>
+    <w:p>
+      <w:pPr>
+        <w:pStyle w:val="Listenabsatz"/>
+        <w:numPr>
+          <w:ilvl w:val="0"/>
+          <w:numId w:val="42"/>
+        </w:numPr>
+      </w:pPr>
+      <w:r>
+        <w:t>Erstellungsdatum</w:t>
+      </w:r>
+    </w:p>
+    <w:p>
+      <w:pPr>
+        <w:pStyle w:val="Listenabsatz"/>
+        <w:numPr>
+          <w:ilvl w:val="0"/>
+          <w:numId w:val="42"/>
+        </w:numPr>
+      </w:pPr>
+      <w:r>
+        <w:t>Autor</w:t>
+      </w:r>
+    </w:p>
+    <w:p>
+      <w:r>
+        <w:t>Als zweites werden die Anforderungen des Tests an die Ventil Hardware sowie Test Hardware definiert. Die wichtigsten Einträge sind dabei:</w:t>
+      </w:r>
+    </w:p>
+    <w:p>
+      <w:pPr>
+        <w:pStyle w:val="Listenabsatz"/>
+        <w:numPr>
+          <w:ilvl w:val="0"/>
+          <w:numId w:val="43"/>
+        </w:numPr>
+      </w:pPr>
+      <w:r>
+        <w:t>Modul</w:t>
+      </w:r>
+    </w:p>
+    <w:p>
+      <w:pPr>
+        <w:pStyle w:val="Listenabsatz"/>
+        <w:numPr>
+          <w:ilvl w:val="0"/>
+          <w:numId w:val="43"/>
+        </w:numPr>
+      </w:pPr>
+      <w:r>
+        <w:t>Ventilreihe</w:t>
+      </w:r>
+    </w:p>
+    <w:p>
+      <w:pPr>
+        <w:pStyle w:val="Listenabsatz"/>
+        <w:numPr>
+          <w:ilvl w:val="0"/>
+          <w:numId w:val="43"/>
+        </w:numPr>
+      </w:pPr>
+      <w:r>
+        <w:lastRenderedPageBreak/>
+        <w:t>Controller</w:t>
+      </w:r>
+    </w:p>
+    <w:p>
+      <w:pPr>
+        <w:pStyle w:val="Listenabsatz"/>
+        <w:numPr>
+          <w:ilvl w:val="0"/>
+          <w:numId w:val="43"/>
+        </w:numPr>
+      </w:pPr>
+      <w:r>
+        <w:t>Interface</w:t>
+      </w:r>
+    </w:p>
+    <w:p>
+      <w:pPr>
+        <w:pStyle w:val="Listenabsatz"/>
+        <w:numPr>
+          <w:ilvl w:val="0"/>
+          <w:numId w:val="43"/>
+        </w:numPr>
+      </w:pPr>
+      <w:r>
+        <w:t>Option</w:t>
+      </w:r>
+    </w:p>
+    <w:p>
+      <w:pPr>
+        <w:pStyle w:val="Listenabsatz"/>
+        <w:numPr>
+          <w:ilvl w:val="0"/>
+          <w:numId w:val="43"/>
+        </w:numPr>
+      </w:pPr>
+      <w:r>
+        <w:t>Test Hardware</w:t>
+      </w:r>
+    </w:p>
+    <w:p>
+      <w:pPr>
         <w:pStyle w:val="berschrift4"/>
       </w:pPr>
       <w:r>
@@ -10848,6 +11118,13 @@
     </w:p>
     <w:p>
       <w:pPr>
+        <w:rPr>
+          <w:lang w:eastAsia="de-DE" w:bidi="ar-SA"/>
+        </w:rPr>
+      </w:pPr>
+    </w:p>
+    <w:p>
+      <w:pPr>
         <w:pStyle w:val="Beschriftung"/>
         <w:rPr>
           <w:lang w:eastAsia="de-DE" w:bidi="ar-SA"/>
@@ -10858,9 +11135,8 @@
         <w:rPr>
           <w:noProof/>
         </w:rPr>
-        <w:lastRenderedPageBreak/>
         <w:drawing>
-          <wp:anchor distT="0" distB="0" distL="114300" distR="114300" simplePos="0" relativeHeight="251666944" behindDoc="0" locked="0" layoutInCell="1" allowOverlap="1">
+          <wp:anchor distT="0" distB="0" distL="114300" distR="114300" simplePos="0" relativeHeight="251660288" behindDoc="0" locked="0" layoutInCell="1" allowOverlap="1">
             <wp:simplePos x="0" y="0"/>
             <wp:positionH relativeFrom="column">
               <wp:posOffset>-179070</wp:posOffset>
@@ -10921,14 +11197,27 @@
       <w:r>
         <w:t xml:space="preserve">Abbildung </w:t>
       </w:r>
-      <w:fldSimple w:instr=" SEQ Abbildung \* ARABIC ">
-        <w:r>
-          <w:rPr>
-            <w:noProof/>
-          </w:rPr>
-          <w:t>9</w:t>
-        </w:r>
-      </w:fldSimple>
+      <w:r>
+        <w:fldChar w:fldCharType="begin"/>
+      </w:r>
+      <w:r>
+        <w:instrText xml:space="preserve"> SEQ Abbildung \* ARABIC </w:instrText>
+      </w:r>
+      <w:r>
+        <w:fldChar w:fldCharType="separate"/>
+      </w:r>
+      <w:r>
+        <w:rPr>
+          <w:noProof/>
+        </w:rPr>
+        <w:t>9</w:t>
+      </w:r>
+      <w:r>
+        <w:rPr>
+          <w:noProof/>
+        </w:rPr>
+        <w:fldChar w:fldCharType="end"/>
+      </w:r>
       <w:r>
         <w:t xml:space="preserve">: </w:t>
       </w:r>
@@ -11078,6 +11367,7 @@
     </w:p>
     <w:p>
       <w:r>
+        <w:lastRenderedPageBreak/>
         <w:t>Die Test Version ist wichtig für die Information bezüglich Ventilhardware, welche benötigt wird um den Test ausführen zu können. Der Test wird versioniert um Änderungen bezüglich Hardware berücksichtigen zu können, da das TTIC2 jederzeit auch die älteren Test Collection noch ausführen können muss. Da die meisten Ventilfirmwaren kundenspezifische Entwicklungen sind, wird meistens nicht von der aktuellsten Version weitergearbeitet, sondern eine ältere Version erweitert. Diese Anforderung muss auch für die Tests gelten.</w:t>
       </w:r>
     </w:p>
@@ -11091,7 +11381,6 @@
         <w:pStyle w:val="berschrift4"/>
       </w:pPr>
       <w:r>
-        <w:lastRenderedPageBreak/>
         <w:t>Umsetzung</w:t>
       </w:r>
     </w:p>
@@ -11119,7 +11408,7 @@
         <w:rPr>
           <w:noProof/>
         </w:rPr>
-        <w:t>11</w:t>
+        <w:t>10</w:t>
       </w:r>
       <w:r>
         <w:fldChar w:fldCharType="end"/>
@@ -11140,7 +11429,7 @@
           <w:noProof/>
         </w:rPr>
         <w:drawing>
-          <wp:anchor distT="0" distB="0" distL="114300" distR="114300" simplePos="0" relativeHeight="251651584" behindDoc="0" locked="0" layoutInCell="1" allowOverlap="1" wp14:anchorId="48F3694D" wp14:editId="3D1B8285">
+          <wp:anchor distT="0" distB="0" distL="114300" distR="114300" simplePos="0" relativeHeight="251658240" behindDoc="0" locked="0" layoutInCell="1" allowOverlap="1" wp14:anchorId="48F3694D" wp14:editId="3D1B8285">
             <wp:simplePos x="0" y="0"/>
             <wp:positionH relativeFrom="column">
               <wp:posOffset>0</wp:posOffset>
@@ -11207,14 +11496,27 @@
       <w:r>
         <w:t xml:space="preserve">Abbildung </w:t>
       </w:r>
-      <w:fldSimple w:instr=" SEQ Abbildung \* ARABIC ">
-        <w:r>
-          <w:rPr>
-            <w:noProof/>
-          </w:rPr>
-          <w:t>10</w:t>
-        </w:r>
-      </w:fldSimple>
+      <w:r>
+        <w:fldChar w:fldCharType="begin"/>
+      </w:r>
+      <w:r>
+        <w:instrText xml:space="preserve"> SEQ Abbildung \* ARABIC </w:instrText>
+      </w:r>
+      <w:r>
+        <w:fldChar w:fldCharType="separate"/>
+      </w:r>
+      <w:r>
+        <w:rPr>
+          <w:noProof/>
+        </w:rPr>
+        <w:t>10</w:t>
+      </w:r>
+      <w:r>
+        <w:rPr>
+          <w:noProof/>
+        </w:rPr>
+        <w:fldChar w:fldCharType="end"/>
+      </w:r>
       <w:bookmarkEnd w:id="52"/>
       <w:r>
         <w:t xml:space="preserve">: Erweiterung </w:t>
@@ -11332,7 +11634,11 @@
       </w:r>
       <w:proofErr w:type="spellEnd"/>
       <w:r>
-        <w:t xml:space="preserve"> Tabelle. Diese wird bei jedem Start des TTIC2 Programms neu gefüllt. Dies ist wichtig um die entsprechenden Hardware Anforderungen der Tests auslesen zu können und zu entscheiden ob der Test mit der angeschlossenen Hardware ausführbar ist. Über den Zeitlauf des Tests können sich die Anforderungen verändern, da neue Testfunktionen hinzukommen können.</w:t>
+        <w:t xml:space="preserve"> Tabelle. Diese wird bei jedem Start des TTIC2 Programms neu gefüllt. Dies ist wichtig um die entsprechenden Hardware Anforderungen der Tests auslesen zu können und zu entscheiden ob der Test mit der angeschlos</w:t>
+      </w:r>
+      <w:r>
+        <w:lastRenderedPageBreak/>
+        <w:t>senen Hardware ausführbar ist. Über den Zeitlauf des Tests können sich die Anforderungen verändern, da neue Testfunktionen hinzukommen können.</w:t>
       </w:r>
     </w:p>
     <w:p>
@@ -11357,7 +11663,6 @@
       </w:pPr>
       <w:bookmarkStart w:id="54" w:name="_Toc485581389"/>
       <w:r>
-        <w:lastRenderedPageBreak/>
         <w:t>Modellierung</w:t>
       </w:r>
       <w:r>
@@ -11382,7 +11687,7 @@
           <w:noProof/>
         </w:rPr>
         <w:drawing>
-          <wp:anchor distT="0" distB="0" distL="114300" distR="114300" simplePos="0" relativeHeight="251672064" behindDoc="0" locked="0" layoutInCell="1" allowOverlap="1" wp14:anchorId="66D24479" wp14:editId="2B99CE71">
+          <wp:anchor distT="0" distB="0" distL="114300" distR="114300" simplePos="0" relativeHeight="251662336" behindDoc="0" locked="0" layoutInCell="1" allowOverlap="1" wp14:anchorId="66D24479" wp14:editId="2B99CE71">
             <wp:simplePos x="0" y="0"/>
             <wp:positionH relativeFrom="column">
               <wp:posOffset>0</wp:posOffset>
@@ -11453,14 +11758,27 @@
       <w:r>
         <w:t xml:space="preserve">Abbildung </w:t>
       </w:r>
-      <w:fldSimple w:instr=" SEQ Abbildung \* ARABIC ">
-        <w:r>
-          <w:rPr>
-            <w:noProof/>
-          </w:rPr>
-          <w:t>11</w:t>
-        </w:r>
-      </w:fldSimple>
+      <w:r>
+        <w:fldChar w:fldCharType="begin"/>
+      </w:r>
+      <w:r>
+        <w:instrText xml:space="preserve"> SEQ Abbildung \* ARABIC </w:instrText>
+      </w:r>
+      <w:r>
+        <w:fldChar w:fldCharType="separate"/>
+      </w:r>
+      <w:r>
+        <w:rPr>
+          <w:noProof/>
+        </w:rPr>
+        <w:t>11</w:t>
+      </w:r>
+      <w:r>
+        <w:rPr>
+          <w:noProof/>
+        </w:rPr>
+        <w:fldChar w:fldCharType="end"/>
+      </w:r>
       <w:r>
         <w:t xml:space="preserve">: </w:t>
       </w:r>
@@ -11482,7 +11800,6 @@
       </w:pPr>
       <w:bookmarkStart w:id="55" w:name="_Toc485581390"/>
       <w:r>
-        <w:lastRenderedPageBreak/>
         <w:t>Test</w:t>
       </w:r>
       <w:bookmarkEnd w:id="55"/>
@@ -11596,8 +11913,9 @@
           <w:szCs w:val="22"/>
           <w:lang w:eastAsia="de-CH"/>
         </w:rPr>
+        <w:lastRenderedPageBreak/>
         <w:drawing>
-          <wp:anchor distT="0" distB="0" distL="114300" distR="114300" simplePos="0" relativeHeight="251693568" behindDoc="0" locked="0" layoutInCell="1" allowOverlap="1" wp14:anchorId="0A7BBA9C" wp14:editId="47B29B6F">
+          <wp:anchor distT="0" distB="0" distL="114300" distR="114300" simplePos="0" relativeHeight="251664384" behindDoc="0" locked="0" layoutInCell="1" allowOverlap="1" wp14:anchorId="0A7BBA9C" wp14:editId="47B29B6F">
             <wp:simplePos x="0" y="0"/>
             <wp:positionH relativeFrom="column">
               <wp:posOffset>0</wp:posOffset>
@@ -11672,14 +11990,27 @@
       <w:r>
         <w:t xml:space="preserve">Abbildung </w:t>
       </w:r>
-      <w:fldSimple w:instr=" SEQ Abbildung \* ARABIC ">
-        <w:r>
-          <w:rPr>
-            <w:noProof/>
-          </w:rPr>
-          <w:t>12</w:t>
-        </w:r>
-      </w:fldSimple>
+      <w:r>
+        <w:fldChar w:fldCharType="begin"/>
+      </w:r>
+      <w:r>
+        <w:instrText xml:space="preserve"> SEQ Abbildung \* ARABIC </w:instrText>
+      </w:r>
+      <w:r>
+        <w:fldChar w:fldCharType="separate"/>
+      </w:r>
+      <w:r>
+        <w:rPr>
+          <w:noProof/>
+        </w:rPr>
+        <w:t>12</w:t>
+      </w:r>
+      <w:r>
+        <w:rPr>
+          <w:noProof/>
+        </w:rPr>
+        <w:fldChar w:fldCharType="end"/>
+      </w:r>
       <w:r>
         <w:t xml:space="preserve">: TTIC2 Zugriff auf </w:t>
       </w:r>
@@ -11875,51 +12206,51 @@
       </w:pPr>
       <w:bookmarkStart w:id="65" w:name="_Toc485581399"/>
       <w:r>
+        <w:t>Auslesung der Testinformationen</w:t>
+      </w:r>
+      <w:bookmarkEnd w:id="65"/>
+    </w:p>
+    <w:p>
+      <w:pPr>
+        <w:pStyle w:val="berschrift3"/>
+      </w:pPr>
+      <w:bookmarkStart w:id="66" w:name="_Toc485581400"/>
+      <w:r>
+        <w:t>Hinterlegung des Grundzustandes</w:t>
+      </w:r>
+      <w:bookmarkEnd w:id="66"/>
+    </w:p>
+    <w:p>
+      <w:pPr>
+        <w:pStyle w:val="berschrift3"/>
+      </w:pPr>
+      <w:bookmarkStart w:id="67" w:name="_Toc485581401"/>
+      <w:r>
+        <w:t>Abspeicherung der Testresultate</w:t>
+      </w:r>
+      <w:bookmarkEnd w:id="67"/>
+    </w:p>
+    <w:p>
+      <w:pPr>
+        <w:rPr>
+          <w:lang w:eastAsia="de-DE" w:bidi="ar-SA"/>
+        </w:rPr>
+      </w:pPr>
+    </w:p>
+    <w:p>
+      <w:pPr>
+        <w:rPr>
+          <w:lang w:eastAsia="de-DE" w:bidi="ar-SA"/>
+        </w:rPr>
+      </w:pPr>
+    </w:p>
+    <w:p>
+      <w:pPr>
+        <w:pStyle w:val="berschrift2"/>
+      </w:pPr>
+      <w:bookmarkStart w:id="68" w:name="_Toc485581402"/>
+      <w:r>
         <w:lastRenderedPageBreak/>
-        <w:t>Auslesung der Testinformationen</w:t>
-      </w:r>
-      <w:bookmarkEnd w:id="65"/>
-    </w:p>
-    <w:p>
-      <w:pPr>
-        <w:pStyle w:val="berschrift3"/>
-      </w:pPr>
-      <w:bookmarkStart w:id="66" w:name="_Toc485581400"/>
-      <w:r>
-        <w:t>Hinterlegung des Grundzustandes</w:t>
-      </w:r>
-      <w:bookmarkEnd w:id="66"/>
-    </w:p>
-    <w:p>
-      <w:pPr>
-        <w:pStyle w:val="berschrift3"/>
-      </w:pPr>
-      <w:bookmarkStart w:id="67" w:name="_Toc485581401"/>
-      <w:r>
-        <w:t>Abspeicherung der Testresultate</w:t>
-      </w:r>
-      <w:bookmarkEnd w:id="67"/>
-    </w:p>
-    <w:p>
-      <w:pPr>
-        <w:rPr>
-          <w:lang w:eastAsia="de-DE" w:bidi="ar-SA"/>
-        </w:rPr>
-      </w:pPr>
-    </w:p>
-    <w:p>
-      <w:pPr>
-        <w:rPr>
-          <w:lang w:eastAsia="de-DE" w:bidi="ar-SA"/>
-        </w:rPr>
-      </w:pPr>
-    </w:p>
-    <w:p>
-      <w:pPr>
-        <w:pStyle w:val="berschrift2"/>
-      </w:pPr>
-      <w:bookmarkStart w:id="68" w:name="_Toc485581402"/>
-      <w:r>
         <w:t>ETIC2</w:t>
       </w:r>
       <w:bookmarkEnd w:id="68"/>
@@ -12084,11 +12415,6 @@
           <w:lang w:eastAsia="de-DE" w:bidi="ar-SA"/>
         </w:rPr>
         <w:instrText xml:space="preserve"> REF _Ref483469830 \r \h </w:instrText>
-      </w:r>
-      <w:r>
-        <w:rPr>
-          <w:lang w:eastAsia="de-DE" w:bidi="ar-SA"/>
-        </w:rPr>
       </w:r>
       <w:r>
         <w:rPr>
@@ -12303,6 +12629,7 @@
             <w:id w:val="111145805"/>
             <w:bibliography/>
           </w:sdtPr>
+          <w:sdtEndPr/>
           <w:sdtContent>
             <w:p>
               <w:pPr>
@@ -12716,7 +13043,7 @@
             <w:noProof/>
             <w:webHidden/>
           </w:rPr>
-          <w:t>7</w:t>
+          <w:t>8</w:t>
         </w:r>
         <w:r>
           <w:rPr>
@@ -12787,7 +13114,7 @@
             <w:noProof/>
             <w:webHidden/>
           </w:rPr>
-          <w:t>10</w:t>
+          <w:t>12</w:t>
         </w:r>
         <w:r>
           <w:rPr>
@@ -12858,7 +13185,7 @@
             <w:noProof/>
             <w:webHidden/>
           </w:rPr>
-          <w:t>11</w:t>
+          <w:t>13</w:t>
         </w:r>
         <w:r>
           <w:rPr>
@@ -12929,7 +13256,7 @@
             <w:noProof/>
             <w:webHidden/>
           </w:rPr>
-          <w:t>15</w:t>
+          <w:t>16</w:t>
         </w:r>
         <w:r>
           <w:rPr>
@@ -13000,7 +13327,7 @@
             <w:noProof/>
             <w:webHidden/>
           </w:rPr>
-          <w:t>19</w:t>
+          <w:t>25</w:t>
         </w:r>
         <w:r>
           <w:rPr>
@@ -13284,7 +13611,7 @@
             <w:noProof/>
             <w:webHidden/>
           </w:rPr>
-          <w:t>22</w:t>
+          <w:t>23</w:t>
         </w:r>
         <w:r>
           <w:rPr>
@@ -13342,20 +13669,17 @@
             <w:noProof/>
             <w:webHidden/>
           </w:rPr>
-        </w:r>
-        <w:r>
-          <w:rPr>
-            <w:noProof/>
-            <w:webHidden/>
-          </w:rPr>
           <w:fldChar w:fldCharType="separate"/>
         </w:r>
         <w:r>
           <w:rPr>
+            <w:b/>
+            <w:bCs/>
             <w:noProof/>
             <w:webHidden/>
+            <w:lang w:val="de-DE"/>
           </w:rPr>
-          <w:t>23</w:t>
+          <w:t>Fehler! Textmarke nicht definiert.</w:t>
         </w:r>
         <w:r>
           <w:rPr>
@@ -14359,7 +14683,7 @@
           </mc:Choice>
           <mc:Fallback>
             <w:pict>
-              <v:rect w14:anchorId="6D5CD9E8" id="Rechteck 1" o:spid="_x0000_s1026" style="position:absolute;margin-left:-2.55pt;margin-top:15.05pt;width:459.95pt;height:170.95pt;z-index:251655168;visibility:visible;mso-wrap-style:square;mso-width-percent:0;mso-wrap-distance-left:9pt;mso-wrap-distance-top:0;mso-wrap-distance-right:9pt;mso-wrap-distance-bottom:0;mso-position-horizontal:absolute;mso-position-horizontal-relative:text;mso-position-vertical:absolute;mso-position-vertical-relative:text;mso-width-percent:0;mso-width-relative:margin;v-text-anchor:middle" o:gfxdata="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" filled="f" strokecolor="black [3200]"/>
+              <v:rect w14:anchorId="3EFE9216" id="Rechteck 1" o:spid="_x0000_s1026" style="position:absolute;margin-left:-2.55pt;margin-top:15.05pt;width:459.95pt;height:170.95pt;z-index:251655168;visibility:visible;mso-wrap-style:square;mso-width-percent:0;mso-wrap-distance-left:9pt;mso-wrap-distance-top:0;mso-wrap-distance-right:9pt;mso-wrap-distance-bottom:0;mso-position-horizontal:absolute;mso-position-horizontal-relative:text;mso-position-vertical:absolute;mso-position-vertical-relative:text;mso-width-percent:0;mso-width-relative:margin;v-text-anchor:middle" o:gfxdata="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" filled="f" strokecolor="black [3200]"/>
             </w:pict>
           </mc:Fallback>
         </mc:AlternateContent>
@@ -14505,7 +14829,7 @@
         <w:noProof/>
         <w:lang w:val="de-DE"/>
       </w:rPr>
-      <w:t>16</w:t>
+      <w:t>6</w:t>
     </w:r>
     <w:r>
       <w:rPr>
@@ -15206,6 +15530,119 @@
     </w:lvl>
   </w:abstractNum>
   <w:abstractNum w:abstractNumId="5" w15:restartNumberingAfterBreak="0">
+    <w:nsid w:val="080565AF"/>
+    <w:multiLevelType w:val="hybridMultilevel"/>
+    <w:tmpl w:val="76AC1FA2"/>
+    <w:lvl w:ilvl="0" w:tplc="08070001">
+      <w:start w:val="1"/>
+      <w:numFmt w:val="bullet"/>
+      <w:lvlText w:val=""/>
+      <w:lvlJc w:val="left"/>
+      <w:pPr>
+        <w:ind w:left="720" w:hanging="360"/>
+      </w:pPr>
+      <w:rPr>
+        <w:rFonts w:ascii="Symbol" w:hAnsi="Symbol" w:hint="default"/>
+      </w:rPr>
+    </w:lvl>
+    <w:lvl w:ilvl="1" w:tplc="08070003" w:tentative="1">
+      <w:start w:val="1"/>
+      <w:numFmt w:val="bullet"/>
+      <w:lvlText w:val="o"/>
+      <w:lvlJc w:val="left"/>
+      <w:pPr>
+        <w:ind w:left="1440" w:hanging="360"/>
+      </w:pPr>
+      <w:rPr>
+        <w:rFonts w:ascii="Courier New" w:hAnsi="Courier New" w:cs="Courier New" w:hint="default"/>
+      </w:rPr>
+    </w:lvl>
+    <w:lvl w:ilvl="2" w:tplc="08070005" w:tentative="1">
+      <w:start w:val="1"/>
+      <w:numFmt w:val="bullet"/>
+      <w:lvlText w:val=""/>
+      <w:lvlJc w:val="left"/>
+      <w:pPr>
+        <w:ind w:left="2160" w:hanging="360"/>
+      </w:pPr>
+      <w:rPr>
+        <w:rFonts w:ascii="Wingdings" w:hAnsi="Wingdings" w:hint="default"/>
+      </w:rPr>
+    </w:lvl>
+    <w:lvl w:ilvl="3" w:tplc="08070001" w:tentative="1">
+      <w:start w:val="1"/>
+      <w:numFmt w:val="bullet"/>
+      <w:lvlText w:val=""/>
+      <w:lvlJc w:val="left"/>
+      <w:pPr>
+        <w:ind w:left="2880" w:hanging="360"/>
+      </w:pPr>
+      <w:rPr>
+        <w:rFonts w:ascii="Symbol" w:hAnsi="Symbol" w:hint="default"/>
+      </w:rPr>
+    </w:lvl>
+    <w:lvl w:ilvl="4" w:tplc="08070003" w:tentative="1">
+      <w:start w:val="1"/>
+      <w:numFmt w:val="bullet"/>
+      <w:lvlText w:val="o"/>
+      <w:lvlJc w:val="left"/>
+      <w:pPr>
+        <w:ind w:left="3600" w:hanging="360"/>
+      </w:pPr>
+      <w:rPr>
+        <w:rFonts w:ascii="Courier New" w:hAnsi="Courier New" w:cs="Courier New" w:hint="default"/>
+      </w:rPr>
+    </w:lvl>
+    <w:lvl w:ilvl="5" w:tplc="08070005" w:tentative="1">
+      <w:start w:val="1"/>
+      <w:numFmt w:val="bullet"/>
+      <w:lvlText w:val=""/>
+      <w:lvlJc w:val="left"/>
+      <w:pPr>
+        <w:ind w:left="4320" w:hanging="360"/>
+      </w:pPr>
+      <w:rPr>
+        <w:rFonts w:ascii="Wingdings" w:hAnsi="Wingdings" w:hint="default"/>
+      </w:rPr>
+    </w:lvl>
+    <w:lvl w:ilvl="6" w:tplc="08070001" w:tentative="1">
+      <w:start w:val="1"/>
+      <w:numFmt w:val="bullet"/>
+      <w:lvlText w:val=""/>
+      <w:lvlJc w:val="left"/>
+      <w:pPr>
+        <w:ind w:left="5040" w:hanging="360"/>
+      </w:pPr>
+      <w:rPr>
+        <w:rFonts w:ascii="Symbol" w:hAnsi="Symbol" w:hint="default"/>
+      </w:rPr>
+    </w:lvl>
+    <w:lvl w:ilvl="7" w:tplc="08070003" w:tentative="1">
+      <w:start w:val="1"/>
+      <w:numFmt w:val="bullet"/>
+      <w:lvlText w:val="o"/>
+      <w:lvlJc w:val="left"/>
+      <w:pPr>
+        <w:ind w:left="5760" w:hanging="360"/>
+      </w:pPr>
+      <w:rPr>
+        <w:rFonts w:ascii="Courier New" w:hAnsi="Courier New" w:cs="Courier New" w:hint="default"/>
+      </w:rPr>
+    </w:lvl>
+    <w:lvl w:ilvl="8" w:tplc="08070005" w:tentative="1">
+      <w:start w:val="1"/>
+      <w:numFmt w:val="bullet"/>
+      <w:lvlText w:val=""/>
+      <w:lvlJc w:val="left"/>
+      <w:pPr>
+        <w:ind w:left="6480" w:hanging="360"/>
+      </w:pPr>
+      <w:rPr>
+        <w:rFonts w:ascii="Wingdings" w:hAnsi="Wingdings" w:hint="default"/>
+      </w:rPr>
+    </w:lvl>
+  </w:abstractNum>
+  <w:abstractNum w:abstractNumId="6" w15:restartNumberingAfterBreak="0">
     <w:nsid w:val="106D5AA6"/>
     <w:multiLevelType w:val="hybridMultilevel"/>
     <w:tmpl w:val="9B26887C"/>
@@ -15318,7 +15755,7 @@
       </w:rPr>
     </w:lvl>
   </w:abstractNum>
-  <w:abstractNum w:abstractNumId="6" w15:restartNumberingAfterBreak="0">
+  <w:abstractNum w:abstractNumId="7" w15:restartNumberingAfterBreak="0">
     <w:nsid w:val="176E7948"/>
     <w:multiLevelType w:val="hybridMultilevel"/>
     <w:tmpl w:val="413E735A"/>
@@ -15431,7 +15868,7 @@
       </w:rPr>
     </w:lvl>
   </w:abstractNum>
-  <w:abstractNum w:abstractNumId="7" w15:restartNumberingAfterBreak="0">
+  <w:abstractNum w:abstractNumId="8" w15:restartNumberingAfterBreak="0">
     <w:nsid w:val="19E219F5"/>
     <w:multiLevelType w:val="hybridMultilevel"/>
     <w:tmpl w:val="FE5247F4"/>
@@ -15544,7 +15981,7 @@
       </w:rPr>
     </w:lvl>
   </w:abstractNum>
-  <w:abstractNum w:abstractNumId="8" w15:restartNumberingAfterBreak="0">
+  <w:abstractNum w:abstractNumId="9" w15:restartNumberingAfterBreak="0">
     <w:nsid w:val="1BEC6DDD"/>
     <w:multiLevelType w:val="hybridMultilevel"/>
     <w:tmpl w:val="0B168570"/>
@@ -15657,7 +16094,7 @@
       </w:rPr>
     </w:lvl>
   </w:abstractNum>
-  <w:abstractNum w:abstractNumId="9" w15:restartNumberingAfterBreak="0">
+  <w:abstractNum w:abstractNumId="10" w15:restartNumberingAfterBreak="0">
     <w:nsid w:val="1EA30C39"/>
     <w:multiLevelType w:val="hybridMultilevel"/>
     <w:tmpl w:val="1F1CF9A2"/>
@@ -15770,7 +16207,7 @@
       </w:rPr>
     </w:lvl>
   </w:abstractNum>
-  <w:abstractNum w:abstractNumId="10" w15:restartNumberingAfterBreak="0">
+  <w:abstractNum w:abstractNumId="11" w15:restartNumberingAfterBreak="0">
     <w:nsid w:val="1EDB683B"/>
     <w:multiLevelType w:val="hybridMultilevel"/>
     <w:tmpl w:val="CE38D7B2"/>
@@ -15883,7 +16320,7 @@
       </w:rPr>
     </w:lvl>
   </w:abstractNum>
-  <w:abstractNum w:abstractNumId="11" w15:restartNumberingAfterBreak="0">
+  <w:abstractNum w:abstractNumId="12" w15:restartNumberingAfterBreak="0">
     <w:nsid w:val="24377E1D"/>
     <w:multiLevelType w:val="hybridMultilevel"/>
     <w:tmpl w:val="CD6C55A2"/>
@@ -15996,7 +16433,7 @@
       </w:rPr>
     </w:lvl>
   </w:abstractNum>
-  <w:abstractNum w:abstractNumId="12" w15:restartNumberingAfterBreak="0">
+  <w:abstractNum w:abstractNumId="13" w15:restartNumberingAfterBreak="0">
     <w:nsid w:val="26DB61EA"/>
     <w:multiLevelType w:val="hybridMultilevel"/>
     <w:tmpl w:val="4D38D6DA"/>
@@ -16109,7 +16546,7 @@
       </w:rPr>
     </w:lvl>
   </w:abstractNum>
-  <w:abstractNum w:abstractNumId="13" w15:restartNumberingAfterBreak="0">
+  <w:abstractNum w:abstractNumId="14" w15:restartNumberingAfterBreak="0">
     <w:nsid w:val="27232C79"/>
     <w:multiLevelType w:val="hybridMultilevel"/>
     <w:tmpl w:val="C1AA2934"/>
@@ -16222,7 +16659,7 @@
       </w:rPr>
     </w:lvl>
   </w:abstractNum>
-  <w:abstractNum w:abstractNumId="14" w15:restartNumberingAfterBreak="0">
+  <w:abstractNum w:abstractNumId="15" w15:restartNumberingAfterBreak="0">
     <w:nsid w:val="285B5A78"/>
     <w:multiLevelType w:val="hybridMultilevel"/>
     <w:tmpl w:val="EF867C2A"/>
@@ -16335,7 +16772,7 @@
       </w:rPr>
     </w:lvl>
   </w:abstractNum>
-  <w:abstractNum w:abstractNumId="15" w15:restartNumberingAfterBreak="0">
+  <w:abstractNum w:abstractNumId="16" w15:restartNumberingAfterBreak="0">
     <w:nsid w:val="29362FF3"/>
     <w:multiLevelType w:val="hybridMultilevel"/>
     <w:tmpl w:val="5284E9BE"/>
@@ -16448,7 +16885,7 @@
       </w:rPr>
     </w:lvl>
   </w:abstractNum>
-  <w:abstractNum w:abstractNumId="16" w15:restartNumberingAfterBreak="0">
+  <w:abstractNum w:abstractNumId="17" w15:restartNumberingAfterBreak="0">
     <w:nsid w:val="294E49E7"/>
     <w:multiLevelType w:val="hybridMultilevel"/>
     <w:tmpl w:val="75C814E4"/>
@@ -16561,7 +16998,7 @@
       </w:rPr>
     </w:lvl>
   </w:abstractNum>
-  <w:abstractNum w:abstractNumId="17" w15:restartNumberingAfterBreak="0">
+  <w:abstractNum w:abstractNumId="18" w15:restartNumberingAfterBreak="0">
     <w:nsid w:val="2DE143C4"/>
     <w:multiLevelType w:val="hybridMultilevel"/>
     <w:tmpl w:val="03AC1E8C"/>
@@ -16674,7 +17111,7 @@
       </w:rPr>
     </w:lvl>
   </w:abstractNum>
-  <w:abstractNum w:abstractNumId="18" w15:restartNumberingAfterBreak="0">
+  <w:abstractNum w:abstractNumId="19" w15:restartNumberingAfterBreak="0">
     <w:nsid w:val="2E286A8D"/>
     <w:multiLevelType w:val="hybridMultilevel"/>
     <w:tmpl w:val="E152A278"/>
@@ -16787,7 +17224,7 @@
       </w:rPr>
     </w:lvl>
   </w:abstractNum>
-  <w:abstractNum w:abstractNumId="19" w15:restartNumberingAfterBreak="0">
+  <w:abstractNum w:abstractNumId="20" w15:restartNumberingAfterBreak="0">
     <w:nsid w:val="2F687350"/>
     <w:multiLevelType w:val="hybridMultilevel"/>
     <w:tmpl w:val="1338CB12"/>
@@ -16900,7 +17337,7 @@
       </w:rPr>
     </w:lvl>
   </w:abstractNum>
-  <w:abstractNum w:abstractNumId="20" w15:restartNumberingAfterBreak="0">
+  <w:abstractNum w:abstractNumId="21" w15:restartNumberingAfterBreak="0">
     <w:nsid w:val="35524CA6"/>
     <w:multiLevelType w:val="hybridMultilevel"/>
     <w:tmpl w:val="5E986772"/>
@@ -17013,7 +17450,7 @@
       </w:rPr>
     </w:lvl>
   </w:abstractNum>
-  <w:abstractNum w:abstractNumId="21" w15:restartNumberingAfterBreak="0">
+  <w:abstractNum w:abstractNumId="22" w15:restartNumberingAfterBreak="0">
     <w:nsid w:val="363973C9"/>
     <w:multiLevelType w:val="hybridMultilevel"/>
     <w:tmpl w:val="630C253A"/>
@@ -17126,7 +17563,7 @@
       </w:rPr>
     </w:lvl>
   </w:abstractNum>
-  <w:abstractNum w:abstractNumId="22" w15:restartNumberingAfterBreak="0">
+  <w:abstractNum w:abstractNumId="23" w15:restartNumberingAfterBreak="0">
     <w:nsid w:val="3A46529F"/>
     <w:multiLevelType w:val="hybridMultilevel"/>
     <w:tmpl w:val="69929614"/>
@@ -17239,7 +17676,7 @@
       </w:rPr>
     </w:lvl>
   </w:abstractNum>
-  <w:abstractNum w:abstractNumId="23" w15:restartNumberingAfterBreak="0">
+  <w:abstractNum w:abstractNumId="24" w15:restartNumberingAfterBreak="0">
     <w:nsid w:val="401B0693"/>
     <w:multiLevelType w:val="hybridMultilevel"/>
     <w:tmpl w:val="BC547282"/>
@@ -17352,7 +17789,7 @@
       </w:rPr>
     </w:lvl>
   </w:abstractNum>
-  <w:abstractNum w:abstractNumId="24" w15:restartNumberingAfterBreak="0">
+  <w:abstractNum w:abstractNumId="25" w15:restartNumberingAfterBreak="0">
     <w:nsid w:val="4B84500D"/>
     <w:multiLevelType w:val="hybridMultilevel"/>
     <w:tmpl w:val="9020C8D0"/>
@@ -17465,7 +17902,7 @@
       </w:rPr>
     </w:lvl>
   </w:abstractNum>
-  <w:abstractNum w:abstractNumId="25" w15:restartNumberingAfterBreak="0">
+  <w:abstractNum w:abstractNumId="26" w15:restartNumberingAfterBreak="0">
     <w:nsid w:val="4DEE5633"/>
     <w:multiLevelType w:val="multilevel"/>
     <w:tmpl w:val="0409001F"/>
@@ -17579,7 +18016,7 @@
       </w:pPr>
     </w:lvl>
   </w:abstractNum>
-  <w:abstractNum w:abstractNumId="26" w15:restartNumberingAfterBreak="0">
+  <w:abstractNum w:abstractNumId="27" w15:restartNumberingAfterBreak="0">
     <w:nsid w:val="4FAA667F"/>
     <w:multiLevelType w:val="hybridMultilevel"/>
     <w:tmpl w:val="A574DA88"/>
@@ -17692,7 +18129,7 @@
       </w:rPr>
     </w:lvl>
   </w:abstractNum>
-  <w:abstractNum w:abstractNumId="27" w15:restartNumberingAfterBreak="0">
+  <w:abstractNum w:abstractNumId="28" w15:restartNumberingAfterBreak="0">
     <w:nsid w:val="50D83694"/>
     <w:multiLevelType w:val="hybridMultilevel"/>
     <w:tmpl w:val="2556C67A"/>
@@ -17805,7 +18242,7 @@
       </w:rPr>
     </w:lvl>
   </w:abstractNum>
-  <w:abstractNum w:abstractNumId="28" w15:restartNumberingAfterBreak="0">
+  <w:abstractNum w:abstractNumId="29" w15:restartNumberingAfterBreak="0">
     <w:nsid w:val="522E6DD2"/>
     <w:multiLevelType w:val="hybridMultilevel"/>
     <w:tmpl w:val="C20E425E"/>
@@ -17918,7 +18355,7 @@
       </w:rPr>
     </w:lvl>
   </w:abstractNum>
-  <w:abstractNum w:abstractNumId="29" w15:restartNumberingAfterBreak="0">
+  <w:abstractNum w:abstractNumId="30" w15:restartNumberingAfterBreak="0">
     <w:nsid w:val="55654911"/>
     <w:multiLevelType w:val="hybridMultilevel"/>
     <w:tmpl w:val="8A4055A4"/>
@@ -18031,7 +18468,7 @@
       </w:rPr>
     </w:lvl>
   </w:abstractNum>
-  <w:abstractNum w:abstractNumId="30" w15:restartNumberingAfterBreak="0">
+  <w:abstractNum w:abstractNumId="31" w15:restartNumberingAfterBreak="0">
     <w:nsid w:val="55B24A31"/>
     <w:multiLevelType w:val="hybridMultilevel"/>
     <w:tmpl w:val="E0A6F0E6"/>
@@ -18144,7 +18581,7 @@
       </w:rPr>
     </w:lvl>
   </w:abstractNum>
-  <w:abstractNum w:abstractNumId="31" w15:restartNumberingAfterBreak="0">
+  <w:abstractNum w:abstractNumId="32" w15:restartNumberingAfterBreak="0">
     <w:nsid w:val="5A106C16"/>
     <w:multiLevelType w:val="multilevel"/>
     <w:tmpl w:val="DC401696"/>
@@ -18269,7 +18706,7 @@
       </w:pPr>
     </w:lvl>
   </w:abstractNum>
-  <w:abstractNum w:abstractNumId="32" w15:restartNumberingAfterBreak="0">
+  <w:abstractNum w:abstractNumId="33" w15:restartNumberingAfterBreak="0">
     <w:nsid w:val="5C5C0C8D"/>
     <w:multiLevelType w:val="hybridMultilevel"/>
     <w:tmpl w:val="6016C0DE"/>
@@ -18382,7 +18819,7 @@
       </w:rPr>
     </w:lvl>
   </w:abstractNum>
-  <w:abstractNum w:abstractNumId="33" w15:restartNumberingAfterBreak="0">
+  <w:abstractNum w:abstractNumId="34" w15:restartNumberingAfterBreak="0">
     <w:nsid w:val="5DAF4F4D"/>
     <w:multiLevelType w:val="hybridMultilevel"/>
     <w:tmpl w:val="CEEE1C1E"/>
@@ -18495,7 +18932,120 @@
       </w:rPr>
     </w:lvl>
   </w:abstractNum>
-  <w:abstractNum w:abstractNumId="34" w15:restartNumberingAfterBreak="0">
+  <w:abstractNum w:abstractNumId="35" w15:restartNumberingAfterBreak="0">
+    <w:nsid w:val="66D00912"/>
+    <w:multiLevelType w:val="hybridMultilevel"/>
+    <w:tmpl w:val="4BE277B8"/>
+    <w:lvl w:ilvl="0" w:tplc="08070001">
+      <w:start w:val="1"/>
+      <w:numFmt w:val="bullet"/>
+      <w:lvlText w:val=""/>
+      <w:lvlJc w:val="left"/>
+      <w:pPr>
+        <w:ind w:left="720" w:hanging="360"/>
+      </w:pPr>
+      <w:rPr>
+        <w:rFonts w:ascii="Symbol" w:hAnsi="Symbol" w:hint="default"/>
+      </w:rPr>
+    </w:lvl>
+    <w:lvl w:ilvl="1" w:tplc="08070003" w:tentative="1">
+      <w:start w:val="1"/>
+      <w:numFmt w:val="bullet"/>
+      <w:lvlText w:val="o"/>
+      <w:lvlJc w:val="left"/>
+      <w:pPr>
+        <w:ind w:left="1440" w:hanging="360"/>
+      </w:pPr>
+      <w:rPr>
+        <w:rFonts w:ascii="Courier New" w:hAnsi="Courier New" w:cs="Courier New" w:hint="default"/>
+      </w:rPr>
+    </w:lvl>
+    <w:lvl w:ilvl="2" w:tplc="08070005" w:tentative="1">
+      <w:start w:val="1"/>
+      <w:numFmt w:val="bullet"/>
+      <w:lvlText w:val=""/>
+      <w:lvlJc w:val="left"/>
+      <w:pPr>
+        <w:ind w:left="2160" w:hanging="360"/>
+      </w:pPr>
+      <w:rPr>
+        <w:rFonts w:ascii="Wingdings" w:hAnsi="Wingdings" w:hint="default"/>
+      </w:rPr>
+    </w:lvl>
+    <w:lvl w:ilvl="3" w:tplc="08070001" w:tentative="1">
+      <w:start w:val="1"/>
+      <w:numFmt w:val="bullet"/>
+      <w:lvlText w:val=""/>
+      <w:lvlJc w:val="left"/>
+      <w:pPr>
+        <w:ind w:left="2880" w:hanging="360"/>
+      </w:pPr>
+      <w:rPr>
+        <w:rFonts w:ascii="Symbol" w:hAnsi="Symbol" w:hint="default"/>
+      </w:rPr>
+    </w:lvl>
+    <w:lvl w:ilvl="4" w:tplc="08070003" w:tentative="1">
+      <w:start w:val="1"/>
+      <w:numFmt w:val="bullet"/>
+      <w:lvlText w:val="o"/>
+      <w:lvlJc w:val="left"/>
+      <w:pPr>
+        <w:ind w:left="3600" w:hanging="360"/>
+      </w:pPr>
+      <w:rPr>
+        <w:rFonts w:ascii="Courier New" w:hAnsi="Courier New" w:cs="Courier New" w:hint="default"/>
+      </w:rPr>
+    </w:lvl>
+    <w:lvl w:ilvl="5" w:tplc="08070005" w:tentative="1">
+      <w:start w:val="1"/>
+      <w:numFmt w:val="bullet"/>
+      <w:lvlText w:val=""/>
+      <w:lvlJc w:val="left"/>
+      <w:pPr>
+        <w:ind w:left="4320" w:hanging="360"/>
+      </w:pPr>
+      <w:rPr>
+        <w:rFonts w:ascii="Wingdings" w:hAnsi="Wingdings" w:hint="default"/>
+      </w:rPr>
+    </w:lvl>
+    <w:lvl w:ilvl="6" w:tplc="08070001" w:tentative="1">
+      <w:start w:val="1"/>
+      <w:numFmt w:val="bullet"/>
+      <w:lvlText w:val=""/>
+      <w:lvlJc w:val="left"/>
+      <w:pPr>
+        <w:ind w:left="5040" w:hanging="360"/>
+      </w:pPr>
+      <w:rPr>
+        <w:rFonts w:ascii="Symbol" w:hAnsi="Symbol" w:hint="default"/>
+      </w:rPr>
+    </w:lvl>
+    <w:lvl w:ilvl="7" w:tplc="08070003" w:tentative="1">
+      <w:start w:val="1"/>
+      <w:numFmt w:val="bullet"/>
+      <w:lvlText w:val="o"/>
+      <w:lvlJc w:val="left"/>
+      <w:pPr>
+        <w:ind w:left="5760" w:hanging="360"/>
+      </w:pPr>
+      <w:rPr>
+        <w:rFonts w:ascii="Courier New" w:hAnsi="Courier New" w:cs="Courier New" w:hint="default"/>
+      </w:rPr>
+    </w:lvl>
+    <w:lvl w:ilvl="8" w:tplc="08070005" w:tentative="1">
+      <w:start w:val="1"/>
+      <w:numFmt w:val="bullet"/>
+      <w:lvlText w:val=""/>
+      <w:lvlJc w:val="left"/>
+      <w:pPr>
+        <w:ind w:left="6480" w:hanging="360"/>
+      </w:pPr>
+      <w:rPr>
+        <w:rFonts w:ascii="Wingdings" w:hAnsi="Wingdings" w:hint="default"/>
+      </w:rPr>
+    </w:lvl>
+  </w:abstractNum>
+  <w:abstractNum w:abstractNumId="36" w15:restartNumberingAfterBreak="0">
     <w:nsid w:val="6D800E55"/>
     <w:multiLevelType w:val="hybridMultilevel"/>
     <w:tmpl w:val="F7C295B2"/>
@@ -18608,7 +19158,7 @@
       </w:rPr>
     </w:lvl>
   </w:abstractNum>
-  <w:abstractNum w:abstractNumId="35" w15:restartNumberingAfterBreak="0">
+  <w:abstractNum w:abstractNumId="37" w15:restartNumberingAfterBreak="0">
     <w:nsid w:val="6F1C5EEF"/>
     <w:multiLevelType w:val="hybridMultilevel"/>
     <w:tmpl w:val="E0E8B07A"/>
@@ -18721,7 +19271,7 @@
       </w:rPr>
     </w:lvl>
   </w:abstractNum>
-  <w:abstractNum w:abstractNumId="36" w15:restartNumberingAfterBreak="0">
+  <w:abstractNum w:abstractNumId="38" w15:restartNumberingAfterBreak="0">
     <w:nsid w:val="6F920499"/>
     <w:multiLevelType w:val="hybridMultilevel"/>
     <w:tmpl w:val="35DA575A"/>
@@ -18834,7 +19384,7 @@
       </w:rPr>
     </w:lvl>
   </w:abstractNum>
-  <w:abstractNum w:abstractNumId="37" w15:restartNumberingAfterBreak="0">
+  <w:abstractNum w:abstractNumId="39" w15:restartNumberingAfterBreak="0">
     <w:nsid w:val="73D44ACC"/>
     <w:multiLevelType w:val="hybridMultilevel"/>
     <w:tmpl w:val="927C4DA6"/>
@@ -18975,7 +19525,7 @@
       </w:rPr>
     </w:lvl>
   </w:abstractNum>
-  <w:abstractNum w:abstractNumId="38" w15:restartNumberingAfterBreak="0">
+  <w:abstractNum w:abstractNumId="40" w15:restartNumberingAfterBreak="0">
     <w:nsid w:val="755D4C3D"/>
     <w:multiLevelType w:val="hybridMultilevel"/>
     <w:tmpl w:val="F9921B6E"/>
@@ -19088,7 +19638,7 @@
       </w:rPr>
     </w:lvl>
   </w:abstractNum>
-  <w:abstractNum w:abstractNumId="39" w15:restartNumberingAfterBreak="0">
+  <w:abstractNum w:abstractNumId="41" w15:restartNumberingAfterBreak="0">
     <w:nsid w:val="7E4C762A"/>
     <w:multiLevelType w:val="hybridMultilevel"/>
     <w:tmpl w:val="3548773E"/>
@@ -19202,13 +19752,13 @@
     </w:lvl>
   </w:abstractNum>
   <w:num w:numId="1">
-    <w:abstractNumId w:val="37"/>
+    <w:abstractNumId w:val="39"/>
   </w:num>
   <w:num w:numId="2">
-    <w:abstractNumId w:val="31"/>
+    <w:abstractNumId w:val="32"/>
   </w:num>
   <w:num w:numId="3">
-    <w:abstractNumId w:val="25"/>
+    <w:abstractNumId w:val="26"/>
   </w:num>
   <w:num w:numId="4">
     <w:abstractNumId w:val="3"/>
@@ -19217,109 +19767,109 @@
     <w:abstractNumId w:val="1"/>
   </w:num>
   <w:num w:numId="6">
-    <w:abstractNumId w:val="23"/>
+    <w:abstractNumId w:val="24"/>
   </w:num>
   <w:num w:numId="7">
-    <w:abstractNumId w:val="38"/>
+    <w:abstractNumId w:val="40"/>
   </w:num>
   <w:num w:numId="8">
     <w:abstractNumId w:val="2"/>
   </w:num>
   <w:num w:numId="9">
-    <w:abstractNumId w:val="22"/>
+    <w:abstractNumId w:val="23"/>
   </w:num>
   <w:num w:numId="10">
-    <w:abstractNumId w:val="27"/>
+    <w:abstractNumId w:val="28"/>
   </w:num>
   <w:num w:numId="11">
+    <w:abstractNumId w:val="30"/>
+  </w:num>
+  <w:num w:numId="12">
+    <w:abstractNumId w:val="41"/>
+  </w:num>
+  <w:num w:numId="13">
+    <w:abstractNumId w:val="34"/>
+  </w:num>
+  <w:num w:numId="14">
     <w:abstractNumId w:val="29"/>
   </w:num>
-  <w:num w:numId="12">
-    <w:abstractNumId w:val="39"/>
-  </w:num>
-  <w:num w:numId="13">
-    <w:abstractNumId w:val="33"/>
-  </w:num>
-  <w:num w:numId="14">
-    <w:abstractNumId w:val="28"/>
-  </w:num>
   <w:num w:numId="15">
-    <w:abstractNumId w:val="18"/>
+    <w:abstractNumId w:val="19"/>
   </w:num>
   <w:num w:numId="16">
-    <w:abstractNumId w:val="36"/>
+    <w:abstractNumId w:val="38"/>
   </w:num>
   <w:num w:numId="17">
+    <w:abstractNumId w:val="9"/>
+  </w:num>
+  <w:num w:numId="18">
     <w:abstractNumId w:val="8"/>
   </w:num>
-  <w:num w:numId="18">
-    <w:abstractNumId w:val="7"/>
-  </w:num>
   <w:num w:numId="19">
-    <w:abstractNumId w:val="26"/>
+    <w:abstractNumId w:val="27"/>
   </w:num>
   <w:num w:numId="20">
     <w:abstractNumId w:val="4"/>
   </w:num>
   <w:num w:numId="21">
-    <w:abstractNumId w:val="15"/>
+    <w:abstractNumId w:val="16"/>
   </w:num>
   <w:num w:numId="22">
-    <w:abstractNumId w:val="19"/>
+    <w:abstractNumId w:val="20"/>
   </w:num>
   <w:num w:numId="23">
-    <w:abstractNumId w:val="10"/>
+    <w:abstractNumId w:val="11"/>
   </w:num>
   <w:num w:numId="24">
-    <w:abstractNumId w:val="5"/>
+    <w:abstractNumId w:val="6"/>
   </w:num>
   <w:num w:numId="25">
-    <w:abstractNumId w:val="35"/>
+    <w:abstractNumId w:val="37"/>
   </w:num>
   <w:num w:numId="26">
-    <w:abstractNumId w:val="13"/>
+    <w:abstractNumId w:val="14"/>
   </w:num>
   <w:num w:numId="27">
-    <w:abstractNumId w:val="24"/>
+    <w:abstractNumId w:val="25"/>
   </w:num>
   <w:num w:numId="28">
-    <w:abstractNumId w:val="17"/>
+    <w:abstractNumId w:val="18"/>
   </w:num>
   <w:num w:numId="29">
-    <w:abstractNumId w:val="6"/>
+    <w:abstractNumId w:val="7"/>
   </w:num>
   <w:num w:numId="30">
-    <w:abstractNumId w:val="32"/>
+    <w:abstractNumId w:val="33"/>
   </w:num>
   <w:num w:numId="31">
-    <w:abstractNumId w:val="11"/>
+    <w:abstractNumId w:val="12"/>
   </w:num>
   <w:num w:numId="32">
     <w:abstractNumId w:val="0"/>
   </w:num>
   <w:num w:numId="33">
-    <w:abstractNumId w:val="12"/>
+    <w:abstractNumId w:val="13"/>
   </w:num>
   <w:num w:numId="34">
-    <w:abstractNumId w:val="9"/>
+    <w:abstractNumId w:val="10"/>
   </w:num>
   <w:num w:numId="35">
-    <w:abstractNumId w:val="20"/>
+    <w:abstractNumId w:val="21"/>
   </w:num>
   <w:num w:numId="36">
-    <w:abstractNumId w:val="21"/>
+    <w:abstractNumId w:val="22"/>
   </w:num>
   <w:num w:numId="37">
-    <w:abstractNumId w:val="14"/>
+    <w:abstractNumId w:val="15"/>
   </w:num>
   <w:num w:numId="38">
-    <w:abstractNumId w:val="30"/>
+    <w:abstractNumId w:val="31"/>
   </w:num>
   <w:num w:numId="39">
-    <w:abstractNumId w:val="16"/>
+    <w:abstractNumId w:val="17"/>
   </w:num>
   <w:num w:numId="40">
-    <w:abstractNumId w:val="31"/>
+    <w:abstractNumId w:val="32"/>
     <w:lvlOverride w:ilvl="0">
       <w:startOverride w:val="1"/>
     </w:lvlOverride>
@@ -19349,7 +19899,13 @@
     </w:lvlOverride>
   </w:num>
   <w:num w:numId="41">
-    <w:abstractNumId w:val="34"/>
+    <w:abstractNumId w:val="36"/>
+  </w:num>
+  <w:num w:numId="42">
+    <w:abstractNumId w:val="5"/>
+  </w:num>
+  <w:num w:numId="43">
+    <w:abstractNumId w:val="35"/>
   </w:num>
   <w:numIdMacAtCleanup w:val="6"/>
 </w:numbering>
@@ -21266,7 +21822,7 @@
 </file>
 
 <file path=customXml/itemProps1.xml><?xml version="1.0" encoding="utf-8"?>
-<ds:datastoreItem xmlns:ds="http://schemas.openxmlformats.org/officeDocument/2006/customXml" ds:itemID="{41992B51-6D05-4DB2-878F-59E97C09C09A}">
+<ds:datastoreItem xmlns:ds="http://schemas.openxmlformats.org/officeDocument/2006/customXml" ds:itemID="{E10FBCE2-F38B-4404-B06E-B78B29C4AF59}">
   <ds:schemaRefs>
     <ds:schemaRef ds:uri="http://schemas.openxmlformats.org/officeDocument/2006/bibliography"/>
   </ds:schemaRefs>
